--- a/biostat_homework_092024/homework_notebook_01_Anna.docx
+++ b/biostat_homework_092024/homework_notebook_01_Anna.docx
@@ -29,7 +29,7 @@
         <w:pStyle w:val="Date"/>
       </w:pPr>
       <w:r>
-        <w:t xml:space="preserve">2024-09-30</w:t>
+        <w:t xml:space="preserve">2024-10-07</w:t>
       </w:r>
     </w:p>
     <w:bookmarkStart w:id="20" w:name="чтение-данных"/>
@@ -336,11 +336,11 @@
     </w:p>
     <w:p>
       <w:pPr>
+        <w:pStyle w:val="Compact"/>
         <w:numPr>
           <w:ilvl w:val="0"/>
           <w:numId w:val="1001"/>
         </w:numPr>
-        <w:pStyle w:val="Compact"/>
       </w:pPr>
       <w:r>
         <w:t xml:space="preserve">Уберите переменные, в которых пропущенных значений больше 20% или уберите субъектов со слишком большим количеством пропущенных значений. Или совместите оба варианта. Напишите обоснование, почему вы выбрали тот или иной вариант:</w:t>
@@ -352,8 +352,8 @@
       </w:pPr>
       <w:r>
         <w:rPr>
+          <w:b/>
           <w:bCs/>
-          <w:b/>
         </w:rPr>
         <w:t xml:space="preserve">Обоснование</w:t>
       </w:r>
@@ -602,11 +602,11 @@
     </w:p>
     <w:p>
       <w:pPr>
+        <w:pStyle w:val="Compact"/>
         <w:numPr>
           <w:ilvl w:val="0"/>
           <w:numId w:val="1003"/>
         </w:numPr>
-        <w:pStyle w:val="Compact"/>
       </w:pPr>
       <w:r>
         <w:t xml:space="preserve">Рассчитайте для всех количественных переменных для каждой группы (наличие или отсутствие сердечно-сосудистых заболеваний):</w:t>
@@ -23492,11 +23492,11 @@
     </w:p>
     <w:p>
       <w:pPr>
+        <w:pStyle w:val="Compact"/>
         <w:numPr>
           <w:ilvl w:val="0"/>
           <w:numId w:val="1004"/>
         </w:numPr>
-        <w:pStyle w:val="Compact"/>
       </w:pPr>
       <w:r>
         <w:t xml:space="preserve">Рассчитайте для всех категориальных переменных для каждой группы (наличие или отсутствие сердечно-сосудистых заболеваний):</w:t>
@@ -30301,528 +30301,453 @@
       </w:pPr>
       <w:r>
         <w:rPr>
+          <w:rStyle w:val="NormalTok"/>
+        </w:rPr>
+        <w:t xml:space="preserve">cleaned_data[</w:t>
+      </w:r>
+      <w:r>
+        <w:rPr>
+          <w:rStyle w:val="DecValTok"/>
+        </w:rPr>
+        <w:t xml:space="preserve">1</w:t>
+      </w:r>
+      <w:r>
+        <w:rPr>
+          <w:rStyle w:val="SpecialCharTok"/>
+        </w:rPr>
+        <w:t xml:space="preserve">:</w:t>
+      </w:r>
+      <w:r>
+        <w:rPr>
+          <w:rStyle w:val="DecValTok"/>
+        </w:rPr>
+        <w:t xml:space="preserve">100</w:t>
+      </w:r>
+      <w:r>
+        <w:rPr>
+          <w:rStyle w:val="NormalTok"/>
+        </w:rPr>
+        <w:t xml:space="preserve">,] </w:t>
+      </w:r>
+      <w:r>
+        <w:rPr>
+          <w:rStyle w:val="SpecialCharTok"/>
+        </w:rPr>
+        <w:t xml:space="preserve">|&gt;</w:t>
+      </w:r>
+      <w:r>
+        <w:rPr>
+          <w:rStyle w:val="NormalTok"/>
+        </w:rPr>
+        <w:t xml:space="preserve"> </w:t>
+      </w:r>
+      <w:r>
+        <w:br/>
+      </w:r>
+      <w:r>
+        <w:rPr>
+          <w:rStyle w:val="NormalTok"/>
+        </w:rPr>
+        <w:t xml:space="preserve">  </w:t>
+      </w:r>
+      <w:r>
+        <w:rPr>
           <w:rStyle w:val="FunctionTok"/>
         </w:rPr>
-        <w:t xml:space="preserve">library</w:t>
+        <w:t xml:space="preserve">select</w:t>
       </w:r>
       <w:r>
         <w:rPr>
           <w:rStyle w:val="NormalTok"/>
         </w:rPr>
-        <w:t xml:space="preserve">(reshape2)</w:t>
-      </w:r>
-    </w:p>
-    <w:p>
-      <w:pPr>
-        <w:pStyle w:val="SourceCode"/>
-      </w:pPr>
-      <w:r>
-        <w:rPr>
-          <w:rStyle w:val="VerbatimChar"/>
-        </w:rPr>
-        <w:t xml:space="preserve">## </w:t>
+        <w:t xml:space="preserve">(cardio, </w:t>
+      </w:r>
+      <w:r>
+        <w:rPr>
+          <w:rStyle w:val="FunctionTok"/>
+        </w:rPr>
+        <w:t xml:space="preserve">where</w:t>
+      </w:r>
+      <w:r>
+        <w:rPr>
+          <w:rStyle w:val="NormalTok"/>
+        </w:rPr>
+        <w:t xml:space="preserve">(is.numeric)) </w:t>
+      </w:r>
+      <w:r>
+        <w:rPr>
+          <w:rStyle w:val="SpecialCharTok"/>
+        </w:rPr>
+        <w:t xml:space="preserve">|&gt;</w:t>
+      </w:r>
+      <w:r>
+        <w:rPr>
+          <w:rStyle w:val="NormalTok"/>
+        </w:rPr>
+        <w:t xml:space="preserve"> </w:t>
       </w:r>
       <w:r>
         <w:br/>
       </w:r>
       <w:r>
         <w:rPr>
-          <w:rStyle w:val="VerbatimChar"/>
-        </w:rPr>
-        <w:t xml:space="preserve">## Присоединяю пакет: 'reshape2'</w:t>
-      </w:r>
-    </w:p>
-    <w:p>
-      <w:pPr>
-        <w:pStyle w:val="SourceCode"/>
-      </w:pPr>
-      <w:r>
-        <w:rPr>
-          <w:rStyle w:val="VerbatimChar"/>
-        </w:rPr>
-        <w:t xml:space="preserve">## Следующий объект скрыт от 'package:tidyr':</w:t>
+          <w:rStyle w:val="NormalTok"/>
+        </w:rPr>
+        <w:t xml:space="preserve">  </w:t>
+      </w:r>
+      <w:r>
+        <w:rPr>
+          <w:rStyle w:val="FunctionTok"/>
+        </w:rPr>
+        <w:t xml:space="preserve">mutate</w:t>
+      </w:r>
+      <w:r>
+        <w:rPr>
+          <w:rStyle w:val="NormalTok"/>
+        </w:rPr>
+        <w:t xml:space="preserve">(</w:t>
+      </w:r>
+      <w:r>
+        <w:rPr>
+          <w:rStyle w:val="AttributeTok"/>
+        </w:rPr>
+        <w:t xml:space="preserve">cardio =</w:t>
+      </w:r>
+      <w:r>
+        <w:rPr>
+          <w:rStyle w:val="NormalTok"/>
+        </w:rPr>
+        <w:t xml:space="preserve"> </w:t>
+      </w:r>
+      <w:r>
+        <w:rPr>
+          <w:rStyle w:val="FunctionTok"/>
+        </w:rPr>
+        <w:t xml:space="preserve">factor</w:t>
+      </w:r>
+      <w:r>
+        <w:rPr>
+          <w:rStyle w:val="NormalTok"/>
+        </w:rPr>
+        <w:t xml:space="preserve">(cardio, </w:t>
+      </w:r>
+      <w:r>
+        <w:rPr>
+          <w:rStyle w:val="AttributeTok"/>
+        </w:rPr>
+        <w:t xml:space="preserve">levels=</w:t>
+      </w:r>
+      <w:r>
+        <w:rPr>
+          <w:rStyle w:val="FunctionTok"/>
+        </w:rPr>
+        <w:t xml:space="preserve">c</w:t>
+      </w:r>
+      <w:r>
+        <w:rPr>
+          <w:rStyle w:val="NormalTok"/>
+        </w:rPr>
+        <w:t xml:space="preserve">(</w:t>
+      </w:r>
+      <w:r>
+        <w:rPr>
+          <w:rStyle w:val="DecValTok"/>
+        </w:rPr>
+        <w:t xml:space="preserve">0</w:t>
+      </w:r>
+      <w:r>
+        <w:rPr>
+          <w:rStyle w:val="NormalTok"/>
+        </w:rPr>
+        <w:t xml:space="preserve">,</w:t>
+      </w:r>
+      <w:r>
+        <w:rPr>
+          <w:rStyle w:val="DecValTok"/>
+        </w:rPr>
+        <w:t xml:space="preserve">1</w:t>
+      </w:r>
+      <w:r>
+        <w:rPr>
+          <w:rStyle w:val="NormalTok"/>
+        </w:rPr>
+        <w:t xml:space="preserve">), </w:t>
+      </w:r>
+      <w:r>
+        <w:rPr>
+          <w:rStyle w:val="AttributeTok"/>
+        </w:rPr>
+        <w:t xml:space="preserve">labels=</w:t>
+      </w:r>
+      <w:r>
+        <w:rPr>
+          <w:rStyle w:val="FunctionTok"/>
+        </w:rPr>
+        <w:t xml:space="preserve">c</w:t>
+      </w:r>
+      <w:r>
+        <w:rPr>
+          <w:rStyle w:val="NormalTok"/>
+        </w:rPr>
+        <w:t xml:space="preserve">(</w:t>
+      </w:r>
+      <w:r>
+        <w:rPr>
+          <w:rStyle w:val="StringTok"/>
+        </w:rPr>
+        <w:t xml:space="preserve">"Нет"</w:t>
+      </w:r>
+      <w:r>
+        <w:rPr>
+          <w:rStyle w:val="NormalTok"/>
+        </w:rPr>
+        <w:t xml:space="preserve">, </w:t>
+      </w:r>
+      <w:r>
+        <w:rPr>
+          <w:rStyle w:val="StringTok"/>
+        </w:rPr>
+        <w:t xml:space="preserve">"Да"</w:t>
+      </w:r>
+      <w:r>
+        <w:rPr>
+          <w:rStyle w:val="NormalTok"/>
+        </w:rPr>
+        <w:t xml:space="preserve">))) </w:t>
+      </w:r>
+      <w:r>
+        <w:rPr>
+          <w:rStyle w:val="SpecialCharTok"/>
+        </w:rPr>
+        <w:t xml:space="preserve">|&gt;</w:t>
       </w:r>
       <w:r>
         <w:br/>
       </w:r>
       <w:r>
         <w:rPr>
-          <w:rStyle w:val="VerbatimChar"/>
-        </w:rPr>
-        <w:t xml:space="preserve">## </w:t>
+          <w:rStyle w:val="NormalTok"/>
+        </w:rPr>
+        <w:t xml:space="preserve">  </w:t>
+      </w:r>
+      <w:r>
+        <w:rPr>
+          <w:rStyle w:val="FunctionTok"/>
+        </w:rPr>
+        <w:t xml:space="preserve">melt</w:t>
+      </w:r>
+      <w:r>
+        <w:rPr>
+          <w:rStyle w:val="NormalTok"/>
+        </w:rPr>
+        <w:t xml:space="preserve">(</w:t>
+      </w:r>
+      <w:r>
+        <w:rPr>
+          <w:rStyle w:val="AttributeTok"/>
+        </w:rPr>
+        <w:t xml:space="preserve">id=</w:t>
+      </w:r>
+      <w:r>
+        <w:rPr>
+          <w:rStyle w:val="FunctionTok"/>
+        </w:rPr>
+        <w:t xml:space="preserve">c</w:t>
+      </w:r>
+      <w:r>
+        <w:rPr>
+          <w:rStyle w:val="NormalTok"/>
+        </w:rPr>
+        <w:t xml:space="preserve">(</w:t>
+      </w:r>
+      <w:r>
+        <w:rPr>
+          <w:rStyle w:val="StringTok"/>
+        </w:rPr>
+        <w:t xml:space="preserve">'id'</w:t>
+      </w:r>
+      <w:r>
+        <w:rPr>
+          <w:rStyle w:val="NormalTok"/>
+        </w:rPr>
+        <w:t xml:space="preserve">,</w:t>
+      </w:r>
+      <w:r>
+        <w:rPr>
+          <w:rStyle w:val="StringTok"/>
+        </w:rPr>
+        <w:t xml:space="preserve">'cardio'</w:t>
+      </w:r>
+      <w:r>
+        <w:rPr>
+          <w:rStyle w:val="NormalTok"/>
+        </w:rPr>
+        <w:t xml:space="preserve">)) </w:t>
+      </w:r>
+      <w:r>
+        <w:rPr>
+          <w:rStyle w:val="SpecialCharTok"/>
+        </w:rPr>
+        <w:t xml:space="preserve">|&gt;</w:t>
       </w:r>
       <w:r>
         <w:br/>
       </w:r>
       <w:r>
         <w:rPr>
-          <w:rStyle w:val="VerbatimChar"/>
-        </w:rPr>
-        <w:t xml:space="preserve">##     smiths</w:t>
-      </w:r>
-    </w:p>
-    <w:p>
-      <w:pPr>
-        <w:pStyle w:val="SourceCode"/>
-      </w:pPr>
+          <w:rStyle w:val="NormalTok"/>
+        </w:rPr>
+        <w:t xml:space="preserve">  </w:t>
+      </w:r>
       <w:r>
         <w:rPr>
           <w:rStyle w:val="FunctionTok"/>
         </w:rPr>
-        <w:t xml:space="preserve">library</w:t>
+        <w:t xml:space="preserve">ggplot</w:t>
       </w:r>
       <w:r>
         <w:rPr>
           <w:rStyle w:val="NormalTok"/>
         </w:rPr>
-        <w:t xml:space="preserve">(RColorBrewer)</w:t>
+        <w:t xml:space="preserve">()</w:t>
+      </w:r>
+      <w:r>
+        <w:rPr>
+          <w:rStyle w:val="SpecialCharTok"/>
+        </w:rPr>
+        <w:t xml:space="preserve">+</w:t>
       </w:r>
       <w:r>
         <w:br/>
       </w:r>
       <w:r>
         <w:rPr>
+          <w:rStyle w:val="NormalTok"/>
+        </w:rPr>
+        <w:t xml:space="preserve">  </w:t>
+      </w:r>
+      <w:r>
+        <w:rPr>
+          <w:rStyle w:val="CommentTok"/>
+        </w:rPr>
+        <w:t xml:space="preserve">#geom_beeswarm(aes(x=cardio, y=value), method = "hex") +</w:t>
+      </w:r>
+      <w:r>
+        <w:br/>
+      </w:r>
+      <w:r>
+        <w:rPr>
+          <w:rStyle w:val="NormalTok"/>
+        </w:rPr>
+        <w:t xml:space="preserve">  </w:t>
+      </w:r>
+      <w:r>
+        <w:rPr>
           <w:rStyle w:val="FunctionTok"/>
         </w:rPr>
-        <w:t xml:space="preserve">library</w:t>
+        <w:t xml:space="preserve">geom_boxplot</w:t>
       </w:r>
       <w:r>
         <w:rPr>
           <w:rStyle w:val="NormalTok"/>
         </w:rPr>
-        <w:t xml:space="preserve">(ggbeeswarm)</w:t>
-      </w:r>
-      <w:r>
-        <w:br/>
-      </w:r>
-      <w:r>
-        <w:br/>
+        <w:t xml:space="preserve">(</w:t>
+      </w:r>
+      <w:r>
+        <w:rPr>
+          <w:rStyle w:val="FunctionTok"/>
+        </w:rPr>
+        <w:t xml:space="preserve">aes</w:t>
       </w:r>
       <w:r>
         <w:rPr>
           <w:rStyle w:val="NormalTok"/>
         </w:rPr>
-        <w:t xml:space="preserve">cleaned_data </w:t>
+        <w:t xml:space="preserve">(</w:t>
+      </w:r>
+      <w:r>
+        <w:rPr>
+          <w:rStyle w:val="AttributeTok"/>
+        </w:rPr>
+        <w:t xml:space="preserve">x=</w:t>
+      </w:r>
+      <w:r>
+        <w:rPr>
+          <w:rStyle w:val="NormalTok"/>
+        </w:rPr>
+        <w:t xml:space="preserve">cardio, </w:t>
+      </w:r>
+      <w:r>
+        <w:rPr>
+          <w:rStyle w:val="AttributeTok"/>
+        </w:rPr>
+        <w:t xml:space="preserve">y=</w:t>
+      </w:r>
+      <w:r>
+        <w:rPr>
+          <w:rStyle w:val="NormalTok"/>
+        </w:rPr>
+        <w:t xml:space="preserve">value, </w:t>
+      </w:r>
+      <w:r>
+        <w:rPr>
+          <w:rStyle w:val="AttributeTok"/>
+        </w:rPr>
+        <w:t xml:space="preserve">fill =</w:t>
+      </w:r>
+      <w:r>
+        <w:rPr>
+          <w:rStyle w:val="NormalTok"/>
+        </w:rPr>
+        <w:t xml:space="preserve"> cardio), </w:t>
+      </w:r>
+      <w:r>
+        <w:rPr>
+          <w:rStyle w:val="AttributeTok"/>
+        </w:rPr>
+        <w:t xml:space="preserve">outliers =</w:t>
+      </w:r>
+      <w:r>
+        <w:rPr>
+          <w:rStyle w:val="NormalTok"/>
+        </w:rPr>
+        <w:t xml:space="preserve"> </w:t>
+      </w:r>
+      <w:r>
+        <w:rPr>
+          <w:rStyle w:val="ConstantTok"/>
+        </w:rPr>
+        <w:t xml:space="preserve">FALSE</w:t>
+      </w:r>
+      <w:r>
+        <w:rPr>
+          <w:rStyle w:val="NormalTok"/>
+        </w:rPr>
+        <w:t xml:space="preserve">, </w:t>
+      </w:r>
+      <w:r>
+        <w:rPr>
+          <w:rStyle w:val="AttributeTok"/>
+        </w:rPr>
+        <w:t xml:space="preserve">show.legend=</w:t>
+      </w:r>
+      <w:r>
+        <w:rPr>
+          <w:rStyle w:val="ConstantTok"/>
+        </w:rPr>
+        <w:t xml:space="preserve">FALSE</w:t>
+      </w:r>
+      <w:r>
+        <w:rPr>
+          <w:rStyle w:val="NormalTok"/>
+        </w:rPr>
+        <w:t xml:space="preserve">)</w:t>
       </w:r>
       <w:r>
         <w:rPr>
           <w:rStyle w:val="SpecialCharTok"/>
         </w:rPr>
-        <w:t xml:space="preserve">|&gt;</w:t>
-      </w:r>
-      <w:r>
-        <w:rPr>
-          <w:rStyle w:val="NormalTok"/>
-        </w:rPr>
-        <w:t xml:space="preserve"> </w:t>
-      </w:r>
-      <w:r>
-        <w:br/>
-      </w:r>
-      <w:r>
-        <w:rPr>
-          <w:rStyle w:val="NormalTok"/>
-        </w:rPr>
-        <w:t xml:space="preserve">  </w:t>
-      </w:r>
-      <w:r>
-        <w:rPr>
-          <w:rStyle w:val="FunctionTok"/>
-        </w:rPr>
-        <w:t xml:space="preserve">select</w:t>
-      </w:r>
-      <w:r>
-        <w:rPr>
-          <w:rStyle w:val="NormalTok"/>
-        </w:rPr>
-        <w:t xml:space="preserve">(cardio, </w:t>
-      </w:r>
-      <w:r>
-        <w:rPr>
-          <w:rStyle w:val="FunctionTok"/>
-        </w:rPr>
-        <w:t xml:space="preserve">where</w:t>
-      </w:r>
-      <w:r>
-        <w:rPr>
-          <w:rStyle w:val="NormalTok"/>
-        </w:rPr>
-        <w:t xml:space="preserve">(is.numeric)) </w:t>
-      </w:r>
-      <w:r>
-        <w:rPr>
-          <w:rStyle w:val="SpecialCharTok"/>
-        </w:rPr>
-        <w:t xml:space="preserve">|&gt;</w:t>
-      </w:r>
-      <w:r>
-        <w:rPr>
-          <w:rStyle w:val="NormalTok"/>
-        </w:rPr>
-        <w:t xml:space="preserve"> </w:t>
-      </w:r>
-      <w:r>
-        <w:br/>
-      </w:r>
-      <w:r>
-        <w:rPr>
-          <w:rStyle w:val="NormalTok"/>
-        </w:rPr>
-        <w:t xml:space="preserve">  </w:t>
-      </w:r>
-      <w:r>
-        <w:rPr>
-          <w:rStyle w:val="FunctionTok"/>
-        </w:rPr>
-        <w:t xml:space="preserve">mutate</w:t>
-      </w:r>
-      <w:r>
-        <w:rPr>
-          <w:rStyle w:val="NormalTok"/>
-        </w:rPr>
-        <w:t xml:space="preserve">(</w:t>
-      </w:r>
-      <w:r>
-        <w:rPr>
-          <w:rStyle w:val="AttributeTok"/>
-        </w:rPr>
-        <w:t xml:space="preserve">cardio =</w:t>
-      </w:r>
-      <w:r>
-        <w:rPr>
-          <w:rStyle w:val="NormalTok"/>
-        </w:rPr>
-        <w:t xml:space="preserve"> </w:t>
-      </w:r>
-      <w:r>
-        <w:rPr>
-          <w:rStyle w:val="FunctionTok"/>
-        </w:rPr>
-        <w:t xml:space="preserve">factor</w:t>
-      </w:r>
-      <w:r>
-        <w:rPr>
-          <w:rStyle w:val="NormalTok"/>
-        </w:rPr>
-        <w:t xml:space="preserve">(cardio, </w:t>
-      </w:r>
-      <w:r>
-        <w:rPr>
-          <w:rStyle w:val="AttributeTok"/>
-        </w:rPr>
-        <w:t xml:space="preserve">levels=</w:t>
-      </w:r>
-      <w:r>
-        <w:rPr>
-          <w:rStyle w:val="FunctionTok"/>
-        </w:rPr>
-        <w:t xml:space="preserve">c</w:t>
-      </w:r>
-      <w:r>
-        <w:rPr>
-          <w:rStyle w:val="NormalTok"/>
-        </w:rPr>
-        <w:t xml:space="preserve">(</w:t>
-      </w:r>
-      <w:r>
-        <w:rPr>
-          <w:rStyle w:val="DecValTok"/>
-        </w:rPr>
-        <w:t xml:space="preserve">0</w:t>
-      </w:r>
-      <w:r>
-        <w:rPr>
-          <w:rStyle w:val="NormalTok"/>
-        </w:rPr>
-        <w:t xml:space="preserve">,</w:t>
-      </w:r>
-      <w:r>
-        <w:rPr>
-          <w:rStyle w:val="DecValTok"/>
-        </w:rPr>
-        <w:t xml:space="preserve">1</w:t>
-      </w:r>
-      <w:r>
-        <w:rPr>
-          <w:rStyle w:val="NormalTok"/>
-        </w:rPr>
-        <w:t xml:space="preserve">), </w:t>
-      </w:r>
-      <w:r>
-        <w:rPr>
-          <w:rStyle w:val="AttributeTok"/>
-        </w:rPr>
-        <w:t xml:space="preserve">labels=</w:t>
-      </w:r>
-      <w:r>
-        <w:rPr>
-          <w:rStyle w:val="FunctionTok"/>
-        </w:rPr>
-        <w:t xml:space="preserve">c</w:t>
-      </w:r>
-      <w:r>
-        <w:rPr>
-          <w:rStyle w:val="NormalTok"/>
-        </w:rPr>
-        <w:t xml:space="preserve">(</w:t>
-      </w:r>
-      <w:r>
-        <w:rPr>
-          <w:rStyle w:val="StringTok"/>
-        </w:rPr>
-        <w:t xml:space="preserve">"Нет"</w:t>
-      </w:r>
-      <w:r>
-        <w:rPr>
-          <w:rStyle w:val="NormalTok"/>
-        </w:rPr>
-        <w:t xml:space="preserve">, </w:t>
-      </w:r>
-      <w:r>
-        <w:rPr>
-          <w:rStyle w:val="StringTok"/>
-        </w:rPr>
-        <w:t xml:space="preserve">"Да"</w:t>
-      </w:r>
-      <w:r>
-        <w:rPr>
-          <w:rStyle w:val="NormalTok"/>
-        </w:rPr>
-        <w:t xml:space="preserve">))) </w:t>
-      </w:r>
-      <w:r>
-        <w:rPr>
-          <w:rStyle w:val="SpecialCharTok"/>
-        </w:rPr>
-        <w:t xml:space="preserve">|&gt;</w:t>
-      </w:r>
-      <w:r>
-        <w:br/>
-      </w:r>
-      <w:r>
-        <w:rPr>
-          <w:rStyle w:val="NormalTok"/>
-        </w:rPr>
-        <w:t xml:space="preserve">  </w:t>
-      </w:r>
-      <w:r>
-        <w:rPr>
-          <w:rStyle w:val="FunctionTok"/>
-        </w:rPr>
-        <w:t xml:space="preserve">melt</w:t>
-      </w:r>
-      <w:r>
-        <w:rPr>
-          <w:rStyle w:val="NormalTok"/>
-        </w:rPr>
-        <w:t xml:space="preserve">(</w:t>
-      </w:r>
-      <w:r>
-        <w:rPr>
-          <w:rStyle w:val="AttributeTok"/>
-        </w:rPr>
-        <w:t xml:space="preserve">id=</w:t>
-      </w:r>
-      <w:r>
-        <w:rPr>
-          <w:rStyle w:val="FunctionTok"/>
-        </w:rPr>
-        <w:t xml:space="preserve">c</w:t>
-      </w:r>
-      <w:r>
-        <w:rPr>
-          <w:rStyle w:val="NormalTok"/>
-        </w:rPr>
-        <w:t xml:space="preserve">(</w:t>
-      </w:r>
-      <w:r>
-        <w:rPr>
-          <w:rStyle w:val="StringTok"/>
-        </w:rPr>
-        <w:t xml:space="preserve">'id'</w:t>
-      </w:r>
-      <w:r>
-        <w:rPr>
-          <w:rStyle w:val="NormalTok"/>
-        </w:rPr>
-        <w:t xml:space="preserve">,</w:t>
-      </w:r>
-      <w:r>
-        <w:rPr>
-          <w:rStyle w:val="StringTok"/>
-        </w:rPr>
-        <w:t xml:space="preserve">'cardio'</w:t>
-      </w:r>
-      <w:r>
-        <w:rPr>
-          <w:rStyle w:val="NormalTok"/>
-        </w:rPr>
-        <w:t xml:space="preserve">)) </w:t>
-      </w:r>
-      <w:r>
-        <w:rPr>
-          <w:rStyle w:val="SpecialCharTok"/>
-        </w:rPr>
-        <w:t xml:space="preserve">|&gt;</w:t>
-      </w:r>
-      <w:r>
-        <w:br/>
-      </w:r>
-      <w:r>
-        <w:rPr>
-          <w:rStyle w:val="NormalTok"/>
-        </w:rPr>
-        <w:t xml:space="preserve">  </w:t>
-      </w:r>
-      <w:r>
-        <w:rPr>
-          <w:rStyle w:val="FunctionTok"/>
-        </w:rPr>
-        <w:t xml:space="preserve">ggplot</w:t>
-      </w:r>
-      <w:r>
-        <w:rPr>
-          <w:rStyle w:val="NormalTok"/>
-        </w:rPr>
-        <w:t xml:space="preserve">()</w:t>
-      </w:r>
-      <w:r>
-        <w:rPr>
-          <w:rStyle w:val="SpecialCharTok"/>
-        </w:rPr>
         <w:t xml:space="preserve">+</w:t>
-      </w:r>
-      <w:r>
-        <w:br/>
-      </w:r>
-      <w:r>
-        <w:rPr>
-          <w:rStyle w:val="NormalTok"/>
-        </w:rPr>
-        <w:t xml:space="preserve">  </w:t>
-      </w:r>
-      <w:r>
-        <w:rPr>
-          <w:rStyle w:val="FunctionTok"/>
-        </w:rPr>
-        <w:t xml:space="preserve">geom_boxplot</w:t>
-      </w:r>
-      <w:r>
-        <w:rPr>
-          <w:rStyle w:val="NormalTok"/>
-        </w:rPr>
-        <w:t xml:space="preserve">(</w:t>
-      </w:r>
-      <w:r>
-        <w:rPr>
-          <w:rStyle w:val="FunctionTok"/>
-        </w:rPr>
-        <w:t xml:space="preserve">aes</w:t>
-      </w:r>
-      <w:r>
-        <w:rPr>
-          <w:rStyle w:val="NormalTok"/>
-        </w:rPr>
-        <w:t xml:space="preserve">(</w:t>
-      </w:r>
-      <w:r>
-        <w:rPr>
-          <w:rStyle w:val="AttributeTok"/>
-        </w:rPr>
-        <w:t xml:space="preserve">x=</w:t>
-      </w:r>
-      <w:r>
-        <w:rPr>
-          <w:rStyle w:val="NormalTok"/>
-        </w:rPr>
-        <w:t xml:space="preserve">cardio, </w:t>
-      </w:r>
-      <w:r>
-        <w:rPr>
-          <w:rStyle w:val="AttributeTok"/>
-        </w:rPr>
-        <w:t xml:space="preserve">y=</w:t>
-      </w:r>
-      <w:r>
-        <w:rPr>
-          <w:rStyle w:val="NormalTok"/>
-        </w:rPr>
-        <w:t xml:space="preserve">value, </w:t>
-      </w:r>
-      <w:r>
-        <w:rPr>
-          <w:rStyle w:val="AttributeTok"/>
-        </w:rPr>
-        <w:t xml:space="preserve">fill =</w:t>
-      </w:r>
-      <w:r>
-        <w:rPr>
-          <w:rStyle w:val="NormalTok"/>
-        </w:rPr>
-        <w:t xml:space="preserve"> cardio), </w:t>
-      </w:r>
-      <w:r>
-        <w:rPr>
-          <w:rStyle w:val="AttributeTok"/>
-        </w:rPr>
-        <w:t xml:space="preserve">outliers =</w:t>
-      </w:r>
-      <w:r>
-        <w:rPr>
-          <w:rStyle w:val="NormalTok"/>
-        </w:rPr>
-        <w:t xml:space="preserve"> </w:t>
-      </w:r>
-      <w:r>
-        <w:rPr>
-          <w:rStyle w:val="ConstantTok"/>
-        </w:rPr>
-        <w:t xml:space="preserve">FALSE</w:t>
-      </w:r>
-      <w:r>
-        <w:rPr>
-          <w:rStyle w:val="NormalTok"/>
-        </w:rPr>
-        <w:t xml:space="preserve">, </w:t>
-      </w:r>
-      <w:r>
-        <w:rPr>
-          <w:rStyle w:val="AttributeTok"/>
-        </w:rPr>
-        <w:t xml:space="preserve">show.legend=</w:t>
-      </w:r>
-      <w:r>
-        <w:rPr>
-          <w:rStyle w:val="ConstantTok"/>
-        </w:rPr>
-        <w:t xml:space="preserve">FALSE</w:t>
-      </w:r>
-      <w:r>
-        <w:rPr>
-          <w:rStyle w:val="NormalTok"/>
-        </w:rPr>
-        <w:t xml:space="preserve">)</w:t>
-      </w:r>
-      <w:r>
-        <w:rPr>
-          <w:rStyle w:val="SpecialCharTok"/>
-        </w:rPr>
-        <w:t xml:space="preserve">+</w:t>
-      </w:r>
-      <w:r>
-        <w:br/>
-      </w:r>
-      <w:r>
-        <w:rPr>
-          <w:rStyle w:val="NormalTok"/>
-        </w:rPr>
-        <w:t xml:space="preserve">  </w:t>
-      </w:r>
-      <w:r>
-        <w:rPr>
-          <w:rStyle w:val="CommentTok"/>
-        </w:rPr>
-        <w:t xml:space="preserve">#geom_beeswarm(aes(x=cardio, y=value))+</w:t>
       </w:r>
       <w:r>
         <w:br/>
@@ -31043,11 +30968,11 @@
     </w:p>
     <w:p>
       <w:pPr>
+        <w:pStyle w:val="Compact"/>
         <w:numPr>
           <w:ilvl w:val="0"/>
           <w:numId w:val="1006"/>
         </w:numPr>
-        <w:pStyle w:val="Compact"/>
       </w:pPr>
       <w:r>
         <w:t xml:space="preserve">Сделайте подходящие визуализации категориальных переменных. Обоснуйте, почему выбрали именно этот тип.</w:t>
@@ -31859,11 +31784,17 @@
           </wp:inline>
         </w:drawing>
       </w:r>
-      <w:r>
-        <w:t xml:space="preserve"> </w:t>
-      </w:r>
-      <w:r>
-        <w:t xml:space="preserve">Для визуализации пропорций подходят отнормированные столбики, наглядно демонстрирующие доли каждой категории между группами.</w:t>
+    </w:p>
+    <w:p>
+      <w:pPr>
+        <w:pStyle w:val="BodyText"/>
+      </w:pPr>
+      <w:r>
+        <w:rPr>
+          <w:b/>
+          <w:bCs/>
+        </w:rPr>
+        <w:t xml:space="preserve">Для визуализации пропорций подходят отнормированные столбики, наглядно демонстрирующие разницу в относительных долях каждой категории между группами.</w:t>
       </w:r>
     </w:p>
     <w:bookmarkEnd w:id="37"/>
@@ -31888,11 +31819,11 @@
     </w:p>
     <w:p>
       <w:pPr>
+        <w:pStyle w:val="Compact"/>
         <w:numPr>
           <w:ilvl w:val="0"/>
           <w:numId w:val="1007"/>
         </w:numPr>
-        <w:pStyle w:val="Compact"/>
       </w:pPr>
       <w:r>
         <w:t xml:space="preserve">Оцените каждую переменную на соответствие нормальному распределению с помощью теста Шапиро-Уилка. Какие из переменных являются нормальными и как как вы это поняли?</w:t>
@@ -32222,16 +32153,26 @@
         <w:pStyle w:val="FirstParagraph"/>
       </w:pPr>
       <w:r>
-        <w:t xml:space="preserve">Ответ: Ни одна из численных переменных не имеет нормальное распределение.</w:t>
+        <w:rPr>
+          <w:b/>
+          <w:bCs/>
+        </w:rPr>
+        <w:t xml:space="preserve">Ответ:</w:t>
+      </w:r>
+      <w:r>
+        <w:t xml:space="preserve"> </w:t>
+      </w:r>
+      <w:r>
+        <w:t xml:space="preserve">Ни одна из численных переменных не имеет нормальное распределение.</w:t>
       </w:r>
     </w:p>
     <w:p>
       <w:pPr>
+        <w:pStyle w:val="Compact"/>
         <w:numPr>
           <w:ilvl w:val="0"/>
           <w:numId w:val="1008"/>
         </w:numPr>
-        <w:pStyle w:val="Compact"/>
       </w:pPr>
       <w:r>
         <w:t xml:space="preserve">Постройте для каждой количественной переменной QQ-плот. Отличаются ли выводы от теста Шапиро-Уилка? Какой метод вы бы предпочли и почему?</w:t>
@@ -32561,35 +32502,37 @@
           </wp:inline>
         </w:drawing>
       </w:r>
-      <w:r>
-        <w:t xml:space="preserve"> </w:t>
-      </w:r>
-      <w:r>
-        <w:t xml:space="preserve">Согласно QQ-графику приближенное к нормальному распределению имеют переменные возраст и рост. Предпочла бы графический метод, так как у него нет ограничений на объем выборки и визуально можно оценить</w:t>
-      </w:r>
-      <w:r>
-        <w:t xml:space="preserve"> </w:t>
-      </w:r>
-      <w:r>
-        <w:t xml:space="preserve">“</w:t>
-      </w:r>
-      <w:r>
-        <w:t xml:space="preserve">нормальность</w:t>
-      </w:r>
-      <w:r>
-        <w:t xml:space="preserve">”</w:t>
-      </w:r>
-      <w:r>
-        <w:t xml:space="preserve">.</w:t>
-      </w:r>
     </w:p>
     <w:p>
       <w:pPr>
+        <w:pStyle w:val="BodyText"/>
+      </w:pPr>
+      <w:r>
+        <w:t xml:space="preserve">Согласно QQ-графику приближенное к нормальному распределению имеют переменные возраст и рост. Предпочла бы графический метод, так как у него нет ограничений на объем выборки и визуально можно оценить</w:t>
+      </w:r>
+      <w:r>
+        <w:t xml:space="preserve"> </w:t>
+      </w:r>
+      <w:r>
+        <w:t xml:space="preserve">“</w:t>
+      </w:r>
+      <w:r>
+        <w:t xml:space="preserve">нормальность</w:t>
+      </w:r>
+      <w:r>
+        <w:t xml:space="preserve">”</w:t>
+      </w:r>
+      <w:r>
+        <w:t xml:space="preserve">.</w:t>
+      </w:r>
+    </w:p>
+    <w:p>
+      <w:pPr>
+        <w:pStyle w:val="Compact"/>
         <w:numPr>
           <w:ilvl w:val="0"/>
           <w:numId w:val="1009"/>
         </w:numPr>
-        <w:pStyle w:val="Compact"/>
       </w:pPr>
       <w:r>
         <w:t xml:space="preserve">Ниже напишите, какие ещё методы проверки на нормальность вы знаете и какие у них есть ограничения.</w:t>
@@ -32601,15 +32544,9 @@
       </w:pPr>
       <w:r>
         <w:rPr>
+          <w:b/>
           <w:bCs/>
-          <w:b/>
-        </w:rPr>
-        <w:t xml:space="preserve">Напишите текст здесь</w:t>
-      </w:r>
-      <w:r>
-        <w:t xml:space="preserve"> </w:t>
-      </w:r>
-      <w:r>
+        </w:rPr>
         <w:t xml:space="preserve">Еще есть метод Колмогорова-Смирнова, метод Андерсона-Дарлинга, метод Д’Агостино-Пирсона. Метод Колмогорова-Смирнова считается более подходящим для больших выборок, метод Андерсона-Дарлинга является неспецифическим к форме распределения, метод Д’Агостино следует применять, когда нет сведений об альтернативном распределении. Он показывает хорошую мощность против большого спектра альтернатив, по мощности немного уступая критерию Шапиро - Уилка.</w:t>
       </w:r>
     </w:p>
@@ -32625,11 +32562,11 @@
     </w:p>
     <w:p>
       <w:pPr>
+        <w:pStyle w:val="Compact"/>
         <w:numPr>
           <w:ilvl w:val="0"/>
           <w:numId w:val="1010"/>
         </w:numPr>
-        <w:pStyle w:val="Compact"/>
       </w:pPr>
       <w:r>
         <w:t xml:space="preserve">Сравните группы (переменная</w:t>
@@ -32639,8 +32576,8 @@
       </w:r>
       <w:r>
         <w:rPr>
+          <w:b/>
           <w:bCs/>
-          <w:b/>
         </w:rPr>
         <w:t xml:space="preserve">cardio</w:t>
       </w:r>
@@ -33690,24 +33627,44 @@
         <w:pStyle w:val="FirstParagraph"/>
       </w:pPr>
       <w:r>
+        <w:rPr>
+          <w:b/>
+          <w:bCs/>
+        </w:rPr>
         <w:t xml:space="preserve">Для нормально распределенных переменных был выбран t-test.</w:t>
       </w:r>
       <w:r>
+        <w:rPr>
+          <w:b/>
+          <w:bCs/>
+        </w:rPr>
         <w:t xml:space="preserve"> </w:t>
       </w:r>
       <w:r>
+        <w:rPr>
+          <w:b/>
+          <w:bCs/>
+        </w:rPr>
         <w:t xml:space="preserve">Для ненормально распределенных переменных был выбран критерий критерий Манна-Уитни.</w:t>
       </w:r>
       <w:r>
+        <w:rPr>
+          <w:b/>
+          <w:bCs/>
+        </w:rPr>
         <w:t xml:space="preserve"> </w:t>
       </w:r>
       <w:r>
+        <w:rPr>
+          <w:b/>
+          <w:bCs/>
+        </w:rPr>
         <w:t xml:space="preserve">Для категориальных переменных был выбран критерий хи-квадрат.</w:t>
       </w:r>
     </w:p>
     <w:bookmarkEnd w:id="43"/>
     <w:bookmarkEnd w:id="44"/>
-    <w:bookmarkStart w:id="50" w:name="X715f89e67fb21cbb9639bce5b4f47bc420e9504"/>
+    <w:bookmarkStart w:id="53" w:name="X715f89e67fb21cbb9639bce5b4f47bc420e9504"/>
     <w:p>
       <w:pPr>
         <w:pStyle w:val="Heading1"/>
@@ -33720,8 +33677,8 @@
       </w:r>
       <w:r>
         <w:rPr>
+          <w:b/>
           <w:bCs/>
-          <w:b/>
         </w:rPr>
         <w:t xml:space="preserve">необязательные</w:t>
       </w:r>
@@ -33743,11 +33700,11 @@
     </w:p>
     <w:p>
       <w:pPr>
+        <w:pStyle w:val="Compact"/>
         <w:numPr>
           <w:ilvl w:val="0"/>
           <w:numId w:val="1011"/>
         </w:numPr>
-        <w:pStyle w:val="Compact"/>
       </w:pPr>
       <w:r>
         <w:t xml:space="preserve">Создайте корреляционную матрицу с визуализацией и поправкой на множественные сравнения. Объясните, когда лучше использовать корреляционные матрицы и в чём минусы и плюсы корреляционных исследований.</w:t>
@@ -33759,43 +33716,90 @@
       </w:pPr>
       <w:r>
         <w:rPr>
+          <w:rStyle w:val="NormalTok"/>
+        </w:rPr>
+        <w:t xml:space="preserve">cleaned_data </w:t>
+      </w:r>
+      <w:r>
+        <w:rPr>
+          <w:rStyle w:val="SpecialCharTok"/>
+        </w:rPr>
+        <w:t xml:space="preserve">|&gt;</w:t>
+      </w:r>
+      <w:r>
+        <w:rPr>
+          <w:rStyle w:val="NormalTok"/>
+        </w:rPr>
+        <w:t xml:space="preserve"> </w:t>
+      </w:r>
+      <w:r>
+        <w:br/>
+      </w:r>
+      <w:r>
+        <w:rPr>
+          <w:rStyle w:val="NormalTok"/>
+        </w:rPr>
+        <w:t xml:space="preserve">  </w:t>
+      </w:r>
+      <w:r>
+        <w:rPr>
           <w:rStyle w:val="FunctionTok"/>
         </w:rPr>
-        <w:t xml:space="preserve">library</w:t>
+        <w:t xml:space="preserve">select</w:t>
       </w:r>
       <w:r>
         <w:rPr>
           <w:rStyle w:val="NormalTok"/>
         </w:rPr>
-        <w:t xml:space="preserve">(corrplot)</w:t>
-      </w:r>
-    </w:p>
-    <w:p>
-      <w:pPr>
-        <w:pStyle w:val="SourceCode"/>
-      </w:pPr>
-      <w:r>
-        <w:rPr>
-          <w:rStyle w:val="VerbatimChar"/>
-        </w:rPr>
-        <w:t xml:space="preserve">## corrplot 0.94 loaded</w:t>
-      </w:r>
-    </w:p>
-    <w:p>
-      <w:pPr>
-        <w:pStyle w:val="SourceCode"/>
-      </w:pPr>
+        <w:t xml:space="preserve">(</w:t>
+      </w:r>
       <w:r>
         <w:rPr>
           <w:rStyle w:val="FunctionTok"/>
         </w:rPr>
-        <w:t xml:space="preserve">library</w:t>
+        <w:t xml:space="preserve">where</w:t>
       </w:r>
       <w:r>
         <w:rPr>
           <w:rStyle w:val="NormalTok"/>
         </w:rPr>
-        <w:t xml:space="preserve">(corrr)</w:t>
+        <w:t xml:space="preserve">(is.numeric) </w:t>
+      </w:r>
+      <w:r>
+        <w:rPr>
+          <w:rStyle w:val="SpecialCharTok"/>
+        </w:rPr>
+        <w:t xml:space="preserve">&amp;</w:t>
+      </w:r>
+      <w:r>
+        <w:rPr>
+          <w:rStyle w:val="NormalTok"/>
+        </w:rPr>
+        <w:t xml:space="preserve"> </w:t>
+      </w:r>
+      <w:r>
+        <w:rPr>
+          <w:rStyle w:val="SpecialCharTok"/>
+        </w:rPr>
+        <w:t xml:space="preserve">!</w:t>
+      </w:r>
+      <w:r>
+        <w:rPr>
+          <w:rStyle w:val="FunctionTok"/>
+        </w:rPr>
+        <w:t xml:space="preserve">c</w:t>
+      </w:r>
+      <w:r>
+        <w:rPr>
+          <w:rStyle w:val="NormalTok"/>
+        </w:rPr>
+        <w:t xml:space="preserve">(id)) </w:t>
+      </w:r>
+      <w:r>
+        <w:rPr>
+          <w:rStyle w:val="SpecialCharTok"/>
+        </w:rPr>
+        <w:t xml:space="preserve">|&gt;</w:t>
       </w:r>
       <w:r>
         <w:br/>
@@ -33804,21 +33808,63 @@
         <w:rPr>
           <w:rStyle w:val="NormalTok"/>
         </w:rPr>
-        <w:t xml:space="preserve">cleaned_data </w:t>
+        <w:t xml:space="preserve">  psych</w:t>
       </w:r>
       <w:r>
         <w:rPr>
           <w:rStyle w:val="SpecialCharTok"/>
         </w:rPr>
-        <w:t xml:space="preserve">|&gt;</w:t>
+        <w:t xml:space="preserve">::</w:t>
+      </w:r>
+      <w:r>
+        <w:rPr>
+          <w:rStyle w:val="FunctionTok"/>
+        </w:rPr>
+        <w:t xml:space="preserve">corr.test</w:t>
       </w:r>
       <w:r>
         <w:rPr>
           <w:rStyle w:val="NormalTok"/>
         </w:rPr>
+        <w:t xml:space="preserve">(</w:t>
+      </w:r>
+      <w:r>
+        <w:rPr>
+          <w:rStyle w:val="AttributeTok"/>
+        </w:rPr>
+        <w:t xml:space="preserve">adjust =</w:t>
+      </w:r>
+      <w:r>
+        <w:rPr>
+          <w:rStyle w:val="NormalTok"/>
+        </w:rPr>
         <w:t xml:space="preserve"> </w:t>
       </w:r>
       <w:r>
+        <w:rPr>
+          <w:rStyle w:val="StringTok"/>
+        </w:rPr>
+        <w:t xml:space="preserve">"bonferroni"</w:t>
+      </w:r>
+      <w:r>
+        <w:rPr>
+          <w:rStyle w:val="NormalTok"/>
+        </w:rPr>
+        <w:t xml:space="preserve">) </w:t>
+      </w:r>
+      <w:r>
+        <w:rPr>
+          <w:rStyle w:val="OtherTok"/>
+        </w:rPr>
+        <w:t xml:space="preserve">-&gt;</w:t>
+      </w:r>
+      <w:r>
+        <w:rPr>
+          <w:rStyle w:val="NormalTok"/>
+        </w:rPr>
+        <w:t xml:space="preserve"> cor_results</w:t>
+      </w:r>
+      <w:r>
         <w:br/>
       </w:r>
       <w:r>
@@ -33828,109 +33874,31 @@
         <w:t xml:space="preserve">  </w:t>
       </w:r>
       <w:r>
+        <w:br/>
+      </w:r>
+      <w:r>
         <w:rPr>
           <w:rStyle w:val="FunctionTok"/>
         </w:rPr>
-        <w:t xml:space="preserve">select</w:t>
+        <w:t xml:space="preserve">corrplot</w:t>
       </w:r>
       <w:r>
         <w:rPr>
           <w:rStyle w:val="NormalTok"/>
         </w:rPr>
-        <w:t xml:space="preserve">(</w:t>
-      </w:r>
-      <w:r>
-        <w:rPr>
-          <w:rStyle w:val="FunctionTok"/>
-        </w:rPr>
-        <w:t xml:space="preserve">where</w:t>
+        <w:t xml:space="preserve">(cor_results</w:t>
+      </w:r>
+      <w:r>
+        <w:rPr>
+          <w:rStyle w:val="SpecialCharTok"/>
+        </w:rPr>
+        <w:t xml:space="preserve">$</w:t>
       </w:r>
       <w:r>
         <w:rPr>
           <w:rStyle w:val="NormalTok"/>
         </w:rPr>
-        <w:t xml:space="preserve">(is.numeric) </w:t>
-      </w:r>
-      <w:r>
-        <w:rPr>
-          <w:rStyle w:val="SpecialCharTok"/>
-        </w:rPr>
-        <w:t xml:space="preserve">&amp;</w:t>
-      </w:r>
-      <w:r>
-        <w:rPr>
-          <w:rStyle w:val="NormalTok"/>
-        </w:rPr>
-        <w:t xml:space="preserve"> </w:t>
-      </w:r>
-      <w:r>
-        <w:rPr>
-          <w:rStyle w:val="SpecialCharTok"/>
-        </w:rPr>
-        <w:t xml:space="preserve">!</w:t>
-      </w:r>
-      <w:r>
-        <w:rPr>
-          <w:rStyle w:val="FunctionTok"/>
-        </w:rPr>
-        <w:t xml:space="preserve">c</w:t>
-      </w:r>
-      <w:r>
-        <w:rPr>
-          <w:rStyle w:val="NormalTok"/>
-        </w:rPr>
-        <w:t xml:space="preserve">(id)) </w:t>
-      </w:r>
-      <w:r>
-        <w:rPr>
-          <w:rStyle w:val="SpecialCharTok"/>
-        </w:rPr>
-        <w:t xml:space="preserve">|&gt;</w:t>
-      </w:r>
-      <w:r>
-        <w:br/>
-      </w:r>
-      <w:r>
-        <w:rPr>
-          <w:rStyle w:val="NormalTok"/>
-        </w:rPr>
-        <w:t xml:space="preserve">  </w:t>
-      </w:r>
-      <w:r>
-        <w:rPr>
-          <w:rStyle w:val="FunctionTok"/>
-        </w:rPr>
-        <w:t xml:space="preserve">cor</w:t>
-      </w:r>
-      <w:r>
-        <w:rPr>
-          <w:rStyle w:val="NormalTok"/>
-        </w:rPr>
-        <w:t xml:space="preserve">() </w:t>
-      </w:r>
-      <w:r>
-        <w:rPr>
-          <w:rStyle w:val="SpecialCharTok"/>
-        </w:rPr>
-        <w:t xml:space="preserve">|&gt;</w:t>
-      </w:r>
-      <w:r>
-        <w:rPr>
-          <w:rStyle w:val="NormalTok"/>
-        </w:rPr>
-        <w:t xml:space="preserve"> </w:t>
-      </w:r>
-      <w:r>
-        <w:rPr>
-          <w:rStyle w:val="FunctionTok"/>
-        </w:rPr>
-        <w:t xml:space="preserve">corrplot</w:t>
-      </w:r>
-      <w:r>
-        <w:rPr>
-          <w:rStyle w:val="NormalTok"/>
-        </w:rPr>
-        <w:t xml:space="preserve">(</w:t>
+        <w:t xml:space="preserve">r, </w:t>
       </w:r>
       <w:r>
         <w:rPr>
@@ -34052,8 +34020,48 @@
         </w:drawing>
       </w:r>
     </w:p>
+    <w:p>
+      <w:pPr>
+        <w:pStyle w:val="BodyText"/>
+      </w:pPr>
+      <w:r>
+        <w:rPr>
+          <w:b/>
+          <w:bCs/>
+        </w:rPr>
+        <w:t xml:space="preserve">Корреляционные матрицы удобно использовать для обобщения большого набора данных с большим числом количественных и ранговых переменных.</w:t>
+      </w:r>
+      <w:r>
+        <w:rPr>
+          <w:b/>
+          <w:bCs/>
+        </w:rPr>
+        <w:t xml:space="preserve"> </w:t>
+      </w:r>
+      <w:r>
+        <w:rPr>
+          <w:b/>
+          <w:bCs/>
+        </w:rPr>
+        <w:t xml:space="preserve">Преимущества: результаты корреляционного анализа служат основой для идей и гипотез о взаимосвязях в данных.</w:t>
+      </w:r>
+      <w:r>
+        <w:rPr>
+          <w:b/>
+          <w:bCs/>
+        </w:rPr>
+        <w:t xml:space="preserve"> </w:t>
+      </w:r>
+      <w:r>
+        <w:rPr>
+          <w:b/>
+          <w:bCs/>
+        </w:rPr>
+        <w:t xml:space="preserve">Недостатки: корреляционный анализ не позволяет определить причину взаимосвязи между двумя переменными.</w:t>
+      </w:r>
+    </w:p>
     <w:bookmarkEnd w:id="48"/>
-    <w:bookmarkStart w:id="49" w:name="моделирование"/>
+    <w:bookmarkStart w:id="52" w:name="моделирование"/>
     <w:p>
       <w:pPr>
         <w:pStyle w:val="Heading2"/>
@@ -34064,11 +34072,11 @@
     </w:p>
     <w:p>
       <w:pPr>
+        <w:pStyle w:val="Compact"/>
         <w:numPr>
           <w:ilvl w:val="0"/>
           <w:numId w:val="1012"/>
         </w:numPr>
-        <w:pStyle w:val="Compact"/>
       </w:pPr>
       <w:r>
         <w:t xml:space="preserve">Постройте регрессионную модель для переменной</w:t>
@@ -34078,17 +34086,1742 @@
       </w:r>
       <w:r>
         <w:rPr>
+          <w:b/>
           <w:bCs/>
+        </w:rPr>
+        <w:t xml:space="preserve">cardio</w:t>
+      </w:r>
+      <w:r>
+        <w:t xml:space="preserve">. Опишите процесс построения</w:t>
+      </w:r>
+    </w:p>
+    <w:p>
+      <w:pPr>
+        <w:pStyle w:val="SourceCode"/>
+      </w:pPr>
+      <w:r>
+        <w:rPr>
+          <w:rStyle w:val="FunctionTok"/>
+        </w:rPr>
+        <w:t xml:space="preserve">library</w:t>
+      </w:r>
+      <w:r>
+        <w:rPr>
+          <w:rStyle w:val="NormalTok"/>
+        </w:rPr>
+        <w:t xml:space="preserve">(caTools)</w:t>
+      </w:r>
+      <w:r>
+        <w:br/>
+      </w:r>
+      <w:r>
+        <w:rPr>
+          <w:rStyle w:val="FunctionTok"/>
+        </w:rPr>
+        <w:t xml:space="preserve">library</w:t>
+      </w:r>
+      <w:r>
+        <w:rPr>
+          <w:rStyle w:val="NormalTok"/>
+        </w:rPr>
+        <w:t xml:space="preserve">(ROCR)</w:t>
+      </w:r>
+      <w:r>
+        <w:br/>
+      </w:r>
+      <w:r>
+        <w:br/>
+      </w:r>
+      <w:r>
+        <w:rPr>
+          <w:rStyle w:val="NormalTok"/>
+        </w:rPr>
+        <w:t xml:space="preserve">split </w:t>
+      </w:r>
+      <w:r>
+        <w:rPr>
+          <w:rStyle w:val="OtherTok"/>
+        </w:rPr>
+        <w:t xml:space="preserve">&lt;-</w:t>
+      </w:r>
+      <w:r>
+        <w:rPr>
+          <w:rStyle w:val="NormalTok"/>
+        </w:rPr>
+        <w:t xml:space="preserve"> </w:t>
+      </w:r>
+      <w:r>
+        <w:rPr>
+          <w:rStyle w:val="FunctionTok"/>
+        </w:rPr>
+        <w:t xml:space="preserve">sample.split</w:t>
+      </w:r>
+      <w:r>
+        <w:rPr>
+          <w:rStyle w:val="NormalTok"/>
+        </w:rPr>
+        <w:t xml:space="preserve">(cleaned_data, </w:t>
+      </w:r>
+      <w:r>
+        <w:rPr>
+          <w:rStyle w:val="AttributeTok"/>
+        </w:rPr>
+        <w:t xml:space="preserve">SplitRatio =</w:t>
+      </w:r>
+      <w:r>
+        <w:rPr>
+          <w:rStyle w:val="NormalTok"/>
+        </w:rPr>
+        <w:t xml:space="preserve"> </w:t>
+      </w:r>
+      <w:r>
+        <w:rPr>
+          <w:rStyle w:val="FloatTok"/>
+        </w:rPr>
+        <w:t xml:space="preserve">0.8</w:t>
+      </w:r>
+      <w:r>
+        <w:rPr>
+          <w:rStyle w:val="NormalTok"/>
+        </w:rPr>
+        <w:t xml:space="preserve">)</w:t>
+      </w:r>
+      <w:r>
+        <w:br/>
+      </w:r>
+      <w:r>
+        <w:br/>
+      </w:r>
+      <w:r>
+        <w:rPr>
+          <w:rStyle w:val="NormalTok"/>
+        </w:rPr>
+        <w:t xml:space="preserve"> </w:t>
+      </w:r>
+      <w:r>
+        <w:br/>
+      </w:r>
+      <w:r>
+        <w:rPr>
+          <w:rStyle w:val="NormalTok"/>
+        </w:rPr>
+        <w:t xml:space="preserve">train_reg </w:t>
+      </w:r>
+      <w:r>
+        <w:rPr>
+          <w:rStyle w:val="OtherTok"/>
+        </w:rPr>
+        <w:t xml:space="preserve">&lt;-</w:t>
+      </w:r>
+      <w:r>
+        <w:rPr>
+          <w:rStyle w:val="NormalTok"/>
+        </w:rPr>
+        <w:t xml:space="preserve"> </w:t>
+      </w:r>
+      <w:r>
+        <w:rPr>
+          <w:rStyle w:val="FunctionTok"/>
+        </w:rPr>
+        <w:t xml:space="preserve">subset</w:t>
+      </w:r>
+      <w:r>
+        <w:rPr>
+          <w:rStyle w:val="NormalTok"/>
+        </w:rPr>
+        <w:t xml:space="preserve">(cleaned_data, split </w:t>
+      </w:r>
+      <w:r>
+        <w:rPr>
+          <w:rStyle w:val="SpecialCharTok"/>
+        </w:rPr>
+        <w:t xml:space="preserve">==</w:t>
+      </w:r>
+      <w:r>
+        <w:rPr>
+          <w:rStyle w:val="NormalTok"/>
+        </w:rPr>
+        <w:t xml:space="preserve"> </w:t>
+      </w:r>
+      <w:r>
+        <w:rPr>
+          <w:rStyle w:val="StringTok"/>
+        </w:rPr>
+        <w:t xml:space="preserve">"TRUE"</w:t>
+      </w:r>
+      <w:r>
+        <w:rPr>
+          <w:rStyle w:val="NormalTok"/>
+        </w:rPr>
+        <w:t xml:space="preserve">)</w:t>
+      </w:r>
+      <w:r>
+        <w:br/>
+      </w:r>
+      <w:r>
+        <w:rPr>
+          <w:rStyle w:val="NormalTok"/>
+        </w:rPr>
+        <w:t xml:space="preserve">test_reg </w:t>
+      </w:r>
+      <w:r>
+        <w:rPr>
+          <w:rStyle w:val="OtherTok"/>
+        </w:rPr>
+        <w:t xml:space="preserve">&lt;-</w:t>
+      </w:r>
+      <w:r>
+        <w:rPr>
+          <w:rStyle w:val="NormalTok"/>
+        </w:rPr>
+        <w:t xml:space="preserve"> </w:t>
+      </w:r>
+      <w:r>
+        <w:rPr>
+          <w:rStyle w:val="FunctionTok"/>
+        </w:rPr>
+        <w:t xml:space="preserve">subset</w:t>
+      </w:r>
+      <w:r>
+        <w:rPr>
+          <w:rStyle w:val="NormalTok"/>
+        </w:rPr>
+        <w:t xml:space="preserve">(cleaned_data, split </w:t>
+      </w:r>
+      <w:r>
+        <w:rPr>
+          <w:rStyle w:val="SpecialCharTok"/>
+        </w:rPr>
+        <w:t xml:space="preserve">==</w:t>
+      </w:r>
+      <w:r>
+        <w:rPr>
+          <w:rStyle w:val="NormalTok"/>
+        </w:rPr>
+        <w:t xml:space="preserve"> </w:t>
+      </w:r>
+      <w:r>
+        <w:rPr>
+          <w:rStyle w:val="StringTok"/>
+        </w:rPr>
+        <w:t xml:space="preserve">"FALSE"</w:t>
+      </w:r>
+      <w:r>
+        <w:rPr>
+          <w:rStyle w:val="NormalTok"/>
+        </w:rPr>
+        <w:t xml:space="preserve">)</w:t>
+      </w:r>
+      <w:r>
+        <w:br/>
+      </w:r>
+      <w:r>
+        <w:br/>
+      </w:r>
+      <w:r>
+        <w:rPr>
+          <w:rStyle w:val="CommentTok"/>
+        </w:rPr>
+        <w:t xml:space="preserve"># Training model</w:t>
+      </w:r>
+      <w:r>
+        <w:br/>
+      </w:r>
+      <w:r>
+        <w:rPr>
+          <w:rStyle w:val="NormalTok"/>
+        </w:rPr>
+        <w:t xml:space="preserve">logistic_model </w:t>
+      </w:r>
+      <w:r>
+        <w:rPr>
+          <w:rStyle w:val="OtherTok"/>
+        </w:rPr>
+        <w:t xml:space="preserve">&lt;-</w:t>
+      </w:r>
+      <w:r>
+        <w:rPr>
+          <w:rStyle w:val="NormalTok"/>
+        </w:rPr>
+        <w:t xml:space="preserve"> </w:t>
+      </w:r>
+      <w:r>
+        <w:rPr>
+          <w:rStyle w:val="FunctionTok"/>
+        </w:rPr>
+        <w:t xml:space="preserve">glm</w:t>
+      </w:r>
+      <w:r>
+        <w:rPr>
+          <w:rStyle w:val="NormalTok"/>
+        </w:rPr>
+        <w:t xml:space="preserve">(cardio </w:t>
+      </w:r>
+      <w:r>
+        <w:rPr>
+          <w:rStyle w:val="SpecialCharTok"/>
+        </w:rPr>
+        <w:t xml:space="preserve">~</w:t>
+      </w:r>
+      <w:r>
+        <w:rPr>
+          <w:rStyle w:val="NormalTok"/>
+        </w:rPr>
+        <w:t xml:space="preserve"> age </w:t>
+      </w:r>
+      <w:r>
+        <w:rPr>
+          <w:rStyle w:val="SpecialCharTok"/>
+        </w:rPr>
+        <w:t xml:space="preserve">+</w:t>
+      </w:r>
+      <w:r>
+        <w:rPr>
+          <w:rStyle w:val="NormalTok"/>
+        </w:rPr>
+        <w:t xml:space="preserve"> gender </w:t>
+      </w:r>
+      <w:r>
+        <w:rPr>
+          <w:rStyle w:val="SpecialCharTok"/>
+        </w:rPr>
+        <w:t xml:space="preserve">+</w:t>
+      </w:r>
+      <w:r>
+        <w:rPr>
+          <w:rStyle w:val="NormalTok"/>
+        </w:rPr>
+        <w:t xml:space="preserve"> height </w:t>
+      </w:r>
+      <w:r>
+        <w:rPr>
+          <w:rStyle w:val="SpecialCharTok"/>
+        </w:rPr>
+        <w:t xml:space="preserve">+</w:t>
+      </w:r>
+      <w:r>
+        <w:rPr>
+          <w:rStyle w:val="NormalTok"/>
+        </w:rPr>
+        <w:t xml:space="preserve"> weight </w:t>
+      </w:r>
+      <w:r>
+        <w:rPr>
+          <w:rStyle w:val="SpecialCharTok"/>
+        </w:rPr>
+        <w:t xml:space="preserve">+</w:t>
+      </w:r>
+      <w:r>
+        <w:rPr>
+          <w:rStyle w:val="NormalTok"/>
+        </w:rPr>
+        <w:t xml:space="preserve"> systolic_blood_pressure </w:t>
+      </w:r>
+      <w:r>
+        <w:rPr>
+          <w:rStyle w:val="SpecialCharTok"/>
+        </w:rPr>
+        <w:t xml:space="preserve">+</w:t>
+      </w:r>
+      <w:r>
+        <w:rPr>
+          <w:rStyle w:val="NormalTok"/>
+        </w:rPr>
+        <w:t xml:space="preserve"> diastolic_blood_pressure </w:t>
+      </w:r>
+      <w:r>
+        <w:rPr>
+          <w:rStyle w:val="SpecialCharTok"/>
+        </w:rPr>
+        <w:t xml:space="preserve">+</w:t>
+      </w:r>
+      <w:r>
+        <w:rPr>
+          <w:rStyle w:val="NormalTok"/>
+        </w:rPr>
+        <w:t xml:space="preserve"> cholesterol </w:t>
+      </w:r>
+      <w:r>
+        <w:rPr>
+          <w:rStyle w:val="SpecialCharTok"/>
+        </w:rPr>
+        <w:t xml:space="preserve">+</w:t>
+      </w:r>
+      <w:r>
+        <w:rPr>
+          <w:rStyle w:val="NormalTok"/>
+        </w:rPr>
+        <w:t xml:space="preserve"> glucose </w:t>
+      </w:r>
+      <w:r>
+        <w:rPr>
+          <w:rStyle w:val="SpecialCharTok"/>
+        </w:rPr>
+        <w:t xml:space="preserve">+</w:t>
+      </w:r>
+      <w:r>
+        <w:rPr>
+          <w:rStyle w:val="NormalTok"/>
+        </w:rPr>
+        <w:t xml:space="preserve"> smoke </w:t>
+      </w:r>
+      <w:r>
+        <w:rPr>
+          <w:rStyle w:val="SpecialCharTok"/>
+        </w:rPr>
+        <w:t xml:space="preserve">+</w:t>
+      </w:r>
+      <w:r>
+        <w:rPr>
+          <w:rStyle w:val="NormalTok"/>
+        </w:rPr>
+        <w:t xml:space="preserve"> alco </w:t>
+      </w:r>
+      <w:r>
+        <w:rPr>
+          <w:rStyle w:val="SpecialCharTok"/>
+        </w:rPr>
+        <w:t xml:space="preserve">+</w:t>
+      </w:r>
+      <w:r>
+        <w:rPr>
+          <w:rStyle w:val="NormalTok"/>
+        </w:rPr>
+        <w:t xml:space="preserve"> physical_activity,</w:t>
+      </w:r>
+      <w:r>
+        <w:br/>
+      </w:r>
+      <w:r>
+        <w:rPr>
+          <w:rStyle w:val="NormalTok"/>
+        </w:rPr>
+        <w:t xml:space="preserve">                    </w:t>
+      </w:r>
+      <w:r>
+        <w:rPr>
+          <w:rStyle w:val="AttributeTok"/>
+        </w:rPr>
+        <w:t xml:space="preserve">data =</w:t>
+      </w:r>
+      <w:r>
+        <w:rPr>
+          <w:rStyle w:val="NormalTok"/>
+        </w:rPr>
+        <w:t xml:space="preserve"> train_reg,</w:t>
+      </w:r>
+      <w:r>
+        <w:br/>
+      </w:r>
+      <w:r>
+        <w:rPr>
+          <w:rStyle w:val="NormalTok"/>
+        </w:rPr>
+        <w:t xml:space="preserve">                    </w:t>
+      </w:r>
+      <w:r>
+        <w:rPr>
+          <w:rStyle w:val="AttributeTok"/>
+        </w:rPr>
+        <w:t xml:space="preserve">family =</w:t>
+      </w:r>
+      <w:r>
+        <w:rPr>
+          <w:rStyle w:val="NormalTok"/>
+        </w:rPr>
+        <w:t xml:space="preserve"> </w:t>
+      </w:r>
+      <w:r>
+        <w:rPr>
+          <w:rStyle w:val="StringTok"/>
+        </w:rPr>
+        <w:t xml:space="preserve">"binomial"</w:t>
+      </w:r>
+      <w:r>
+        <w:rPr>
+          <w:rStyle w:val="NormalTok"/>
+        </w:rPr>
+        <w:t xml:space="preserve">)</w:t>
+      </w:r>
+    </w:p>
+    <w:p>
+      <w:pPr>
+        <w:pStyle w:val="SourceCode"/>
+      </w:pPr>
+      <w:r>
+        <w:rPr>
+          <w:rStyle w:val="VerbatimChar"/>
+        </w:rPr>
+        <w:t xml:space="preserve">## Warning: glm.fit: возникли подогнанные вероятности 0 или 1</w:t>
+      </w:r>
+    </w:p>
+    <w:p>
+      <w:pPr>
+        <w:pStyle w:val="SourceCode"/>
+      </w:pPr>
+      <w:r>
+        <w:rPr>
+          <w:rStyle w:val="NormalTok"/>
+        </w:rPr>
+        <w:t xml:space="preserve">logistic_model</w:t>
+      </w:r>
+    </w:p>
+    <w:p>
+      <w:pPr>
+        <w:pStyle w:val="SourceCode"/>
+      </w:pPr>
+      <w:r>
+        <w:rPr>
+          <w:rStyle w:val="VerbatimChar"/>
+        </w:rPr>
+        <w:t xml:space="preserve">## </w:t>
+      </w:r>
+      <w:r>
+        <w:br/>
+      </w:r>
+      <w:r>
+        <w:rPr>
+          <w:rStyle w:val="VerbatimChar"/>
+        </w:rPr>
+        <w:t xml:space="preserve">## Call:  glm(formula = cardio ~ age + gender + height + weight + systolic_blood_pressure + </w:t>
+      </w:r>
+      <w:r>
+        <w:br/>
+      </w:r>
+      <w:r>
+        <w:rPr>
+          <w:rStyle w:val="VerbatimChar"/>
+        </w:rPr>
+        <w:t xml:space="preserve">##     diastolic_blood_pressure + cholesterol + glucose + smoke + </w:t>
+      </w:r>
+      <w:r>
+        <w:br/>
+      </w:r>
+      <w:r>
+        <w:rPr>
+          <w:rStyle w:val="VerbatimChar"/>
+        </w:rPr>
+        <w:t xml:space="preserve">##     alco + physical_activity, family = "binomial", data = train_reg)</w:t>
+      </w:r>
+      <w:r>
+        <w:br/>
+      </w:r>
+      <w:r>
+        <w:rPr>
+          <w:rStyle w:val="VerbatimChar"/>
+        </w:rPr>
+        <w:t xml:space="preserve">## </w:t>
+      </w:r>
+      <w:r>
+        <w:br/>
+      </w:r>
+      <w:r>
+        <w:rPr>
+          <w:rStyle w:val="VerbatimChar"/>
+        </w:rPr>
+        <w:t xml:space="preserve">## Coefficients:</w:t>
+      </w:r>
+      <w:r>
+        <w:br/>
+      </w:r>
+      <w:r>
+        <w:rPr>
+          <w:rStyle w:val="VerbatimChar"/>
+        </w:rPr>
+        <w:t xml:space="preserve">##              (Intercept)                       age                   gender2  </w:t>
+      </w:r>
+      <w:r>
+        <w:br/>
+      </w:r>
+      <w:r>
+        <w:rPr>
+          <w:rStyle w:val="VerbatimChar"/>
+        </w:rPr>
+        <w:t xml:space="preserve">##               -8.8491391                 0.0001464                -0.0021164  </w:t>
+      </w:r>
+      <w:r>
+        <w:br/>
+      </w:r>
+      <w:r>
+        <w:rPr>
+          <w:rStyle w:val="VerbatimChar"/>
+        </w:rPr>
+        <w:t xml:space="preserve">##                   height                    weight   systolic_blood_pressure  </w:t>
+      </w:r>
+      <w:r>
+        <w:br/>
+      </w:r>
+      <w:r>
+        <w:rPr>
+          <w:rStyle w:val="VerbatimChar"/>
+        </w:rPr>
+        <w:t xml:space="preserve">##               -0.0055292                 0.0150149                 0.0429225  </w:t>
+      </w:r>
+      <w:r>
+        <w:br/>
+      </w:r>
+      <w:r>
+        <w:rPr>
+          <w:rStyle w:val="VerbatimChar"/>
+        </w:rPr>
+        <w:t xml:space="preserve">## diastolic_blood_pressure               cholesterol                   glucose  </w:t>
+      </w:r>
+      <w:r>
+        <w:br/>
+      </w:r>
+      <w:r>
+        <w:rPr>
+          <w:rStyle w:val="VerbatimChar"/>
+        </w:rPr>
+        <w:t xml:space="preserve">##                0.0002202                 0.5195369                -0.1209639  </w:t>
+      </w:r>
+      <w:r>
+        <w:br/>
+      </w:r>
+      <w:r>
+        <w:rPr>
+          <w:rStyle w:val="VerbatimChar"/>
+        </w:rPr>
+        <w:t xml:space="preserve">##                   smoke1                     alco1        physical_activity1  </w:t>
+      </w:r>
+      <w:r>
+        <w:br/>
+      </w:r>
+      <w:r>
+        <w:rPr>
+          <w:rStyle w:val="VerbatimChar"/>
+        </w:rPr>
+        <w:t xml:space="preserve">##               -0.1501108                -0.1699589                -0.2245282  </w:t>
+      </w:r>
+      <w:r>
+        <w:br/>
+      </w:r>
+      <w:r>
+        <w:rPr>
+          <w:rStyle w:val="VerbatimChar"/>
+        </w:rPr>
+        <w:t xml:space="preserve">## </w:t>
+      </w:r>
+      <w:r>
+        <w:br/>
+      </w:r>
+      <w:r>
+        <w:rPr>
+          <w:rStyle w:val="VerbatimChar"/>
+        </w:rPr>
+        <w:t xml:space="preserve">## Degrees of Freedom: 53845 Total (i.e. Null);  53834 Residual</w:t>
+      </w:r>
+      <w:r>
+        <w:br/>
+      </w:r>
+      <w:r>
+        <w:rPr>
+          <w:rStyle w:val="VerbatimChar"/>
+        </w:rPr>
+        <w:t xml:space="preserve">## Null Deviance:       74650 </w:t>
+      </w:r>
+      <w:r>
+        <w:br/>
+      </w:r>
+      <w:r>
+        <w:rPr>
+          <w:rStyle w:val="VerbatimChar"/>
+        </w:rPr>
+        <w:t xml:space="preserve">## Residual Deviance: 62120     AIC: 62140</w:t>
+      </w:r>
+    </w:p>
+    <w:p>
+      <w:pPr>
+        <w:pStyle w:val="SourceCode"/>
+      </w:pPr>
+      <w:r>
+        <w:rPr>
+          <w:rStyle w:val="CommentTok"/>
+        </w:rPr>
+        <w:t xml:space="preserve"># Summary</w:t>
+      </w:r>
+      <w:r>
+        <w:br/>
+      </w:r>
+      <w:r>
+        <w:rPr>
+          <w:rStyle w:val="FunctionTok"/>
+        </w:rPr>
+        <w:t xml:space="preserve">summary</w:t>
+      </w:r>
+      <w:r>
+        <w:rPr>
+          <w:rStyle w:val="NormalTok"/>
+        </w:rPr>
+        <w:t xml:space="preserve">(logistic_model)</w:t>
+      </w:r>
+    </w:p>
+    <w:p>
+      <w:pPr>
+        <w:pStyle w:val="SourceCode"/>
+      </w:pPr>
+      <w:r>
+        <w:rPr>
+          <w:rStyle w:val="VerbatimChar"/>
+        </w:rPr>
+        <w:t xml:space="preserve">## </w:t>
+      </w:r>
+      <w:r>
+        <w:br/>
+      </w:r>
+      <w:r>
+        <w:rPr>
+          <w:rStyle w:val="VerbatimChar"/>
+        </w:rPr>
+        <w:t xml:space="preserve">## Call:</w:t>
+      </w:r>
+      <w:r>
+        <w:br/>
+      </w:r>
+      <w:r>
+        <w:rPr>
+          <w:rStyle w:val="VerbatimChar"/>
+        </w:rPr>
+        <w:t xml:space="preserve">## glm(formula = cardio ~ age + gender + height + weight + systolic_blood_pressure + </w:t>
+      </w:r>
+      <w:r>
+        <w:br/>
+      </w:r>
+      <w:r>
+        <w:rPr>
+          <w:rStyle w:val="VerbatimChar"/>
+        </w:rPr>
+        <w:t xml:space="preserve">##     diastolic_blood_pressure + cholesterol + glucose + smoke + </w:t>
+      </w:r>
+      <w:r>
+        <w:br/>
+      </w:r>
+      <w:r>
+        <w:rPr>
+          <w:rStyle w:val="VerbatimChar"/>
+        </w:rPr>
+        <w:t xml:space="preserve">##     alco + physical_activity, family = "binomial", data = train_reg)</w:t>
+      </w:r>
+      <w:r>
+        <w:br/>
+      </w:r>
+      <w:r>
+        <w:rPr>
+          <w:rStyle w:val="VerbatimChar"/>
+        </w:rPr>
+        <w:t xml:space="preserve">## </w:t>
+      </w:r>
+      <w:r>
+        <w:br/>
+      </w:r>
+      <w:r>
+        <w:rPr>
+          <w:rStyle w:val="VerbatimChar"/>
+        </w:rPr>
+        <w:t xml:space="preserve">## Coefficients:</w:t>
+      </w:r>
+      <w:r>
+        <w:br/>
+      </w:r>
+      <w:r>
+        <w:rPr>
+          <w:rStyle w:val="VerbatimChar"/>
+        </w:rPr>
+        <w:t xml:space="preserve">##                            Estimate Std. Error z value Pr(&gt;|z|)    </w:t>
+      </w:r>
+      <w:r>
+        <w:br/>
+      </w:r>
+      <w:r>
+        <w:rPr>
+          <w:rStyle w:val="VerbatimChar"/>
+        </w:rPr>
+        <w:t xml:space="preserve">## (Intercept)              -8.849e+00  2.551e-01 -34.688  &lt; 2e-16 ***</w:t>
+      </w:r>
+      <w:r>
+        <w:br/>
+      </w:r>
+      <w:r>
+        <w:rPr>
+          <w:rStyle w:val="VerbatimChar"/>
+        </w:rPr>
+        <w:t xml:space="preserve">## age                       1.464e-04  4.071e-06  35.968  &lt; 2e-16 ***</w:t>
+      </w:r>
+      <w:r>
+        <w:br/>
+      </w:r>
+      <w:r>
+        <w:rPr>
+          <w:rStyle w:val="VerbatimChar"/>
+        </w:rPr>
+        <w:t xml:space="preserve">## gender2                  -2.116e-03  2.416e-02  -0.088 0.930204    </w:t>
+      </w:r>
+      <w:r>
+        <w:br/>
+      </w:r>
+      <w:r>
+        <w:rPr>
+          <w:rStyle w:val="VerbatimChar"/>
+        </w:rPr>
+        <w:t xml:space="preserve">## height                   -5.529e-03  1.413e-03  -3.913 9.12e-05 ***</w:t>
+      </w:r>
+      <w:r>
+        <w:br/>
+      </w:r>
+      <w:r>
+        <w:rPr>
+          <w:rStyle w:val="VerbatimChar"/>
+        </w:rPr>
+        <w:t xml:space="preserve">## weight                    1.501e-02  7.535e-04  19.927  &lt; 2e-16 ***</w:t>
+      </w:r>
+      <w:r>
+        <w:br/>
+      </w:r>
+      <w:r>
+        <w:rPr>
+          <w:rStyle w:val="VerbatimChar"/>
+        </w:rPr>
+        <w:t xml:space="preserve">## systolic_blood_pressure   4.292e-02  7.025e-04  61.097  &lt; 2e-16 ***</w:t>
+      </w:r>
+      <w:r>
+        <w:br/>
+      </w:r>
+      <w:r>
+        <w:rPr>
+          <w:rStyle w:val="VerbatimChar"/>
+        </w:rPr>
+        <w:t xml:space="preserve">## diastolic_blood_pressure  2.202e-04  6.658e-05   3.307 0.000944 ***</w:t>
+      </w:r>
+      <w:r>
+        <w:br/>
+      </w:r>
+      <w:r>
+        <w:rPr>
+          <w:rStyle w:val="VerbatimChar"/>
+        </w:rPr>
+        <w:t xml:space="preserve">## cholesterol               5.195e-01  1.725e-02  30.115  &lt; 2e-16 ***</w:t>
+      </w:r>
+      <w:r>
+        <w:br/>
+      </w:r>
+      <w:r>
+        <w:rPr>
+          <w:rStyle w:val="VerbatimChar"/>
+        </w:rPr>
+        <w:t xml:space="preserve">## glucose                  -1.210e-01  1.951e-02  -6.201 5.60e-10 ***</w:t>
+      </w:r>
+      <w:r>
+        <w:br/>
+      </w:r>
+      <w:r>
+        <w:rPr>
+          <w:rStyle w:val="VerbatimChar"/>
+        </w:rPr>
+        <w:t xml:space="preserve">## smoke1                   -1.501e-01  3.796e-02  -3.954 7.68e-05 ***</w:t>
+      </w:r>
+      <w:r>
+        <w:br/>
+      </w:r>
+      <w:r>
+        <w:rPr>
+          <w:rStyle w:val="VerbatimChar"/>
+        </w:rPr>
+        <w:t xml:space="preserve">## alco1                    -1.700e-01  4.597e-02  -3.697 0.000218 ***</w:t>
+      </w:r>
+      <w:r>
+        <w:br/>
+      </w:r>
+      <w:r>
+        <w:rPr>
+          <w:rStyle w:val="VerbatimChar"/>
+        </w:rPr>
+        <w:t xml:space="preserve">## physical_activity1       -2.245e-01  2.417e-02  -9.288  &lt; 2e-16 ***</w:t>
+      </w:r>
+      <w:r>
+        <w:br/>
+      </w:r>
+      <w:r>
+        <w:rPr>
+          <w:rStyle w:val="VerbatimChar"/>
+        </w:rPr>
+        <w:t xml:space="preserve">## ---</w:t>
+      </w:r>
+      <w:r>
+        <w:br/>
+      </w:r>
+      <w:r>
+        <w:rPr>
+          <w:rStyle w:val="VerbatimChar"/>
+        </w:rPr>
+        <w:t xml:space="preserve">## Signif. codes:  0 '***' 0.001 '**' 0.01 '*' 0.05 '.' 0.1 ' ' 1</w:t>
+      </w:r>
+      <w:r>
+        <w:br/>
+      </w:r>
+      <w:r>
+        <w:rPr>
+          <w:rStyle w:val="VerbatimChar"/>
+        </w:rPr>
+        <w:t xml:space="preserve">## </w:t>
+      </w:r>
+      <w:r>
+        <w:br/>
+      </w:r>
+      <w:r>
+        <w:rPr>
+          <w:rStyle w:val="VerbatimChar"/>
+        </w:rPr>
+        <w:t xml:space="preserve">## (Dispersion parameter for binomial family taken to be 1)</w:t>
+      </w:r>
+      <w:r>
+        <w:br/>
+      </w:r>
+      <w:r>
+        <w:rPr>
+          <w:rStyle w:val="VerbatimChar"/>
+        </w:rPr>
+        <w:t xml:space="preserve">## </w:t>
+      </w:r>
+      <w:r>
+        <w:br/>
+      </w:r>
+      <w:r>
+        <w:rPr>
+          <w:rStyle w:val="VerbatimChar"/>
+        </w:rPr>
+        <w:t xml:space="preserve">##     Null deviance: 74646  on 53845  degrees of freedom</w:t>
+      </w:r>
+      <w:r>
+        <w:br/>
+      </w:r>
+      <w:r>
+        <w:rPr>
+          <w:rStyle w:val="VerbatimChar"/>
+        </w:rPr>
+        <w:t xml:space="preserve">## Residual deviance: 62118  on 53834  degrees of freedom</w:t>
+      </w:r>
+      <w:r>
+        <w:br/>
+      </w:r>
+      <w:r>
+        <w:rPr>
+          <w:rStyle w:val="VerbatimChar"/>
+        </w:rPr>
+        <w:t xml:space="preserve">## AIC: 62142</w:t>
+      </w:r>
+      <w:r>
+        <w:br/>
+      </w:r>
+      <w:r>
+        <w:rPr>
+          <w:rStyle w:val="VerbatimChar"/>
+        </w:rPr>
+        <w:t xml:space="preserve">## </w:t>
+      </w:r>
+      <w:r>
+        <w:br/>
+      </w:r>
+      <w:r>
+        <w:rPr>
+          <w:rStyle w:val="VerbatimChar"/>
+        </w:rPr>
+        <w:t xml:space="preserve">## Number of Fisher Scoring iterations: 8</w:t>
+      </w:r>
+    </w:p>
+    <w:p>
+      <w:pPr>
+        <w:pStyle w:val="SourceCode"/>
+      </w:pPr>
+      <w:r>
+        <w:rPr>
+          <w:rStyle w:val="NormalTok"/>
+        </w:rPr>
+        <w:t xml:space="preserve">predict_reg </w:t>
+      </w:r>
+      <w:r>
+        <w:rPr>
+          <w:rStyle w:val="OtherTok"/>
+        </w:rPr>
+        <w:t xml:space="preserve">&lt;-</w:t>
+      </w:r>
+      <w:r>
+        <w:rPr>
+          <w:rStyle w:val="NormalTok"/>
+        </w:rPr>
+        <w:t xml:space="preserve"> </w:t>
+      </w:r>
+      <w:r>
+        <w:rPr>
+          <w:rStyle w:val="FunctionTok"/>
+        </w:rPr>
+        <w:t xml:space="preserve">predict</w:t>
+      </w:r>
+      <w:r>
+        <w:rPr>
+          <w:rStyle w:val="NormalTok"/>
+        </w:rPr>
+        <w:t xml:space="preserve">(logistic_model,</w:t>
+      </w:r>
+      <w:r>
+        <w:br/>
+      </w:r>
+      <w:r>
+        <w:rPr>
+          <w:rStyle w:val="NormalTok"/>
+        </w:rPr>
+        <w:t xml:space="preserve">                       test_reg, </w:t>
+      </w:r>
+      <w:r>
+        <w:rPr>
+          <w:rStyle w:val="AttributeTok"/>
+        </w:rPr>
+        <w:t xml:space="preserve">type =</w:t>
+      </w:r>
+      <w:r>
+        <w:rPr>
+          <w:rStyle w:val="NormalTok"/>
+        </w:rPr>
+        <w:t xml:space="preserve"> </w:t>
+      </w:r>
+      <w:r>
+        <w:rPr>
+          <w:rStyle w:val="StringTok"/>
+        </w:rPr>
+        <w:t xml:space="preserve">"response"</w:t>
+      </w:r>
+      <w:r>
+        <w:rPr>
+          <w:rStyle w:val="NormalTok"/>
+        </w:rPr>
+        <w:t xml:space="preserve">)</w:t>
+      </w:r>
+      <w:r>
+        <w:br/>
+      </w:r>
+      <w:r>
+        <w:rPr>
+          <w:rStyle w:val="CommentTok"/>
+        </w:rPr>
+        <w:t xml:space="preserve"># ROC-AUC Curve</w:t>
+      </w:r>
+      <w:r>
+        <w:br/>
+      </w:r>
+      <w:r>
+        <w:rPr>
+          <w:rStyle w:val="NormalTok"/>
+        </w:rPr>
+        <w:t xml:space="preserve">ROCPred </w:t>
+      </w:r>
+      <w:r>
+        <w:rPr>
+          <w:rStyle w:val="OtherTok"/>
+        </w:rPr>
+        <w:t xml:space="preserve">&lt;-</w:t>
+      </w:r>
+      <w:r>
+        <w:rPr>
+          <w:rStyle w:val="NormalTok"/>
+        </w:rPr>
+        <w:t xml:space="preserve"> </w:t>
+      </w:r>
+      <w:r>
+        <w:rPr>
+          <w:rStyle w:val="FunctionTok"/>
+        </w:rPr>
+        <w:t xml:space="preserve">prediction</w:t>
+      </w:r>
+      <w:r>
+        <w:rPr>
+          <w:rStyle w:val="NormalTok"/>
+        </w:rPr>
+        <w:t xml:space="preserve">(predict_reg, test_reg</w:t>
+      </w:r>
+      <w:r>
+        <w:rPr>
+          <w:rStyle w:val="SpecialCharTok"/>
+        </w:rPr>
+        <w:t xml:space="preserve">$</w:t>
+      </w:r>
+      <w:r>
+        <w:rPr>
+          <w:rStyle w:val="NormalTok"/>
+        </w:rPr>
+        <w:t xml:space="preserve">cardio)</w:t>
+      </w:r>
+      <w:r>
+        <w:br/>
+      </w:r>
+      <w:r>
+        <w:rPr>
+          <w:rStyle w:val="NormalTok"/>
+        </w:rPr>
+        <w:t xml:space="preserve">ROCPer </w:t>
+      </w:r>
+      <w:r>
+        <w:rPr>
+          <w:rStyle w:val="OtherTok"/>
+        </w:rPr>
+        <w:t xml:space="preserve">&lt;-</w:t>
+      </w:r>
+      <w:r>
+        <w:rPr>
+          <w:rStyle w:val="NormalTok"/>
+        </w:rPr>
+        <w:t xml:space="preserve"> </w:t>
+      </w:r>
+      <w:r>
+        <w:rPr>
+          <w:rStyle w:val="FunctionTok"/>
+        </w:rPr>
+        <w:t xml:space="preserve">performance</w:t>
+      </w:r>
+      <w:r>
+        <w:rPr>
+          <w:rStyle w:val="NormalTok"/>
+        </w:rPr>
+        <w:t xml:space="preserve">(ROCPred, </w:t>
+      </w:r>
+      <w:r>
+        <w:rPr>
+          <w:rStyle w:val="AttributeTok"/>
+        </w:rPr>
+        <w:t xml:space="preserve">measure =</w:t>
+      </w:r>
+      <w:r>
+        <w:rPr>
+          <w:rStyle w:val="NormalTok"/>
+        </w:rPr>
+        <w:t xml:space="preserve"> </w:t>
+      </w:r>
+      <w:r>
+        <w:rPr>
+          <w:rStyle w:val="StringTok"/>
+        </w:rPr>
+        <w:t xml:space="preserve">"tpr"</w:t>
+      </w:r>
+      <w:r>
+        <w:rPr>
+          <w:rStyle w:val="NormalTok"/>
+        </w:rPr>
+        <w:t xml:space="preserve">,</w:t>
+      </w:r>
+      <w:r>
+        <w:br/>
+      </w:r>
+      <w:r>
+        <w:rPr>
+          <w:rStyle w:val="NormalTok"/>
+        </w:rPr>
+        <w:t xml:space="preserve">                      </w:t>
+      </w:r>
+      <w:r>
+        <w:rPr>
+          <w:rStyle w:val="AttributeTok"/>
+        </w:rPr>
+        <w:t xml:space="preserve">x.measure =</w:t>
+      </w:r>
+      <w:r>
+        <w:rPr>
+          <w:rStyle w:val="NormalTok"/>
+        </w:rPr>
+        <w:t xml:space="preserve"> </w:t>
+      </w:r>
+      <w:r>
+        <w:rPr>
+          <w:rStyle w:val="StringTok"/>
+        </w:rPr>
+        <w:t xml:space="preserve">"fpr"</w:t>
+      </w:r>
+      <w:r>
+        <w:rPr>
+          <w:rStyle w:val="NormalTok"/>
+        </w:rPr>
+        <w:t xml:space="preserve">)</w:t>
+      </w:r>
+      <w:r>
+        <w:br/>
+      </w:r>
+      <w:r>
+        <w:rPr>
+          <w:rStyle w:val="NormalTok"/>
+        </w:rPr>
+        <w:t xml:space="preserve">auc </w:t>
+      </w:r>
+      <w:r>
+        <w:rPr>
+          <w:rStyle w:val="OtherTok"/>
+        </w:rPr>
+        <w:t xml:space="preserve">&lt;-</w:t>
+      </w:r>
+      <w:r>
+        <w:rPr>
+          <w:rStyle w:val="NormalTok"/>
+        </w:rPr>
+        <w:t xml:space="preserve"> </w:t>
+      </w:r>
+      <w:r>
+        <w:rPr>
+          <w:rStyle w:val="FunctionTok"/>
+        </w:rPr>
+        <w:t xml:space="preserve">performance</w:t>
+      </w:r>
+      <w:r>
+        <w:rPr>
+          <w:rStyle w:val="NormalTok"/>
+        </w:rPr>
+        <w:t xml:space="preserve">(ROCPred, </w:t>
+      </w:r>
+      <w:r>
+        <w:rPr>
+          <w:rStyle w:val="AttributeTok"/>
+        </w:rPr>
+        <w:t xml:space="preserve">measure =</w:t>
+      </w:r>
+      <w:r>
+        <w:rPr>
+          <w:rStyle w:val="NormalTok"/>
+        </w:rPr>
+        <w:t xml:space="preserve"> </w:t>
+      </w:r>
+      <w:r>
+        <w:rPr>
+          <w:rStyle w:val="StringTok"/>
+        </w:rPr>
+        <w:t xml:space="preserve">"auc"</w:t>
+      </w:r>
+      <w:r>
+        <w:rPr>
+          <w:rStyle w:val="NormalTok"/>
+        </w:rPr>
+        <w:t xml:space="preserve">)</w:t>
+      </w:r>
+      <w:r>
+        <w:br/>
+      </w:r>
+      <w:r>
+        <w:rPr>
+          <w:rStyle w:val="NormalTok"/>
+        </w:rPr>
+        <w:t xml:space="preserve">auc </w:t>
+      </w:r>
+      <w:r>
+        <w:rPr>
+          <w:rStyle w:val="OtherTok"/>
+        </w:rPr>
+        <w:t xml:space="preserve">&lt;-</w:t>
+      </w:r>
+      <w:r>
+        <w:rPr>
+          <w:rStyle w:val="NormalTok"/>
+        </w:rPr>
+        <w:t xml:space="preserve"> auc</w:t>
+      </w:r>
+      <w:r>
+        <w:rPr>
+          <w:rStyle w:val="SpecialCharTok"/>
+        </w:rPr>
+        <w:t xml:space="preserve">@</w:t>
+      </w:r>
+      <w:r>
+        <w:rPr>
+          <w:rStyle w:val="NormalTok"/>
+        </w:rPr>
+        <w:t xml:space="preserve">y.values[[</w:t>
+      </w:r>
+      <w:r>
+        <w:rPr>
+          <w:rStyle w:val="DecValTok"/>
+        </w:rPr>
+        <w:t xml:space="preserve">1</w:t>
+      </w:r>
+      <w:r>
+        <w:rPr>
+          <w:rStyle w:val="NormalTok"/>
+        </w:rPr>
+        <w:t xml:space="preserve">]]</w:t>
+      </w:r>
+      <w:r>
+        <w:br/>
+      </w:r>
+      <w:r>
+        <w:rPr>
+          <w:rStyle w:val="NormalTok"/>
+        </w:rPr>
+        <w:t xml:space="preserve"> </w:t>
+      </w:r>
+      <w:r>
+        <w:br/>
+      </w:r>
+      <w:r>
+        <w:rPr>
+          <w:rStyle w:val="CommentTok"/>
+        </w:rPr>
+        <w:t xml:space="preserve"># Plotting curve</w:t>
+      </w:r>
+      <w:r>
+        <w:br/>
+      </w:r>
+      <w:r>
+        <w:rPr>
+          <w:rStyle w:val="FunctionTok"/>
+        </w:rPr>
+        <w:t xml:space="preserve">plot</w:t>
+      </w:r>
+      <w:r>
+        <w:rPr>
+          <w:rStyle w:val="NormalTok"/>
+        </w:rPr>
+        <w:t xml:space="preserve">(ROCPer, </w:t>
+      </w:r>
+      <w:r>
+        <w:rPr>
+          <w:rStyle w:val="AttributeTok"/>
+        </w:rPr>
+        <w:t xml:space="preserve">colorize =</w:t>
+      </w:r>
+      <w:r>
+        <w:rPr>
+          <w:rStyle w:val="NormalTok"/>
+        </w:rPr>
+        <w:t xml:space="preserve"> </w:t>
+      </w:r>
+      <w:r>
+        <w:rPr>
+          <w:rStyle w:val="ConstantTok"/>
+        </w:rPr>
+        <w:t xml:space="preserve">TRUE</w:t>
+      </w:r>
+      <w:r>
+        <w:rPr>
+          <w:rStyle w:val="NormalTok"/>
+        </w:rPr>
+        <w:t xml:space="preserve">,</w:t>
+      </w:r>
+      <w:r>
+        <w:br/>
+      </w:r>
+      <w:r>
+        <w:rPr>
+          <w:rStyle w:val="NormalTok"/>
+        </w:rPr>
+        <w:t xml:space="preserve">     </w:t>
+      </w:r>
+      <w:r>
+        <w:rPr>
+          <w:rStyle w:val="AttributeTok"/>
+        </w:rPr>
+        <w:t xml:space="preserve">print.cutoffs.at =</w:t>
+      </w:r>
+      <w:r>
+        <w:rPr>
+          <w:rStyle w:val="NormalTok"/>
+        </w:rPr>
+        <w:t xml:space="preserve"> </w:t>
+      </w:r>
+      <w:r>
+        <w:rPr>
+          <w:rStyle w:val="FunctionTok"/>
+        </w:rPr>
+        <w:t xml:space="preserve">seq</w:t>
+      </w:r>
+      <w:r>
+        <w:rPr>
+          <w:rStyle w:val="NormalTok"/>
+        </w:rPr>
+        <w:t xml:space="preserve">(</w:t>
+      </w:r>
+      <w:r>
+        <w:rPr>
+          <w:rStyle w:val="FloatTok"/>
+        </w:rPr>
+        <w:t xml:space="preserve">0.1</w:t>
+      </w:r>
+      <w:r>
+        <w:rPr>
+          <w:rStyle w:val="NormalTok"/>
+        </w:rPr>
+        <w:t xml:space="preserve">, </w:t>
+      </w:r>
+      <w:r>
+        <w:rPr>
+          <w:rStyle w:val="AttributeTok"/>
+        </w:rPr>
+        <w:t xml:space="preserve">by =</w:t>
+      </w:r>
+      <w:r>
+        <w:rPr>
+          <w:rStyle w:val="NormalTok"/>
+        </w:rPr>
+        <w:t xml:space="preserve"> </w:t>
+      </w:r>
+      <w:r>
+        <w:rPr>
+          <w:rStyle w:val="FloatTok"/>
+        </w:rPr>
+        <w:t xml:space="preserve">0.1</w:t>
+      </w:r>
+      <w:r>
+        <w:rPr>
+          <w:rStyle w:val="NormalTok"/>
+        </w:rPr>
+        <w:t xml:space="preserve">),</w:t>
+      </w:r>
+      <w:r>
+        <w:br/>
+      </w:r>
+      <w:r>
+        <w:rPr>
+          <w:rStyle w:val="NormalTok"/>
+        </w:rPr>
+        <w:t xml:space="preserve">     </w:t>
+      </w:r>
+      <w:r>
+        <w:rPr>
+          <w:rStyle w:val="AttributeTok"/>
+        </w:rPr>
+        <w:t xml:space="preserve">main =</w:t>
+      </w:r>
+      <w:r>
+        <w:rPr>
+          <w:rStyle w:val="NormalTok"/>
+        </w:rPr>
+        <w:t xml:space="preserve"> </w:t>
+      </w:r>
+      <w:r>
+        <w:rPr>
+          <w:rStyle w:val="StringTok"/>
+        </w:rPr>
+        <w:t xml:space="preserve">"ROC CURVE"</w:t>
+      </w:r>
+      <w:r>
+        <w:rPr>
+          <w:rStyle w:val="NormalTok"/>
+        </w:rPr>
+        <w:t xml:space="preserve">)</w:t>
+      </w:r>
+      <w:r>
+        <w:br/>
+      </w:r>
+      <w:r>
+        <w:rPr>
+          <w:rStyle w:val="FunctionTok"/>
+        </w:rPr>
+        <w:t xml:space="preserve">abline</w:t>
+      </w:r>
+      <w:r>
+        <w:rPr>
+          <w:rStyle w:val="NormalTok"/>
+        </w:rPr>
+        <w:t xml:space="preserve">(</w:t>
+      </w:r>
+      <w:r>
+        <w:rPr>
+          <w:rStyle w:val="AttributeTok"/>
+        </w:rPr>
+        <w:t xml:space="preserve">a =</w:t>
+      </w:r>
+      <w:r>
+        <w:rPr>
+          <w:rStyle w:val="NormalTok"/>
+        </w:rPr>
+        <w:t xml:space="preserve"> </w:t>
+      </w:r>
+      <w:r>
+        <w:rPr>
+          <w:rStyle w:val="DecValTok"/>
+        </w:rPr>
+        <w:t xml:space="preserve">0</w:t>
+      </w:r>
+      <w:r>
+        <w:rPr>
+          <w:rStyle w:val="NormalTok"/>
+        </w:rPr>
+        <w:t xml:space="preserve">, </w:t>
+      </w:r>
+      <w:r>
+        <w:rPr>
+          <w:rStyle w:val="AttributeTok"/>
+        </w:rPr>
+        <w:t xml:space="preserve">b =</w:t>
+      </w:r>
+      <w:r>
+        <w:rPr>
+          <w:rStyle w:val="NormalTok"/>
+        </w:rPr>
+        <w:t xml:space="preserve"> </w:t>
+      </w:r>
+      <w:r>
+        <w:rPr>
+          <w:rStyle w:val="DecValTok"/>
+        </w:rPr>
+        <w:t xml:space="preserve">1</w:t>
+      </w:r>
+      <w:r>
+        <w:rPr>
+          <w:rStyle w:val="NormalTok"/>
+        </w:rPr>
+        <w:t xml:space="preserve">)</w:t>
+      </w:r>
+      <w:r>
+        <w:br/>
+      </w:r>
+      <w:r>
+        <w:rPr>
+          <w:rStyle w:val="NormalTok"/>
+        </w:rPr>
+        <w:t xml:space="preserve"> </w:t>
+      </w:r>
+      <w:r>
+        <w:br/>
+      </w:r>
+      <w:r>
+        <w:rPr>
+          <w:rStyle w:val="NormalTok"/>
+        </w:rPr>
+        <w:t xml:space="preserve">auc </w:t>
+      </w:r>
+      <w:r>
+        <w:rPr>
+          <w:rStyle w:val="OtherTok"/>
+        </w:rPr>
+        <w:t xml:space="preserve">&lt;-</w:t>
+      </w:r>
+      <w:r>
+        <w:rPr>
+          <w:rStyle w:val="NormalTok"/>
+        </w:rPr>
+        <w:t xml:space="preserve"> </w:t>
+      </w:r>
+      <w:r>
+        <w:rPr>
+          <w:rStyle w:val="FunctionTok"/>
+        </w:rPr>
+        <w:t xml:space="preserve">round</w:t>
+      </w:r>
+      <w:r>
+        <w:rPr>
+          <w:rStyle w:val="NormalTok"/>
+        </w:rPr>
+        <w:t xml:space="preserve">(auc, </w:t>
+      </w:r>
+      <w:r>
+        <w:rPr>
+          <w:rStyle w:val="DecValTok"/>
+        </w:rPr>
+        <w:t xml:space="preserve">4</w:t>
+      </w:r>
+      <w:r>
+        <w:rPr>
+          <w:rStyle w:val="NormalTok"/>
+        </w:rPr>
+        <w:t xml:space="preserve">)</w:t>
+      </w:r>
+      <w:r>
+        <w:br/>
+      </w:r>
+      <w:r>
+        <w:rPr>
+          <w:rStyle w:val="FunctionTok"/>
+        </w:rPr>
+        <w:t xml:space="preserve">legend</w:t>
+      </w:r>
+      <w:r>
+        <w:rPr>
+          <w:rStyle w:val="NormalTok"/>
+        </w:rPr>
+        <w:t xml:space="preserve">(.</w:t>
+      </w:r>
+      <w:r>
+        <w:rPr>
+          <w:rStyle w:val="DecValTok"/>
+        </w:rPr>
+        <w:t xml:space="preserve">6</w:t>
+      </w:r>
+      <w:r>
+        <w:rPr>
+          <w:rStyle w:val="NormalTok"/>
+        </w:rPr>
+        <w:t xml:space="preserve">, .</w:t>
+      </w:r>
+      <w:r>
+        <w:rPr>
+          <w:rStyle w:val="DecValTok"/>
+        </w:rPr>
+        <w:t xml:space="preserve">4</w:t>
+      </w:r>
+      <w:r>
+        <w:rPr>
+          <w:rStyle w:val="NormalTok"/>
+        </w:rPr>
+        <w:t xml:space="preserve">, auc, </w:t>
+      </w:r>
+      <w:r>
+        <w:rPr>
+          <w:rStyle w:val="AttributeTok"/>
+        </w:rPr>
+        <w:t xml:space="preserve">title =</w:t>
+      </w:r>
+      <w:r>
+        <w:rPr>
+          <w:rStyle w:val="NormalTok"/>
+        </w:rPr>
+        <w:t xml:space="preserve"> </w:t>
+      </w:r>
+      <w:r>
+        <w:rPr>
+          <w:rStyle w:val="StringTok"/>
+        </w:rPr>
+        <w:t xml:space="preserve">"AUC"</w:t>
+      </w:r>
+      <w:r>
+        <w:rPr>
+          <w:rStyle w:val="NormalTok"/>
+        </w:rPr>
+        <w:t xml:space="preserve">, </w:t>
+      </w:r>
+      <w:r>
+        <w:rPr>
+          <w:rStyle w:val="AttributeTok"/>
+        </w:rPr>
+        <w:t xml:space="preserve">cex =</w:t>
+      </w:r>
+      <w:r>
+        <w:rPr>
+          <w:rStyle w:val="NormalTok"/>
+        </w:rPr>
+        <w:t xml:space="preserve"> </w:t>
+      </w:r>
+      <w:r>
+        <w:rPr>
+          <w:rStyle w:val="DecValTok"/>
+        </w:rPr>
+        <w:t xml:space="preserve">1</w:t>
+      </w:r>
+      <w:r>
+        <w:rPr>
+          <w:rStyle w:val="NormalTok"/>
+        </w:rPr>
+        <w:t xml:space="preserve">)</w:t>
+      </w:r>
+    </w:p>
+    <w:p>
+      <w:pPr>
+        <w:pStyle w:val="FirstParagraph"/>
+      </w:pPr>
+      <w:r>
+        <w:drawing>
+          <wp:inline>
+            <wp:extent cx="4620126" cy="3696101"/>
+            <wp:effectExtent b="0" l="0" r="0" t="0"/>
+            <wp:docPr descr="" title="" id="50" name="Picture"/>
+            <a:graphic>
+              <a:graphicData uri="http://schemas.openxmlformats.org/drawingml/2006/picture">
+                <pic:pic>
+                  <pic:nvPicPr>
+                    <pic:cNvPr descr="homework_notebook_01_Anna_files/figure-docx/unnamed-chunk-17-1.png" id="51" name="Picture"/>
+                    <pic:cNvPicPr>
+                      <a:picLocks noChangeArrowheads="1" noChangeAspect="1"/>
+                    </pic:cNvPicPr>
+                  </pic:nvPicPr>
+                  <pic:blipFill>
+                    <a:blip r:embed="rId49"/>
+                    <a:stretch>
+                      <a:fillRect/>
+                    </a:stretch>
+                  </pic:blipFill>
+                  <pic:spPr bwMode="auto">
+                    <a:xfrm>
+                      <a:off x="0" y="0"/>
+                      <a:ext cx="4620126" cy="3696101"/>
+                    </a:xfrm>
+                    <a:prstGeom prst="rect">
+                      <a:avLst/>
+                    </a:prstGeom>
+                    <a:noFill/>
+                    <a:ln w="9525">
+                      <a:noFill/>
+                      <a:headEnd/>
+                      <a:tailEnd/>
+                    </a:ln>
+                  </pic:spPr>
+                </pic:pic>
+              </a:graphicData>
+            </a:graphic>
+          </wp:inline>
+        </w:drawing>
+      </w:r>
+    </w:p>
+    <w:p>
+      <w:pPr>
+        <w:pStyle w:val="BodyText"/>
+      </w:pPr>
+      <w:r>
+        <w:rPr>
           <w:b/>
-        </w:rPr>
-        <w:t xml:space="preserve">cardio</w:t>
-      </w:r>
-      <w:r>
-        <w:t xml:space="preserve">. Опишите процесс построения</w:t>
+          <w:bCs/>
+        </w:rPr>
+        <w:t xml:space="preserve">Процесс построения модели:</w:t>
+      </w:r>
+      <w:r>
+        <w:rPr>
+          <w:b/>
+          <w:bCs/>
+        </w:rPr>
+        <w:t xml:space="preserve"> </w:t>
+      </w:r>
+      <w:r>
+        <w:rPr>
+          <w:b/>
+          <w:bCs/>
+        </w:rPr>
+        <w:t xml:space="preserve">1. Выбор линейной либо логистической регрессии.</w:t>
+      </w:r>
+      <w:r>
+        <w:rPr>
+          <w:b/>
+          <w:bCs/>
+        </w:rPr>
+        <w:t xml:space="preserve"> </w:t>
+      </w:r>
+      <w:r>
+        <w:rPr>
+          <w:b/>
+          <w:bCs/>
+        </w:rPr>
+        <w:t xml:space="preserve">2. Разделение данных на обучающую и тестовую выборки.</w:t>
+      </w:r>
+      <w:r>
+        <w:rPr>
+          <w:b/>
+          <w:bCs/>
+        </w:rPr>
+        <w:t xml:space="preserve"> </w:t>
+      </w:r>
+      <w:r>
+        <w:rPr>
+          <w:b/>
+          <w:bCs/>
+        </w:rPr>
+        <w:t xml:space="preserve">3. Построение модели.</w:t>
+      </w:r>
+      <w:r>
+        <w:rPr>
+          <w:b/>
+          <w:bCs/>
+        </w:rPr>
+        <w:t xml:space="preserve"> </w:t>
+      </w:r>
+      <w:r>
+        <w:rPr>
+          <w:b/>
+          <w:bCs/>
+        </w:rPr>
+        <w:t xml:space="preserve">4. Оценка модели на тестовой выборке.</w:t>
       </w:r>
     </w:p>
-    <w:bookmarkEnd w:id="49"/>
-    <w:bookmarkEnd w:id="50"/>
+    <w:bookmarkEnd w:id="52"/>
+    <w:bookmarkEnd w:id="53"/>
     <w:sectPr/>
   </w:body>
 </w:document>
@@ -34120,14 +35853,14 @@
 <file path=word/numbering.xml><?xml version="1.0" encoding="utf-8"?>
 <w:numbering xmlns:w="http://schemas.openxmlformats.org/wordprocessingml/2006/main">
   <w:abstractNum w:abstractNumId="990">
-    <w:nsid w:val="A990"/>
+    <w:nsid w:val="0000A990"/>
     <w:multiLevelType w:val="multilevel"/>
     <w:lvl w:ilvl="0">
       <w:numFmt w:val="bullet"/>
       <w:lvlText w:val=" "/>
       <w:lvlJc w:val="left"/>
       <w:pPr>
-        <w:ind w:left="720" w:hanging="480"/>
+        <w:ind w:left="720" w:hanging="360"/>
       </w:pPr>
     </w:lvl>
     <w:lvl w:ilvl="1">
@@ -34135,7 +35868,7 @@
       <w:lvlText w:val=" "/>
       <w:lvlJc w:val="left"/>
       <w:pPr>
-        <w:ind w:left="1440" w:hanging="480"/>
+        <w:ind w:left="1440" w:hanging="360"/>
       </w:pPr>
     </w:lvl>
     <w:lvl w:ilvl="2">
@@ -34143,7 +35876,7 @@
       <w:lvlText w:val=" "/>
       <w:lvlJc w:val="left"/>
       <w:pPr>
-        <w:ind w:left="2160" w:hanging="480"/>
+        <w:ind w:left="2160" w:hanging="360"/>
       </w:pPr>
     </w:lvl>
     <w:lvl w:ilvl="3">
@@ -34151,7 +35884,7 @@
       <w:lvlText w:val=" "/>
       <w:lvlJc w:val="left"/>
       <w:pPr>
-        <w:ind w:left="2880" w:hanging="480"/>
+        <w:ind w:left="2880" w:hanging="360"/>
       </w:pPr>
     </w:lvl>
     <w:lvl w:ilvl="4">
@@ -34159,7 +35892,7 @@
       <w:lvlText w:val=" "/>
       <w:lvlJc w:val="left"/>
       <w:pPr>
-        <w:ind w:left="3600" w:hanging="480"/>
+        <w:ind w:left="3600" w:hanging="360"/>
       </w:pPr>
     </w:lvl>
     <w:lvl w:ilvl="5">
@@ -34167,7 +35900,7 @@
       <w:lvlText w:val=" "/>
       <w:lvlJc w:val="left"/>
       <w:pPr>
-        <w:ind w:left="4320" w:hanging="480"/>
+        <w:ind w:left="4320" w:hanging="360"/>
       </w:pPr>
     </w:lvl>
     <w:lvl w:ilvl="6">
@@ -34175,7 +35908,7 @@
       <w:lvlText w:val=" "/>
       <w:lvlJc w:val="left"/>
       <w:pPr>
-        <w:ind w:left="5040" w:hanging="480"/>
+        <w:ind w:left="5040" w:hanging="360"/>
       </w:pPr>
     </w:lvl>
     <w:lvl w:ilvl="7">
@@ -34183,7 +35916,7 @@
       <w:lvlText w:val=" "/>
       <w:lvlJc w:val="left"/>
       <w:pPr>
-        <w:ind w:left="5760" w:hanging="480"/>
+        <w:ind w:left="5760" w:hanging="360"/>
       </w:pPr>
     </w:lvl>
     <w:lvl w:ilvl="8">
@@ -34191,12 +35924,12 @@
       <w:lvlText w:val=" "/>
       <w:lvlJc w:val="left"/>
       <w:pPr>
-        <w:ind w:left="6480" w:hanging="480"/>
+        <w:ind w:left="6480" w:hanging="360"/>
       </w:pPr>
     </w:lvl>
   </w:abstractNum>
   <w:abstractNum w:abstractNumId="99421">
-    <w:nsid w:val="A99421"/>
+    <w:nsid w:val="00A99421"/>
     <w:multiLevelType w:val="multilevel"/>
     <w:lvl w:ilvl="0">
       <w:start w:val="1"/>
@@ -34204,7 +35937,7 @@
       <w:lvlText w:val="%1)"/>
       <w:lvlJc w:val="left"/>
       <w:pPr>
-        <w:ind w:left="720" w:hanging="480"/>
+        <w:ind w:left="720" w:hanging="360"/>
       </w:pPr>
     </w:lvl>
     <w:lvl w:ilvl="1">
@@ -34213,7 +35946,7 @@
       <w:lvlText w:val="%2)"/>
       <w:lvlJc w:val="left"/>
       <w:pPr>
-        <w:ind w:left="1440" w:hanging="480"/>
+        <w:ind w:left="1440" w:hanging="360"/>
       </w:pPr>
     </w:lvl>
     <w:lvl w:ilvl="2">
@@ -34222,7 +35955,7 @@
       <w:lvlText w:val="%3)"/>
       <w:lvlJc w:val="left"/>
       <w:pPr>
-        <w:ind w:left="2160" w:hanging="480"/>
+        <w:ind w:left="2160" w:hanging="360"/>
       </w:pPr>
     </w:lvl>
     <w:lvl w:ilvl="3">
@@ -34231,7 +35964,7 @@
       <w:lvlText w:val="%4)"/>
       <w:lvlJc w:val="left"/>
       <w:pPr>
-        <w:ind w:left="2880" w:hanging="480"/>
+        <w:ind w:left="2880" w:hanging="360"/>
       </w:pPr>
     </w:lvl>
     <w:lvl w:ilvl="4">
@@ -34240,7 +35973,7 @@
       <w:lvlText w:val="%5)"/>
       <w:lvlJc w:val="left"/>
       <w:pPr>
-        <w:ind w:left="3600" w:hanging="480"/>
+        <w:ind w:left="3600" w:hanging="360"/>
       </w:pPr>
     </w:lvl>
     <w:lvl w:ilvl="5">
@@ -34249,7 +35982,7 @@
       <w:lvlText w:val="%6)"/>
       <w:lvlJc w:val="left"/>
       <w:pPr>
-        <w:ind w:left="4320" w:hanging="480"/>
+        <w:ind w:left="4320" w:hanging="360"/>
       </w:pPr>
     </w:lvl>
     <w:lvl w:ilvl="6">
@@ -34258,7 +35991,7 @@
       <w:lvlText w:val="%7)"/>
       <w:lvlJc w:val="left"/>
       <w:pPr>
-        <w:ind w:left="5040" w:hanging="480"/>
+        <w:ind w:left="5040" w:hanging="360"/>
       </w:pPr>
     </w:lvl>
     <w:lvl w:ilvl="7">
@@ -34267,7 +36000,7 @@
       <w:lvlText w:val="%8)"/>
       <w:lvlJc w:val="left"/>
       <w:pPr>
-        <w:ind w:left="5760" w:hanging="480"/>
+        <w:ind w:left="5760" w:hanging="360"/>
       </w:pPr>
     </w:lvl>
     <w:lvl w:ilvl="8">
@@ -34276,12 +36009,12 @@
       <w:lvlText w:val="%9)"/>
       <w:lvlJc w:val="left"/>
       <w:pPr>
-        <w:ind w:left="6480" w:hanging="480"/>
+        <w:ind w:left="6480" w:hanging="360"/>
       </w:pPr>
     </w:lvl>
   </w:abstractNum>
   <w:abstractNum w:abstractNumId="99422">
-    <w:nsid w:val="A99422"/>
+    <w:nsid w:val="00A99422"/>
     <w:multiLevelType w:val="multilevel"/>
     <w:lvl w:ilvl="0">
       <w:start w:val="2"/>
@@ -34289,7 +36022,7 @@
       <w:lvlText w:val="%1)"/>
       <w:lvlJc w:val="left"/>
       <w:pPr>
-        <w:ind w:left="720" w:hanging="480"/>
+        <w:ind w:left="720" w:hanging="360"/>
       </w:pPr>
     </w:lvl>
     <w:lvl w:ilvl="1">
@@ -34298,7 +36031,7 @@
       <w:lvlText w:val="%2)"/>
       <w:lvlJc w:val="left"/>
       <w:pPr>
-        <w:ind w:left="1440" w:hanging="480"/>
+        <w:ind w:left="1440" w:hanging="360"/>
       </w:pPr>
     </w:lvl>
     <w:lvl w:ilvl="2">
@@ -34307,7 +36040,7 @@
       <w:lvlText w:val="%3)"/>
       <w:lvlJc w:val="left"/>
       <w:pPr>
-        <w:ind w:left="2160" w:hanging="480"/>
+        <w:ind w:left="2160" w:hanging="360"/>
       </w:pPr>
     </w:lvl>
     <w:lvl w:ilvl="3">
@@ -34316,7 +36049,7 @@
       <w:lvlText w:val="%4)"/>
       <w:lvlJc w:val="left"/>
       <w:pPr>
-        <w:ind w:left="2880" w:hanging="480"/>
+        <w:ind w:left="2880" w:hanging="360"/>
       </w:pPr>
     </w:lvl>
     <w:lvl w:ilvl="4">
@@ -34325,7 +36058,7 @@
       <w:lvlText w:val="%5)"/>
       <w:lvlJc w:val="left"/>
       <w:pPr>
-        <w:ind w:left="3600" w:hanging="480"/>
+        <w:ind w:left="3600" w:hanging="360"/>
       </w:pPr>
     </w:lvl>
     <w:lvl w:ilvl="5">
@@ -34334,7 +36067,7 @@
       <w:lvlText w:val="%6)"/>
       <w:lvlJc w:val="left"/>
       <w:pPr>
-        <w:ind w:left="4320" w:hanging="480"/>
+        <w:ind w:left="4320" w:hanging="360"/>
       </w:pPr>
     </w:lvl>
     <w:lvl w:ilvl="6">
@@ -34343,7 +36076,7 @@
       <w:lvlText w:val="%7)"/>
       <w:lvlJc w:val="left"/>
       <w:pPr>
-        <w:ind w:left="5040" w:hanging="480"/>
+        <w:ind w:left="5040" w:hanging="360"/>
       </w:pPr>
     </w:lvl>
     <w:lvl w:ilvl="7">
@@ -34352,7 +36085,7 @@
       <w:lvlText w:val="%8)"/>
       <w:lvlJc w:val="left"/>
       <w:pPr>
-        <w:ind w:left="5760" w:hanging="480"/>
+        <w:ind w:left="5760" w:hanging="360"/>
       </w:pPr>
     </w:lvl>
     <w:lvl w:ilvl="8">
@@ -34361,12 +36094,12 @@
       <w:lvlText w:val="%9)"/>
       <w:lvlJc w:val="left"/>
       <w:pPr>
-        <w:ind w:left="6480" w:hanging="480"/>
+        <w:ind w:left="6480" w:hanging="360"/>
       </w:pPr>
     </w:lvl>
   </w:abstractNum>
   <w:abstractNum w:abstractNumId="99423">
-    <w:nsid w:val="A99423"/>
+    <w:nsid w:val="00A99423"/>
     <w:multiLevelType w:val="multilevel"/>
     <w:lvl w:ilvl="0">
       <w:start w:val="3"/>
@@ -34374,7 +36107,7 @@
       <w:lvlText w:val="%1)"/>
       <w:lvlJc w:val="left"/>
       <w:pPr>
-        <w:ind w:left="720" w:hanging="480"/>
+        <w:ind w:left="720" w:hanging="360"/>
       </w:pPr>
     </w:lvl>
     <w:lvl w:ilvl="1">
@@ -34383,7 +36116,7 @@
       <w:lvlText w:val="%2)"/>
       <w:lvlJc w:val="left"/>
       <w:pPr>
-        <w:ind w:left="1440" w:hanging="480"/>
+        <w:ind w:left="1440" w:hanging="360"/>
       </w:pPr>
     </w:lvl>
     <w:lvl w:ilvl="2">
@@ -34392,7 +36125,7 @@
       <w:lvlText w:val="%3)"/>
       <w:lvlJc w:val="left"/>
       <w:pPr>
-        <w:ind w:left="2160" w:hanging="480"/>
+        <w:ind w:left="2160" w:hanging="360"/>
       </w:pPr>
     </w:lvl>
     <w:lvl w:ilvl="3">
@@ -34401,7 +36134,7 @@
       <w:lvlText w:val="%4)"/>
       <w:lvlJc w:val="left"/>
       <w:pPr>
-        <w:ind w:left="2880" w:hanging="480"/>
+        <w:ind w:left="2880" w:hanging="360"/>
       </w:pPr>
     </w:lvl>
     <w:lvl w:ilvl="4">
@@ -34410,7 +36143,7 @@
       <w:lvlText w:val="%5)"/>
       <w:lvlJc w:val="left"/>
       <w:pPr>
-        <w:ind w:left="3600" w:hanging="480"/>
+        <w:ind w:left="3600" w:hanging="360"/>
       </w:pPr>
     </w:lvl>
     <w:lvl w:ilvl="5">
@@ -34419,7 +36152,7 @@
       <w:lvlText w:val="%6)"/>
       <w:lvlJc w:val="left"/>
       <w:pPr>
-        <w:ind w:left="4320" w:hanging="480"/>
+        <w:ind w:left="4320" w:hanging="360"/>
       </w:pPr>
     </w:lvl>
     <w:lvl w:ilvl="6">
@@ -34428,7 +36161,7 @@
       <w:lvlText w:val="%7)"/>
       <w:lvlJc w:val="left"/>
       <w:pPr>
-        <w:ind w:left="5040" w:hanging="480"/>
+        <w:ind w:left="5040" w:hanging="360"/>
       </w:pPr>
     </w:lvl>
     <w:lvl w:ilvl="7">
@@ -34437,7 +36170,7 @@
       <w:lvlText w:val="%8)"/>
       <w:lvlJc w:val="left"/>
       <w:pPr>
-        <w:ind w:left="5760" w:hanging="480"/>
+        <w:ind w:left="5760" w:hanging="360"/>
       </w:pPr>
     </w:lvl>
     <w:lvl w:ilvl="8">
@@ -34446,7 +36179,7 @@
       <w:lvlText w:val="%9)"/>
       <w:lvlJc w:val="left"/>
       <w:pPr>
-        <w:ind w:left="6480" w:hanging="480"/>
+        <w:ind w:left="6480" w:hanging="360"/>
       </w:pPr>
     </w:lvl>
   </w:abstractNum>
@@ -34842,10 +36575,10 @@
     <w:name w:val="Body Text"/>
     <w:basedOn w:val="Normal"/>
     <w:link w:val="BodyTextChar"/>
+    <w:qFormat/>
     <w:pPr>
       <w:spacing w:after="180" w:before="180"/>
     </w:pPr>
-    <w:qFormat/>
   </w:style>
   <w:style w:customStyle="1" w:styleId="FirstParagraph" w:type="paragraph">
     <w:name w:val="First Paragraph"/>
@@ -34865,36 +36598,70 @@
     <w:name w:val="Title"/>
     <w:basedOn w:val="Normal"/>
     <w:next w:val="BodyText"/>
+    <w:link w:val="TitleChar"/>
+    <w:uiPriority w:val="10"/>
     <w:qFormat/>
+    <w:rsid w:val="00A10FD9"/>
     <w:pPr>
-      <w:keepNext/>
-      <w:keepLines/>
-      <w:spacing w:after="240" w:before="480"/>
+      <w:spacing w:after="80" w:line="240" w:lineRule="auto"/>
+      <w:contextualSpacing/>
       <w:jc w:val="center"/>
     </w:pPr>
     <w:rPr>
       <w:rFonts w:asciiTheme="majorHAnsi" w:cstheme="majorBidi" w:eastAsiaTheme="majorEastAsia" w:hAnsiTheme="majorHAnsi"/>
-      <w:b/>
-      <w:bCs/>
-      <w:color w:themeColor="accent1" w:themeShade="B5" w:val="345A8A"/>
-      <w:sz w:val="36"/>
-      <w:szCs w:val="36"/>
+      <w:spacing w:val="-10"/>
+      <w:kern w:val="28"/>
+      <w:sz w:val="56"/>
+      <w:szCs w:val="56"/>
+    </w:rPr>
+  </w:style>
+  <w:style w:customStyle="1" w:styleId="TitleChar" w:type="character">
+    <w:name w:val="Title Char"/>
+    <w:basedOn w:val="DefaultParagraphFont"/>
+    <w:link w:val="Title"/>
+    <w:uiPriority w:val="10"/>
+    <w:rsid w:val="00A10FD9"/>
+    <w:rPr>
+      <w:rFonts w:asciiTheme="majorHAnsi" w:cstheme="majorBidi" w:eastAsiaTheme="majorEastAsia" w:hAnsiTheme="majorHAnsi"/>
+      <w:spacing w:val="-10"/>
+      <w:kern w:val="28"/>
+      <w:sz w:val="56"/>
+      <w:szCs w:val="56"/>
     </w:rPr>
   </w:style>
   <w:style w:styleId="Subtitle" w:type="paragraph">
     <w:name w:val="Subtitle"/>
-    <w:basedOn w:val="Title"/>
+    <w:basedOn w:val="Normal"/>
     <w:next w:val="BodyText"/>
+    <w:link w:val="SubtitleChar"/>
+    <w:uiPriority w:val="11"/>
     <w:qFormat/>
+    <w:rsid w:val="00A10FD9"/>
     <w:pPr>
-      <w:keepNext/>
-      <w:keepLines/>
-      <w:spacing w:after="240" w:before="240"/>
-      <w:jc w:val="center"/>
+      <w:numPr>
+        <w:ilvl w:val="1"/>
+      </w:numPr>
     </w:pPr>
     <w:rPr>
-      <w:sz w:val="30"/>
-      <w:szCs w:val="30"/>
+      <w:rFonts w:cstheme="majorBidi" w:eastAsiaTheme="majorEastAsia"/>
+      <w:color w:themeColor="text1" w:themeTint="A6" w:val="595959"/>
+      <w:spacing w:val="15"/>
+      <w:sz w:val="28"/>
+      <w:szCs w:val="28"/>
+    </w:rPr>
+  </w:style>
+  <w:style w:customStyle="1" w:styleId="SubtitleChar" w:type="character">
+    <w:name w:val="Subtitle Char"/>
+    <w:basedOn w:val="DefaultParagraphFont"/>
+    <w:link w:val="Subtitle"/>
+    <w:uiPriority w:val="11"/>
+    <w:rsid w:val="00A10FD9"/>
+    <w:rPr>
+      <w:rFonts w:cstheme="majorBidi" w:eastAsiaTheme="majorEastAsia"/>
+      <w:color w:themeColor="text1" w:themeTint="A6" w:val="595959"/>
+      <w:spacing w:val="15"/>
+      <w:sz w:val="28"/>
+      <w:szCs w:val="28"/>
     </w:rPr>
   </w:style>
   <w:style w:customStyle="1" w:styleId="Author" w:type="paragraph">
@@ -34925,15 +36692,14 @@
     <w:pPr>
       <w:keepNext/>
       <w:keepLines/>
+      <w:spacing w:after="0" w:before="300"/>
       <w:jc w:val="center"/>
-      <w:spacing w:after="0" w:before="300"/>
     </w:pPr>
     <w:rPr>
+      <w:b/>
+      <w:color w:val="345A8A"/>
       <w:sz w:val="20"/>
       <w:szCs w:val="20"/>
-      <w:b/>
-      <w:color w:val="345A8A"/>
-      &gt;
     </w:rPr>
   </w:style>
   <w:style w:customStyle="1" w:styleId="Abstract" w:type="paragraph">
@@ -34960,191 +36726,321 @@
     <w:rPr/>
   </w:style>
   <w:style w:styleId="Heading1" w:type="paragraph">
-    <w:name w:val="Heading 1"/>
+    <w:name w:val="heading 1"/>
     <w:basedOn w:val="Normal"/>
     <w:next w:val="BodyText"/>
+    <w:link w:val="Heading1Char"/>
     <w:uiPriority w:val="9"/>
     <w:qFormat/>
+    <w:rsid w:val="00A10FD9"/>
     <w:pPr>
       <w:keepNext/>
       <w:keepLines/>
-      <w:spacing w:after="0" w:before="480"/>
+      <w:spacing w:after="80" w:before="360"/>
       <w:outlineLvl w:val="0"/>
     </w:pPr>
     <w:rPr>
       <w:rFonts w:asciiTheme="majorHAnsi" w:cstheme="majorBidi" w:eastAsiaTheme="majorEastAsia" w:hAnsiTheme="majorHAnsi"/>
-      <w:b/>
-      <w:bCs/>
-      <w:color w:themeColor="accent1" w:val="4F81BD"/>
+      <w:color w:themeColor="accent1" w:themeShade="BF" w:val="0F4761"/>
+      <w:sz w:val="40"/>
+      <w:szCs w:val="40"/>
+    </w:rPr>
+  </w:style>
+  <w:style w:styleId="Heading2" w:type="paragraph">
+    <w:name w:val="heading 2"/>
+    <w:basedOn w:val="Normal"/>
+    <w:next w:val="BodyText"/>
+    <w:link w:val="Heading2Char"/>
+    <w:uiPriority w:val="9"/>
+    <w:semiHidden/>
+    <w:unhideWhenUsed/>
+    <w:qFormat/>
+    <w:rsid w:val="00A10FD9"/>
+    <w:pPr>
+      <w:keepNext/>
+      <w:keepLines/>
+      <w:spacing w:after="80" w:before="160"/>
+      <w:outlineLvl w:val="1"/>
+    </w:pPr>
+    <w:rPr>
+      <w:rFonts w:asciiTheme="majorHAnsi" w:cstheme="majorBidi" w:eastAsiaTheme="majorEastAsia" w:hAnsiTheme="majorHAnsi"/>
+      <w:color w:themeColor="accent1" w:themeShade="BF" w:val="0F4761"/>
       <w:sz w:val="32"/>
       <w:szCs w:val="32"/>
     </w:rPr>
   </w:style>
-  <w:style w:styleId="Heading2" w:type="paragraph">
-    <w:name w:val="Heading 2"/>
+  <w:style w:styleId="Heading3" w:type="paragraph">
+    <w:name w:val="heading 3"/>
     <w:basedOn w:val="Normal"/>
     <w:next w:val="BodyText"/>
+    <w:link w:val="Heading3Char"/>
     <w:uiPriority w:val="9"/>
+    <w:semiHidden/>
     <w:unhideWhenUsed/>
     <w:qFormat/>
+    <w:rsid w:val="00A10FD9"/>
     <w:pPr>
       <w:keepNext/>
       <w:keepLines/>
-      <w:spacing w:after="0" w:before="200"/>
-      <w:outlineLvl w:val="1"/>
+      <w:spacing w:after="80" w:before="160"/>
+      <w:outlineLvl w:val="2"/>
     </w:pPr>
     <w:rPr>
-      <w:rFonts w:asciiTheme="majorHAnsi" w:cstheme="majorBidi" w:eastAsiaTheme="majorEastAsia" w:hAnsiTheme="majorHAnsi"/>
-      <w:b/>
-      <w:bCs/>
-      <w:color w:themeColor="accent1" w:val="4F81BD"/>
+      <w:rFonts w:cstheme="majorBidi" w:eastAsiaTheme="majorEastAsia"/>
+      <w:color w:themeColor="accent1" w:themeShade="BF" w:val="0F4761"/>
       <w:sz w:val="28"/>
       <w:szCs w:val="28"/>
     </w:rPr>
   </w:style>
-  <w:style w:styleId="Heading3" w:type="paragraph">
-    <w:name w:val="Heading 3"/>
+  <w:style w:styleId="Heading4" w:type="paragraph">
+    <w:name w:val="heading 4"/>
     <w:basedOn w:val="Normal"/>
     <w:next w:val="BodyText"/>
+    <w:link w:val="Heading4Char"/>
     <w:uiPriority w:val="9"/>
+    <w:semiHidden/>
     <w:unhideWhenUsed/>
     <w:qFormat/>
+    <w:rsid w:val="00A10FD9"/>
     <w:pPr>
       <w:keepNext/>
       <w:keepLines/>
-      <w:spacing w:after="0" w:before="200"/>
-      <w:outlineLvl w:val="2"/>
+      <w:spacing w:after="40" w:before="80"/>
+      <w:outlineLvl w:val="3"/>
     </w:pPr>
     <w:rPr>
-      <w:rFonts w:asciiTheme="majorHAnsi" w:cstheme="majorBidi" w:eastAsiaTheme="majorEastAsia" w:hAnsiTheme="majorHAnsi"/>
-      <w:b/>
-      <w:bCs/>
-      <w:color w:themeColor="accent1" w:val="4F81BD"/>
-      <w:sz w:val="24"/>
-      <w:szCs w:val="24"/>
+      <w:rFonts w:cstheme="majorBidi" w:eastAsiaTheme="majorEastAsia"/>
+      <w:i/>
+      <w:iCs/>
+      <w:color w:themeColor="accent1" w:themeShade="BF" w:val="0F4761"/>
     </w:rPr>
   </w:style>
-  <w:style w:styleId="Heading4" w:type="paragraph">
-    <w:name w:val="Heading 4"/>
+  <w:style w:styleId="Heading5" w:type="paragraph">
+    <w:name w:val="heading 5"/>
     <w:basedOn w:val="Normal"/>
     <w:next w:val="BodyText"/>
+    <w:link w:val="Heading5Char"/>
     <w:uiPriority w:val="9"/>
+    <w:semiHidden/>
     <w:unhideWhenUsed/>
     <w:qFormat/>
+    <w:rsid w:val="00A10FD9"/>
     <w:pPr>
       <w:keepNext/>
       <w:keepLines/>
-      <w:spacing w:after="0" w:before="200"/>
-      <w:outlineLvl w:val="3"/>
+      <w:spacing w:after="40" w:before="80"/>
+      <w:outlineLvl w:val="4"/>
     </w:pPr>
     <w:rPr>
-      <w:rFonts w:asciiTheme="majorHAnsi" w:cstheme="majorBidi" w:eastAsiaTheme="majorEastAsia" w:hAnsiTheme="majorHAnsi"/>
-      <w:i/>
-      <w:bCs/>
-      <w:color w:themeColor="accent1" w:val="4F81BD"/>
-      <w:sz w:val="24"/>
-      <w:szCs w:val="24"/>
+      <w:rFonts w:cstheme="majorBidi" w:eastAsiaTheme="majorEastAsia"/>
+      <w:color w:themeColor="accent1" w:themeShade="BF" w:val="0F4761"/>
     </w:rPr>
   </w:style>
-  <w:style w:styleId="Heading5" w:type="paragraph">
-    <w:name w:val="Heading 5"/>
+  <w:style w:styleId="Heading6" w:type="paragraph">
+    <w:name w:val="heading 6"/>
     <w:basedOn w:val="Normal"/>
     <w:next w:val="BodyText"/>
+    <w:link w:val="Heading6Char"/>
     <w:uiPriority w:val="9"/>
+    <w:semiHidden/>
     <w:unhideWhenUsed/>
     <w:qFormat/>
+    <w:rsid w:val="00A10FD9"/>
     <w:pPr>
       <w:keepNext/>
       <w:keepLines/>
-      <w:spacing w:after="0" w:before="200"/>
-      <w:outlineLvl w:val="4"/>
+      <w:spacing w:after="0" w:before="40"/>
+      <w:outlineLvl w:val="5"/>
     </w:pPr>
     <w:rPr>
-      <w:rFonts w:asciiTheme="majorHAnsi" w:cstheme="majorBidi" w:eastAsiaTheme="majorEastAsia" w:hAnsiTheme="majorHAnsi"/>
+      <w:rFonts w:cstheme="majorBidi" w:eastAsiaTheme="majorEastAsia"/>
+      <w:i/>
       <w:iCs/>
-      <w:color w:themeColor="accent1" w:val="4F81BD"/>
-      <w:sz w:val="24"/>
-      <w:szCs w:val="24"/>
+      <w:color w:themeColor="text1" w:themeTint="A6" w:val="595959"/>
     </w:rPr>
   </w:style>
-  <w:style w:styleId="Heading6" w:type="paragraph">
-    <w:name w:val="Heading 6"/>
+  <w:style w:styleId="Heading7" w:type="paragraph">
+    <w:name w:val="heading 7"/>
     <w:basedOn w:val="Normal"/>
     <w:next w:val="BodyText"/>
+    <w:link w:val="Heading7Char"/>
     <w:uiPriority w:val="9"/>
+    <w:semiHidden/>
     <w:unhideWhenUsed/>
     <w:qFormat/>
+    <w:rsid w:val="00A10FD9"/>
     <w:pPr>
       <w:keepNext/>
       <w:keepLines/>
-      <w:spacing w:after="0" w:before="200"/>
-      <w:outlineLvl w:val="5"/>
+      <w:spacing w:after="0" w:before="40"/>
+      <w:outlineLvl w:val="6"/>
     </w:pPr>
     <w:rPr>
-      <w:rFonts w:asciiTheme="majorHAnsi" w:cstheme="majorBidi" w:eastAsiaTheme="majorEastAsia" w:hAnsiTheme="majorHAnsi"/>
-      <w:color w:themeColor="accent1" w:val="4F81BD"/>
-      <w:sz w:val="24"/>
-      <w:szCs w:val="24"/>
+      <w:rFonts w:cstheme="majorBidi" w:eastAsiaTheme="majorEastAsia"/>
+      <w:color w:themeColor="text1" w:themeTint="A6" w:val="595959"/>
     </w:rPr>
   </w:style>
-  <w:style w:styleId="Heading7" w:type="paragraph">
-    <w:name w:val="Heading 7"/>
+  <w:style w:styleId="Heading8" w:type="paragraph">
+    <w:name w:val="heading 8"/>
     <w:basedOn w:val="Normal"/>
     <w:next w:val="BodyText"/>
+    <w:link w:val="Heading8Char"/>
     <w:uiPriority w:val="9"/>
+    <w:semiHidden/>
     <w:unhideWhenUsed/>
     <w:qFormat/>
+    <w:rsid w:val="00A10FD9"/>
     <w:pPr>
       <w:keepNext/>
       <w:keepLines/>
-      <w:spacing w:after="0" w:before="200"/>
-      <w:outlineLvl w:val="6"/>
+      <w:spacing w:after="0"/>
+      <w:outlineLvl w:val="7"/>
     </w:pPr>
     <w:rPr>
-      <w:rFonts w:asciiTheme="majorHAnsi" w:cstheme="majorBidi" w:eastAsiaTheme="majorEastAsia" w:hAnsiTheme="majorHAnsi"/>
-      <w:color w:themeColor="accent1" w:val="4F81BD"/>
-      <w:sz w:val="24"/>
-      <w:szCs w:val="24"/>
+      <w:rFonts w:cstheme="majorBidi" w:eastAsiaTheme="majorEastAsia"/>
+      <w:i/>
+      <w:iCs/>
+      <w:color w:themeColor="text1" w:themeTint="D8" w:val="272727"/>
     </w:rPr>
   </w:style>
-  <w:style w:styleId="Heading8" w:type="paragraph">
-    <w:name w:val="Heading 8"/>
+  <w:style w:styleId="Heading9" w:type="paragraph">
+    <w:name w:val="heading 9"/>
     <w:basedOn w:val="Normal"/>
     <w:next w:val="BodyText"/>
+    <w:link w:val="Heading9Char"/>
     <w:uiPriority w:val="9"/>
+    <w:semiHidden/>
     <w:unhideWhenUsed/>
     <w:qFormat/>
+    <w:rsid w:val="00A10FD9"/>
     <w:pPr>
       <w:keepNext/>
       <w:keepLines/>
-      <w:spacing w:after="0" w:before="200"/>
-      <w:outlineLvl w:val="7"/>
-    </w:pPr>
-    <w:rPr>
-      <w:rFonts w:asciiTheme="majorHAnsi" w:cstheme="majorBidi" w:eastAsiaTheme="majorEastAsia" w:hAnsiTheme="majorHAnsi"/>
-      <w:color w:themeColor="accent1" w:val="4F81BD"/>
-      <w:sz w:val="24"/>
-      <w:szCs w:val="24"/>
-    </w:rPr>
-  </w:style>
-  <w:style w:styleId="Heading9" w:type="paragraph">
-    <w:name w:val="Heading 9"/>
-    <w:basedOn w:val="Normal"/>
-    <w:next w:val="BodyText"/>
-    <w:uiPriority w:val="9"/>
-    <w:unhideWhenUsed/>
-    <w:qFormat/>
-    <w:pPr>
-      <w:keepNext/>
-      <w:keepLines/>
-      <w:spacing w:after="0" w:before="200"/>
+      <w:spacing w:after="0"/>
       <w:outlineLvl w:val="8"/>
     </w:pPr>
     <w:rPr>
+      <w:rFonts w:cstheme="majorBidi" w:eastAsiaTheme="majorEastAsia"/>
+      <w:color w:themeColor="text1" w:themeTint="D8" w:val="272727"/>
+    </w:rPr>
+  </w:style>
+  <w:style w:customStyle="1" w:styleId="Heading1Char" w:type="character">
+    <w:name w:val="Heading 1 Char"/>
+    <w:basedOn w:val="DefaultParagraphFont"/>
+    <w:link w:val="Heading1"/>
+    <w:uiPriority w:val="9"/>
+    <w:rsid w:val="00A10FD9"/>
+    <w:rPr>
       <w:rFonts w:asciiTheme="majorHAnsi" w:cstheme="majorBidi" w:eastAsiaTheme="majorEastAsia" w:hAnsiTheme="majorHAnsi"/>
-      <w:color w:themeColor="accent1" w:val="4F81BD"/>
-      <w:sz w:val="24"/>
-      <w:szCs w:val="24"/>
+      <w:color w:themeColor="accent1" w:themeShade="BF" w:val="0F4761"/>
+      <w:sz w:val="40"/>
+      <w:szCs w:val="40"/>
+    </w:rPr>
+  </w:style>
+  <w:style w:customStyle="1" w:styleId="Heading2Char" w:type="character">
+    <w:name w:val="Heading 2 Char"/>
+    <w:basedOn w:val="DefaultParagraphFont"/>
+    <w:link w:val="Heading2"/>
+    <w:uiPriority w:val="9"/>
+    <w:semiHidden/>
+    <w:rsid w:val="00A10FD9"/>
+    <w:rPr>
+      <w:rFonts w:asciiTheme="majorHAnsi" w:cstheme="majorBidi" w:eastAsiaTheme="majorEastAsia" w:hAnsiTheme="majorHAnsi"/>
+      <w:color w:themeColor="accent1" w:themeShade="BF" w:val="0F4761"/>
+      <w:sz w:val="32"/>
+      <w:szCs w:val="32"/>
+    </w:rPr>
+  </w:style>
+  <w:style w:customStyle="1" w:styleId="Heading3Char" w:type="character">
+    <w:name w:val="Heading 3 Char"/>
+    <w:basedOn w:val="DefaultParagraphFont"/>
+    <w:link w:val="Heading3"/>
+    <w:uiPriority w:val="9"/>
+    <w:semiHidden/>
+    <w:rsid w:val="00A10FD9"/>
+    <w:rPr>
+      <w:rFonts w:cstheme="majorBidi" w:eastAsiaTheme="majorEastAsia"/>
+      <w:color w:themeColor="accent1" w:themeShade="BF" w:val="0F4761"/>
+      <w:sz w:val="28"/>
+      <w:szCs w:val="28"/>
+    </w:rPr>
+  </w:style>
+  <w:style w:customStyle="1" w:styleId="Heading4Char" w:type="character">
+    <w:name w:val="Heading 4 Char"/>
+    <w:basedOn w:val="DefaultParagraphFont"/>
+    <w:link w:val="Heading4"/>
+    <w:uiPriority w:val="9"/>
+    <w:semiHidden/>
+    <w:rsid w:val="00A10FD9"/>
+    <w:rPr>
+      <w:rFonts w:cstheme="majorBidi" w:eastAsiaTheme="majorEastAsia"/>
+      <w:i/>
+      <w:iCs/>
+      <w:color w:themeColor="accent1" w:themeShade="BF" w:val="0F4761"/>
+    </w:rPr>
+  </w:style>
+  <w:style w:customStyle="1" w:styleId="Heading5Char" w:type="character">
+    <w:name w:val="Heading 5 Char"/>
+    <w:basedOn w:val="DefaultParagraphFont"/>
+    <w:link w:val="Heading5"/>
+    <w:uiPriority w:val="9"/>
+    <w:semiHidden/>
+    <w:rsid w:val="00A10FD9"/>
+    <w:rPr>
+      <w:rFonts w:cstheme="majorBidi" w:eastAsiaTheme="majorEastAsia"/>
+      <w:color w:themeColor="accent1" w:themeShade="BF" w:val="0F4761"/>
+    </w:rPr>
+  </w:style>
+  <w:style w:customStyle="1" w:styleId="Heading6Char" w:type="character">
+    <w:name w:val="Heading 6 Char"/>
+    <w:basedOn w:val="DefaultParagraphFont"/>
+    <w:link w:val="Heading6"/>
+    <w:uiPriority w:val="9"/>
+    <w:semiHidden/>
+    <w:rsid w:val="00A10FD9"/>
+    <w:rPr>
+      <w:rFonts w:cstheme="majorBidi" w:eastAsiaTheme="majorEastAsia"/>
+      <w:i/>
+      <w:iCs/>
+      <w:color w:themeColor="text1" w:themeTint="A6" w:val="595959"/>
+    </w:rPr>
+  </w:style>
+  <w:style w:customStyle="1" w:styleId="Heading7Char" w:type="character">
+    <w:name w:val="Heading 7 Char"/>
+    <w:basedOn w:val="DefaultParagraphFont"/>
+    <w:link w:val="Heading7"/>
+    <w:uiPriority w:val="9"/>
+    <w:semiHidden/>
+    <w:rsid w:val="00A10FD9"/>
+    <w:rPr>
+      <w:rFonts w:cstheme="majorBidi" w:eastAsiaTheme="majorEastAsia"/>
+      <w:color w:themeColor="text1" w:themeTint="A6" w:val="595959"/>
+    </w:rPr>
+  </w:style>
+  <w:style w:customStyle="1" w:styleId="Heading8Char" w:type="character">
+    <w:name w:val="Heading 8 Char"/>
+    <w:basedOn w:val="DefaultParagraphFont"/>
+    <w:link w:val="Heading8"/>
+    <w:uiPriority w:val="9"/>
+    <w:semiHidden/>
+    <w:rsid w:val="00A10FD9"/>
+    <w:rPr>
+      <w:rFonts w:cstheme="majorBidi" w:eastAsiaTheme="majorEastAsia"/>
+      <w:i/>
+      <w:iCs/>
+      <w:color w:themeColor="text1" w:themeTint="D8" w:val="272727"/>
+    </w:rPr>
+  </w:style>
+  <w:style w:customStyle="1" w:styleId="Heading9Char" w:type="character">
+    <w:name w:val="Heading 9 Char"/>
+    <w:basedOn w:val="DefaultParagraphFont"/>
+    <w:link w:val="Heading9"/>
+    <w:uiPriority w:val="9"/>
+    <w:semiHidden/>
+    <w:rsid w:val="00A10FD9"/>
+    <w:rPr>
+      <w:rFonts w:cstheme="majorBidi" w:eastAsiaTheme="majorEastAsia"/>
+      <w:color w:themeColor="text1" w:themeTint="D8" w:val="272727"/>
     </w:rPr>
   </w:style>
   <w:style w:styleId="BlockText" w:type="paragraph">
@@ -35169,8 +37065,8 @@
   </w:style>
   <w:style w:styleId="FootnoteBlockText" w:type="paragraph">
     <w:name w:val="Footnote Block Text"/>
-    <w:basedOn w:val="Footnote Text"/>
-    <w:next w:val="Footnote Text"/>
+    <w:basedOn w:val="FootnoteText"/>
+    <w:next w:val="FootnoteText"/>
     <w:uiPriority w:val="9"/>
     <w:unhideWhenUsed/>
     <w:qFormat/>
@@ -35208,10 +37104,10 @@
         <w:jc w:val="left"/>
       </w:trPr>
       <w:tcPr>
-        <w:vAlign w:val="bottom"/>
         <w:tcBorders>
           <w:bottom w:val="single"/>
         </w:tcBorders>
+        <w:vAlign w:val="bottom"/>
       </w:tcPr>
     </w:tblStylePr>
   </w:style>
@@ -35327,9 +37223,9 @@
     <w:name w:val="KeywordTok"/>
     <w:basedOn w:val="VerbatimChar"/>
     <w:rPr>
+      <w:b/>
       <w:color w:val="204a87"/>
       <w:shd w:val="clear" w:fill="f8f8f8"/>
-      <w:b/>
     </w:rPr>
   </w:style>
   <w:style w:type="character" w:customStyle="1" w:styleId="DataTypeTok">
@@ -35384,9 +37280,9 @@
     <w:name w:val="SpecialCharTok"/>
     <w:basedOn w:val="VerbatimChar"/>
     <w:rPr>
+      <w:b/>
       <w:color w:val="ce5c00"/>
       <w:shd w:val="clear" w:fill="f8f8f8"/>
-      <w:b/>
     </w:rPr>
   </w:style>
   <w:style w:type="character" w:customStyle="1" w:styleId="StringTok">
@@ -35424,39 +37320,39 @@
     <w:name w:val="CommentTok"/>
     <w:basedOn w:val="VerbatimChar"/>
     <w:rPr>
+      <w:i/>
       <w:color w:val="8f5902"/>
       <w:shd w:val="clear" w:fill="f8f8f8"/>
-      <w:i/>
     </w:rPr>
   </w:style>
   <w:style w:type="character" w:customStyle="1" w:styleId="DocumentationTok">
     <w:name w:val="DocumentationTok"/>
     <w:basedOn w:val="VerbatimChar"/>
     <w:rPr>
+      <w:b/>
+      <w:i/>
       <w:color w:val="8f5902"/>
       <w:shd w:val="clear" w:fill="f8f8f8"/>
-      <w:b/>
-      <w:i/>
     </w:rPr>
   </w:style>
   <w:style w:type="character" w:customStyle="1" w:styleId="AnnotationTok">
     <w:name w:val="AnnotationTok"/>
     <w:basedOn w:val="VerbatimChar"/>
     <w:rPr>
+      <w:b/>
+      <w:i/>
       <w:color w:val="8f5902"/>
       <w:shd w:val="clear" w:fill="f8f8f8"/>
-      <w:b/>
-      <w:i/>
     </w:rPr>
   </w:style>
   <w:style w:type="character" w:customStyle="1" w:styleId="CommentVarTok">
     <w:name w:val="CommentVarTok"/>
     <w:basedOn w:val="VerbatimChar"/>
     <w:rPr>
+      <w:b/>
+      <w:i/>
       <w:color w:val="8f5902"/>
       <w:shd w:val="clear" w:fill="f8f8f8"/>
-      <w:b/>
-      <w:i/>
     </w:rPr>
   </w:style>
   <w:style w:type="character" w:customStyle="1" w:styleId="OtherTok">
@@ -35471,9 +37367,9 @@
     <w:name w:val="FunctionTok"/>
     <w:basedOn w:val="VerbatimChar"/>
     <w:rPr>
+      <w:b/>
       <w:color w:val="204a87"/>
       <w:shd w:val="clear" w:fill="f8f8f8"/>
-      <w:b/>
     </w:rPr>
   </w:style>
   <w:style w:type="character" w:customStyle="1" w:styleId="VariableTok">
@@ -35488,18 +37384,18 @@
     <w:name w:val="ControlFlowTok"/>
     <w:basedOn w:val="VerbatimChar"/>
     <w:rPr>
+      <w:b/>
       <w:color w:val="204a87"/>
       <w:shd w:val="clear" w:fill="f8f8f8"/>
-      <w:b/>
     </w:rPr>
   </w:style>
   <w:style w:type="character" w:customStyle="1" w:styleId="OperatorTok">
     <w:name w:val="OperatorTok"/>
     <w:basedOn w:val="VerbatimChar"/>
     <w:rPr>
+      <w:b/>
       <w:color w:val="ce5c00"/>
       <w:shd w:val="clear" w:fill="f8f8f8"/>
-      <w:b/>
     </w:rPr>
   </w:style>
   <w:style w:type="character" w:customStyle="1" w:styleId="BuiltInTok">
@@ -35520,9 +37416,9 @@
     <w:name w:val="PreprocessorTok"/>
     <w:basedOn w:val="VerbatimChar"/>
     <w:rPr>
+      <w:i/>
       <w:color w:val="8f5902"/>
       <w:shd w:val="clear" w:fill="f8f8f8"/>
-      <w:i/>
     </w:rPr>
   </w:style>
   <w:style w:type="character" w:customStyle="1" w:styleId="AttributeTok">
@@ -35544,20 +37440,20 @@
     <w:name w:val="InformationTok"/>
     <w:basedOn w:val="VerbatimChar"/>
     <w:rPr>
+      <w:b/>
+      <w:i/>
       <w:color w:val="8f5902"/>
       <w:shd w:val="clear" w:fill="f8f8f8"/>
-      <w:b/>
-      <w:i/>
     </w:rPr>
   </w:style>
   <w:style w:type="character" w:customStyle="1" w:styleId="WarningTok">
     <w:name w:val="WarningTok"/>
     <w:basedOn w:val="VerbatimChar"/>
     <w:rPr>
+      <w:b/>
+      <w:i/>
       <w:color w:val="8f5902"/>
       <w:shd w:val="clear" w:fill="f8f8f8"/>
-      <w:b/>
-      <w:i/>
     </w:rPr>
   </w:style>
   <w:style w:type="character" w:customStyle="1" w:styleId="AlertTok">
@@ -35572,9 +37468,9 @@
     <w:name w:val="ErrorTok"/>
     <w:basedOn w:val="VerbatimChar"/>
     <w:rPr>
+      <w:b/>
       <w:color w:val="a40000"/>
       <w:shd w:val="clear" w:fill="f8f8f8"/>
-      <w:b/>
     </w:rPr>
   </w:style>
   <w:style w:type="character" w:customStyle="1" w:styleId="NormalTok">
@@ -35598,44 +37494,44 @@
         <a:sysClr val="window" lastClr="FFFFFF"/>
       </a:lt1>
       <a:dk2>
-        <a:srgbClr val="1F497D"/>
+        <a:srgbClr val="0E2841"/>
       </a:dk2>
       <a:lt2>
-        <a:srgbClr val="EEECE1"/>
+        <a:srgbClr val="E8E8E8"/>
       </a:lt2>
       <a:accent1>
-        <a:srgbClr val="4F81BD"/>
+        <a:srgbClr val="156082"/>
       </a:accent1>
       <a:accent2>
-        <a:srgbClr val="C0504D"/>
+        <a:srgbClr val="E97132"/>
       </a:accent2>
       <a:accent3>
-        <a:srgbClr val="9BBB59"/>
+        <a:srgbClr val="196B24"/>
       </a:accent3>
       <a:accent4>
-        <a:srgbClr val="8064A2"/>
+        <a:srgbClr val="0F9ED5"/>
       </a:accent4>
       <a:accent5>
-        <a:srgbClr val="4BACC6"/>
+        <a:srgbClr val="A02B93"/>
       </a:accent5>
       <a:accent6>
-        <a:srgbClr val="F79646"/>
+        <a:srgbClr val="4EA72E"/>
       </a:accent6>
       <a:hlink>
-        <a:srgbClr val="0000FF"/>
+        <a:srgbClr val="467886"/>
       </a:hlink>
       <a:folHlink>
-        <a:srgbClr val="800080"/>
+        <a:srgbClr val="96607D"/>
       </a:folHlink>
     </a:clrScheme>
     <a:fontScheme name="Office">
       <a:majorFont>
-        <a:latin typeface="Calibri"/>
+        <a:latin typeface="Aptos Display" panose="02110004020202020204"/>
         <a:ea typeface=""/>
         <a:cs typeface=""/>
-        <a:font script="Jpan" typeface="ＭＳ ゴシック"/>
+        <a:font script="Jpan" typeface="游ゴシック Light"/>
         <a:font script="Hang" typeface="맑은 고딕"/>
-        <a:font script="Hans" typeface="宋体"/>
+        <a:font script="Hans" typeface="等线 Light"/>
         <a:font script="Hant" typeface="新細明體"/>
         <a:font script="Arab" typeface="Times New Roman"/>
         <a:font script="Hebr" typeface="Times New Roman"/>
@@ -35662,14 +37558,32 @@
         <a:font script="Mong" typeface="Mongolian Baiti"/>
         <a:font script="Viet" typeface="Times New Roman"/>
         <a:font script="Uigh" typeface="Microsoft Uighur"/>
+        <a:font script="Geor" typeface="Sylfaen"/>
+        <a:font script="Armn" typeface="Arial"/>
+        <a:font script="Bugi" typeface="Leelawadee UI"/>
+        <a:font script="Bopo" typeface="Microsoft JhengHei"/>
+        <a:font script="Java" typeface="Javanese Text"/>
+        <a:font script="Lisu" typeface="Segoe UI"/>
+        <a:font script="Mymr" typeface="Myanmar Text"/>
+        <a:font script="Nkoo" typeface="Ebrima"/>
+        <a:font script="Olck" typeface="Nirmala UI"/>
+        <a:font script="Osma" typeface="Ebrima"/>
+        <a:font script="Phag" typeface="Phagspa"/>
+        <a:font script="Syrn" typeface="Estrangelo Edessa"/>
+        <a:font script="Syrj" typeface="Estrangelo Edessa"/>
+        <a:font script="Syre" typeface="Estrangelo Edessa"/>
+        <a:font script="Sora" typeface="Nirmala UI"/>
+        <a:font script="Tale" typeface="Microsoft Tai Le"/>
+        <a:font script="Talu" typeface="Microsoft New Tai Lue"/>
+        <a:font script="Tfng" typeface="Ebrima"/>
       </a:majorFont>
       <a:minorFont>
-        <a:latin typeface="Cambria"/>
+        <a:latin typeface="Aptos" panose="02110004020202020204"/>
         <a:ea typeface=""/>
         <a:cs typeface=""/>
-        <a:font script="Jpan" typeface="ＭＳ 明朝"/>
+        <a:font script="Jpan" typeface="游明朝"/>
         <a:font script="Hang" typeface="맑은 고딕"/>
-        <a:font script="Hans" typeface="宋体"/>
+        <a:font script="Hans" typeface="等线"/>
         <a:font script="Hant" typeface="新細明體"/>
         <a:font script="Arab" typeface="Arial"/>
         <a:font script="Hebr" typeface="Arial"/>
@@ -35696,6 +37610,24 @@
         <a:font script="Mong" typeface="Mongolian Baiti"/>
         <a:font script="Viet" typeface="Arial"/>
         <a:font script="Uigh" typeface="Microsoft Uighur"/>
+        <a:font script="Geor" typeface="Sylfaen"/>
+        <a:font script="Armn" typeface="Arial"/>
+        <a:font script="Bugi" typeface="Leelawadee UI"/>
+        <a:font script="Bopo" typeface="Microsoft JhengHei"/>
+        <a:font script="Java" typeface="Javanese Text"/>
+        <a:font script="Lisu" typeface="Segoe UI"/>
+        <a:font script="Mymr" typeface="Myanmar Text"/>
+        <a:font script="Nkoo" typeface="Ebrima"/>
+        <a:font script="Olck" typeface="Nirmala UI"/>
+        <a:font script="Osma" typeface="Ebrima"/>
+        <a:font script="Phag" typeface="Phagspa"/>
+        <a:font script="Syrn" typeface="Estrangelo Edessa"/>
+        <a:font script="Syrj" typeface="Estrangelo Edessa"/>
+        <a:font script="Syre" typeface="Estrangelo Edessa"/>
+        <a:font script="Sora" typeface="Nirmala UI"/>
+        <a:font script="Tale" typeface="Microsoft Tai Le"/>
+        <a:font script="Talu" typeface="Microsoft New Tai Lue"/>
+        <a:font script="Tfng" typeface="Ebrima"/>
       </a:minorFont>
     </a:fontScheme>
     <a:fmtScheme name="Office">
@@ -35707,200 +37639,141 @@
           <a:gsLst>
             <a:gs pos="0">
               <a:schemeClr val="phClr">
-                <a:tint val="50000"/>
-                <a:satMod val="300000"/>
+                <a:lumMod val="110000"/>
+                <a:satMod val="105000"/>
+                <a:tint val="67000"/>
               </a:schemeClr>
             </a:gs>
-            <a:gs pos="35000">
+            <a:gs pos="50000">
               <a:schemeClr val="phClr">
-                <a:tint val="37000"/>
-                <a:satMod val="300000"/>
+                <a:lumMod val="105000"/>
+                <a:satMod val="103000"/>
+                <a:tint val="73000"/>
               </a:schemeClr>
             </a:gs>
             <a:gs pos="100000">
               <a:schemeClr val="phClr">
-                <a:tint val="15000"/>
-                <a:satMod val="350000"/>
+                <a:lumMod val="105000"/>
+                <a:satMod val="109000"/>
+                <a:tint val="81000"/>
               </a:schemeClr>
             </a:gs>
           </a:gsLst>
-          <a:lin ang="16200000" scaled="1"/>
+          <a:lin ang="5400000" scaled="0"/>
         </a:gradFill>
         <a:gradFill rotWithShape="1">
           <a:gsLst>
             <a:gs pos="0">
               <a:schemeClr val="phClr">
-                <a:tint val="100000"/>
+                <a:satMod val="103000"/>
+                <a:lumMod val="102000"/>
+                <a:tint val="94000"/>
+              </a:schemeClr>
+            </a:gs>
+            <a:gs pos="50000">
+              <a:schemeClr val="phClr">
+                <a:satMod val="110000"/>
+                <a:lumMod val="100000"/>
                 <a:shade val="100000"/>
-                <a:satMod val="130000"/>
               </a:schemeClr>
             </a:gs>
             <a:gs pos="100000">
               <a:schemeClr val="phClr">
-                <a:tint val="50000"/>
-                <a:shade val="100000"/>
-                <a:satMod val="350000"/>
+                <a:lumMod val="99000"/>
+                <a:satMod val="120000"/>
+                <a:shade val="78000"/>
               </a:schemeClr>
             </a:gs>
           </a:gsLst>
-          <a:lin ang="16200000" scaled="0"/>
+          <a:lin ang="5400000" scaled="0"/>
         </a:gradFill>
       </a:fillStyleLst>
       <a:lnStyleLst>
-        <a:ln w="9525" cap="flat" cmpd="sng" algn="ctr">
-          <a:solidFill>
-            <a:schemeClr val="phClr">
-              <a:shade val="95000"/>
-              <a:satMod val="105000"/>
-            </a:schemeClr>
-          </a:solidFill>
-          <a:prstDash val="solid"/>
-        </a:ln>
-        <a:ln w="25400" cap="flat" cmpd="sng" algn="ctr">
+        <a:ln w="6350" cap="flat" cmpd="sng" algn="ctr">
           <a:solidFill>
             <a:schemeClr val="phClr"/>
           </a:solidFill>
           <a:prstDash val="solid"/>
+          <a:miter lim="800000"/>
         </a:ln>
-        <a:ln w="38100" cap="flat" cmpd="sng" algn="ctr">
+        <a:ln w="12700" cap="flat" cmpd="sng" algn="ctr">
           <a:solidFill>
             <a:schemeClr val="phClr"/>
           </a:solidFill>
           <a:prstDash val="solid"/>
+          <a:miter lim="800000"/>
+        </a:ln>
+        <a:ln w="19050" cap="flat" cmpd="sng" algn="ctr">
+          <a:solidFill>
+            <a:schemeClr val="phClr"/>
+          </a:solidFill>
+          <a:prstDash val="solid"/>
+          <a:miter lim="800000"/>
         </a:ln>
       </a:lnStyleLst>
       <a:effectStyleLst>
         <a:effectStyle>
+          <a:effectLst/>
+        </a:effectStyle>
+        <a:effectStyle>
+          <a:effectLst/>
+        </a:effectStyle>
+        <a:effectStyle>
           <a:effectLst>
-            <a:outerShdw blurRad="40000" dist="20000" dir="5400000" rotWithShape="0">
+            <a:outerShdw blurRad="57150" dist="19050" dir="5400000" algn="ctr" rotWithShape="0">
               <a:srgbClr val="000000">
-                <a:alpha val="38000"/>
+                <a:alpha val="63000"/>
               </a:srgbClr>
             </a:outerShdw>
           </a:effectLst>
-        </a:effectStyle>
-        <a:effectStyle>
-          <a:effectLst>
-            <a:outerShdw blurRad="40000" dist="23000" dir="5400000" rotWithShape="0">
-              <a:srgbClr val="000000">
-                <a:alpha val="35000"/>
-              </a:srgbClr>
-            </a:outerShdw>
-          </a:effectLst>
-        </a:effectStyle>
-        <a:effectStyle>
-          <a:effectLst>
-            <a:outerShdw blurRad="40000" dist="23000" dir="5400000" rotWithShape="0">
-              <a:srgbClr val="000000">
-                <a:alpha val="35000"/>
-              </a:srgbClr>
-            </a:outerShdw>
-          </a:effectLst>
-          <a:scene3d>
-            <a:camera prst="orthographicFront">
-              <a:rot lat="0" lon="0" rev="0"/>
-            </a:camera>
-            <a:lightRig rig="threePt" dir="t">
-              <a:rot lat="0" lon="0" rev="1200000"/>
-            </a:lightRig>
-          </a:scene3d>
-          <a:sp3d>
-            <a:bevelT w="63500" h="25400"/>
-          </a:sp3d>
         </a:effectStyle>
       </a:effectStyleLst>
       <a:bgFillStyleLst>
         <a:solidFill>
           <a:schemeClr val="phClr"/>
         </a:solidFill>
+        <a:solidFill>
+          <a:schemeClr val="phClr">
+            <a:tint val="95000"/>
+            <a:satMod val="170000"/>
+          </a:schemeClr>
+        </a:solidFill>
         <a:gradFill rotWithShape="1">
           <a:gsLst>
             <a:gs pos="0">
               <a:schemeClr val="phClr">
-                <a:tint val="40000"/>
-                <a:satMod val="350000"/>
+                <a:tint val="93000"/>
+                <a:satMod val="150000"/>
+                <a:shade val="98000"/>
+                <a:lumMod val="102000"/>
               </a:schemeClr>
             </a:gs>
-            <a:gs pos="40000">
+            <a:gs pos="50000">
               <a:schemeClr val="phClr">
-                <a:tint val="45000"/>
-                <a:shade val="99000"/>
-                <a:satMod val="350000"/>
+                <a:tint val="98000"/>
+                <a:satMod val="130000"/>
+                <a:shade val="90000"/>
+                <a:lumMod val="103000"/>
               </a:schemeClr>
             </a:gs>
             <a:gs pos="100000">
               <a:schemeClr val="phClr">
-                <a:shade val="20000"/>
-                <a:satMod val="255000"/>
+                <a:shade val="63000"/>
+                <a:satMod val="120000"/>
               </a:schemeClr>
             </a:gs>
           </a:gsLst>
-          <a:path path="circle">
-            <a:fillToRect l="50000" t="-80000" r="50000" b="180000"/>
-          </a:path>
-        </a:gradFill>
-        <a:gradFill rotWithShape="1">
-          <a:gsLst>
-            <a:gs pos="0">
-              <a:schemeClr val="phClr">
-                <a:tint val="80000"/>
-                <a:satMod val="300000"/>
-              </a:schemeClr>
-            </a:gs>
-            <a:gs pos="100000">
-              <a:schemeClr val="phClr">
-                <a:shade val="30000"/>
-                <a:satMod val="200000"/>
-              </a:schemeClr>
-            </a:gs>
-          </a:gsLst>
-          <a:path path="circle">
-            <a:fillToRect l="50000" t="50000" r="50000" b="50000"/>
-          </a:path>
+          <a:lin ang="5400000" scaled="0"/>
         </a:gradFill>
       </a:bgFillStyleLst>
     </a:fmtScheme>
   </a:themeElements>
-  <a:objectDefaults>
-    <a:spDef>
-      <a:spPr/>
-      <a:bodyPr/>
-      <a:lstStyle/>
-      <a:style>
-        <a:lnRef idx="1">
-          <a:schemeClr val="accent1"/>
-        </a:lnRef>
-        <a:fillRef idx="3">
-          <a:schemeClr val="accent1"/>
-        </a:fillRef>
-        <a:effectRef idx="2">
-          <a:schemeClr val="accent1"/>
-        </a:effectRef>
-        <a:fontRef idx="minor">
-          <a:schemeClr val="lt1"/>
-        </a:fontRef>
-      </a:style>
-    </a:spDef>
-    <a:lnDef>
-      <a:spPr/>
-      <a:bodyPr/>
-      <a:lstStyle/>
-      <a:style>
-        <a:lnRef idx="2">
-          <a:schemeClr val="accent1"/>
-        </a:lnRef>
-        <a:fillRef idx="0">
-          <a:schemeClr val="accent1"/>
-        </a:fillRef>
-        <a:effectRef idx="1">
-          <a:schemeClr val="accent1"/>
-        </a:effectRef>
-        <a:fontRef idx="minor">
-          <a:schemeClr val="tx1"/>
-        </a:fontRef>
-      </a:style>
-    </a:lnDef>
-  </a:objectDefaults>
+  <a:objectDefaults/>
   <a:extraClrSchemeLst/>
+  <a:extLst>
+    <a:ext uri="{05A4C25C-085E-4340-85A3-A5531E510DB2}">
+      <thm15:themeFamily xmlns:thm15="http://schemas.microsoft.com/office/thememl/2012/main" name="Office Theme" id="{2E142A2C-CD16-42D6-873A-C26D2A0506FA}" vid="{1BDDFF52-6CD6-40A5-AB3C-68EB2F1E4D0A}"/>
+    </a:ext>
+  </a:extLst>
 </a:theme>
 </file>
--- a/biostat_homework_092024/homework_notebook_01_Anna.docx
+++ b/biostat_homework_092024/homework_notebook_01_Anna.docx
@@ -29,7 +29,7 @@
         <w:pStyle w:val="Date"/>
       </w:pPr>
       <w:r>
-        <w:t xml:space="preserve">2024-10-07</w:t>
+        <w:t xml:space="preserve">2024-10-27</w:t>
       </w:r>
     </w:p>
     <w:bookmarkStart w:id="20" w:name="чтение-данных"/>
@@ -47,6 +47,98 @@
       </w:pPr>
       <w:r>
         <w:t xml:space="preserve">В вашем варианте нужно использовать датасеты cardio_train_big или cardio_train_not_too_big.</w:t>
+      </w:r>
+    </w:p>
+    <w:p>
+      <w:pPr>
+        <w:pStyle w:val="SourceCode"/>
+      </w:pPr>
+      <w:r>
+        <w:rPr>
+          <w:rStyle w:val="FunctionTok"/>
+        </w:rPr>
+        <w:t xml:space="preserve">read.csv2</w:t>
+      </w:r>
+      <w:r>
+        <w:rPr>
+          <w:rStyle w:val="NormalTok"/>
+        </w:rPr>
+        <w:t xml:space="preserve">(</w:t>
+      </w:r>
+      <w:r>
+        <w:rPr>
+          <w:rStyle w:val="StringTok"/>
+        </w:rPr>
+        <w:t xml:space="preserve">"data/raw/cardio_train_big.csv"</w:t>
+      </w:r>
+      <w:r>
+        <w:rPr>
+          <w:rStyle w:val="NormalTok"/>
+        </w:rPr>
+        <w:t xml:space="preserve">, </w:t>
+      </w:r>
+      <w:r>
+        <w:rPr>
+          <w:rStyle w:val="AttributeTok"/>
+        </w:rPr>
+        <w:t xml:space="preserve">dec=</w:t>
+      </w:r>
+      <w:r>
+        <w:rPr>
+          <w:rStyle w:val="StringTok"/>
+        </w:rPr>
+        <w:t xml:space="preserve">"."</w:t>
+      </w:r>
+      <w:r>
+        <w:rPr>
+          <w:rStyle w:val="NormalTok"/>
+        </w:rPr>
+        <w:t xml:space="preserve">) </w:t>
+      </w:r>
+      <w:r>
+        <w:rPr>
+          <w:rStyle w:val="OtherTok"/>
+        </w:rPr>
+        <w:t xml:space="preserve">-&gt;</w:t>
+      </w:r>
+      <w:r>
+        <w:rPr>
+          <w:rStyle w:val="NormalTok"/>
+        </w:rPr>
+        <w:t xml:space="preserve"> original_data</w:t>
+      </w:r>
+      <w:r>
+        <w:br/>
+      </w:r>
+      <w:r>
+        <w:rPr>
+          <w:rStyle w:val="NormalTok"/>
+        </w:rPr>
+        <w:t xml:space="preserve">original_data </w:t>
+      </w:r>
+      <w:r>
+        <w:rPr>
+          <w:rStyle w:val="SpecialCharTok"/>
+        </w:rPr>
+        <w:t xml:space="preserve">|&gt;</w:t>
+      </w:r>
+      <w:r>
+        <w:rPr>
+          <w:rStyle w:val="NormalTok"/>
+        </w:rPr>
+        <w:t xml:space="preserve"> </w:t>
+      </w:r>
+      <w:r>
+        <w:rPr>
+          <w:rStyle w:val="FunctionTok"/>
+        </w:rPr>
+        <w:t xml:space="preserve">head</w:t>
+      </w:r>
+      <w:r>
+        <w:rPr>
+          <w:rStyle w:val="NormalTok"/>
+        </w:rPr>
+        <w:t xml:space="preserve">()</w:t>
       </w:r>
     </w:p>
     <w:p>
@@ -185,6 +277,23 @@
       </w:pPr>
       <w:r>
         <w:t xml:space="preserve">Выведите общее описание данных</w:t>
+      </w:r>
+    </w:p>
+    <w:p>
+      <w:pPr>
+        <w:pStyle w:val="SourceCode"/>
+      </w:pPr>
+      <w:r>
+        <w:rPr>
+          <w:rStyle w:val="FunctionTok"/>
+        </w:rPr>
+        <w:t xml:space="preserve">glimpse</w:t>
+      </w:r>
+      <w:r>
+        <w:rPr>
+          <w:rStyle w:val="NormalTok"/>
+        </w:rPr>
+        <w:t xml:space="preserve">(original_data)</w:t>
       </w:r>
     </w:p>
     <w:p>
@@ -431,6 +540,959 @@
         <w:t xml:space="preserve">.</w:t>
       </w:r>
     </w:p>
+    <w:p>
+      <w:pPr>
+        <w:pStyle w:val="SourceCode"/>
+      </w:pPr>
+      <w:r>
+        <w:rPr>
+          <w:rStyle w:val="NormalTok"/>
+        </w:rPr>
+        <w:t xml:space="preserve">original_data[</w:t>
+      </w:r>
+      <w:r>
+        <w:rPr>
+          <w:rStyle w:val="FunctionTok"/>
+        </w:rPr>
+        <w:t xml:space="preserve">which</w:t>
+      </w:r>
+      <w:r>
+        <w:rPr>
+          <w:rStyle w:val="NormalTok"/>
+        </w:rPr>
+        <w:t xml:space="preserve">(</w:t>
+      </w:r>
+      <w:r>
+        <w:rPr>
+          <w:rStyle w:val="FunctionTok"/>
+        </w:rPr>
+        <w:t xml:space="preserve">rowMeans</w:t>
+      </w:r>
+      <w:r>
+        <w:rPr>
+          <w:rStyle w:val="NormalTok"/>
+        </w:rPr>
+        <w:t xml:space="preserve">(</w:t>
+      </w:r>
+      <w:r>
+        <w:rPr>
+          <w:rStyle w:val="SpecialCharTok"/>
+        </w:rPr>
+        <w:t xml:space="preserve">!</w:t>
+      </w:r>
+      <w:r>
+        <w:rPr>
+          <w:rStyle w:val="FunctionTok"/>
+        </w:rPr>
+        <w:t xml:space="preserve">is.na</w:t>
+      </w:r>
+      <w:r>
+        <w:rPr>
+          <w:rStyle w:val="NormalTok"/>
+        </w:rPr>
+        <w:t xml:space="preserve">(original_data)) </w:t>
+      </w:r>
+      <w:r>
+        <w:rPr>
+          <w:rStyle w:val="SpecialCharTok"/>
+        </w:rPr>
+        <w:t xml:space="preserve">&gt;</w:t>
+      </w:r>
+      <w:r>
+        <w:rPr>
+          <w:rStyle w:val="NormalTok"/>
+        </w:rPr>
+        <w:t xml:space="preserve"> </w:t>
+      </w:r>
+      <w:r>
+        <w:rPr>
+          <w:rStyle w:val="FloatTok"/>
+        </w:rPr>
+        <w:t xml:space="preserve">0.5</w:t>
+      </w:r>
+      <w:r>
+        <w:rPr>
+          <w:rStyle w:val="NormalTok"/>
+        </w:rPr>
+        <w:t xml:space="preserve">), </w:t>
+      </w:r>
+      <w:r>
+        <w:rPr>
+          <w:rStyle w:val="FunctionTok"/>
+        </w:rPr>
+        <w:t xml:space="preserve">which</w:t>
+      </w:r>
+      <w:r>
+        <w:rPr>
+          <w:rStyle w:val="NormalTok"/>
+        </w:rPr>
+        <w:t xml:space="preserve">(</w:t>
+      </w:r>
+      <w:r>
+        <w:rPr>
+          <w:rStyle w:val="FunctionTok"/>
+        </w:rPr>
+        <w:t xml:space="preserve">colMeans</w:t>
+      </w:r>
+      <w:r>
+        <w:rPr>
+          <w:rStyle w:val="NormalTok"/>
+        </w:rPr>
+        <w:t xml:space="preserve">(</w:t>
+      </w:r>
+      <w:r>
+        <w:rPr>
+          <w:rStyle w:val="SpecialCharTok"/>
+        </w:rPr>
+        <w:t xml:space="preserve">!</w:t>
+      </w:r>
+      <w:r>
+        <w:rPr>
+          <w:rStyle w:val="FunctionTok"/>
+        </w:rPr>
+        <w:t xml:space="preserve">is.na</w:t>
+      </w:r>
+      <w:r>
+        <w:rPr>
+          <w:rStyle w:val="NormalTok"/>
+        </w:rPr>
+        <w:t xml:space="preserve">(original_data)) </w:t>
+      </w:r>
+      <w:r>
+        <w:rPr>
+          <w:rStyle w:val="SpecialCharTok"/>
+        </w:rPr>
+        <w:t xml:space="preserve">&gt;</w:t>
+      </w:r>
+      <w:r>
+        <w:rPr>
+          <w:rStyle w:val="NormalTok"/>
+        </w:rPr>
+        <w:t xml:space="preserve"> </w:t>
+      </w:r>
+      <w:r>
+        <w:rPr>
+          <w:rStyle w:val="FloatTok"/>
+        </w:rPr>
+        <w:t xml:space="preserve">0.2</w:t>
+      </w:r>
+      <w:r>
+        <w:rPr>
+          <w:rStyle w:val="NormalTok"/>
+        </w:rPr>
+        <w:t xml:space="preserve">)] </w:t>
+      </w:r>
+      <w:r>
+        <w:rPr>
+          <w:rStyle w:val="SpecialCharTok"/>
+        </w:rPr>
+        <w:t xml:space="preserve">%&gt;%</w:t>
+      </w:r>
+      <w:r>
+        <w:br/>
+      </w:r>
+      <w:r>
+        <w:rPr>
+          <w:rStyle w:val="NormalTok"/>
+        </w:rPr>
+        <w:t xml:space="preserve">  </w:t>
+      </w:r>
+      <w:r>
+        <w:rPr>
+          <w:rStyle w:val="FunctionTok"/>
+        </w:rPr>
+        <w:t xml:space="preserve">rename_with</w:t>
+      </w:r>
+      <w:r>
+        <w:rPr>
+          <w:rStyle w:val="NormalTok"/>
+        </w:rPr>
+        <w:t xml:space="preserve">(</w:t>
+      </w:r>
+      <w:r>
+        <w:rPr>
+          <w:rStyle w:val="ControlFlowTok"/>
+        </w:rPr>
+        <w:t xml:space="preserve">function</w:t>
+      </w:r>
+      <w:r>
+        <w:rPr>
+          <w:rStyle w:val="NormalTok"/>
+        </w:rPr>
+        <w:t xml:space="preserve">(x) x </w:t>
+      </w:r>
+      <w:r>
+        <w:rPr>
+          <w:rStyle w:val="SpecialCharTok"/>
+        </w:rPr>
+        <w:t xml:space="preserve">%&gt;%</w:t>
+      </w:r>
+      <w:r>
+        <w:rPr>
+          <w:rStyle w:val="NormalTok"/>
+        </w:rPr>
+        <w:t xml:space="preserve"> </w:t>
+      </w:r>
+      <w:r>
+        <w:br/>
+      </w:r>
+      <w:r>
+        <w:rPr>
+          <w:rStyle w:val="NormalTok"/>
+        </w:rPr>
+        <w:t xml:space="preserve">                </w:t>
+      </w:r>
+      <w:r>
+        <w:rPr>
+          <w:rStyle w:val="FunctionTok"/>
+        </w:rPr>
+        <w:t xml:space="preserve">str_replace</w:t>
+      </w:r>
+      <w:r>
+        <w:rPr>
+          <w:rStyle w:val="NormalTok"/>
+        </w:rPr>
+        <w:t xml:space="preserve">(</w:t>
+      </w:r>
+      <w:r>
+        <w:rPr>
+          <w:rStyle w:val="StringTok"/>
+        </w:rPr>
+        <w:t xml:space="preserve">"ap_hi"</w:t>
+      </w:r>
+      <w:r>
+        <w:rPr>
+          <w:rStyle w:val="NormalTok"/>
+        </w:rPr>
+        <w:t xml:space="preserve">, </w:t>
+      </w:r>
+      <w:r>
+        <w:rPr>
+          <w:rStyle w:val="StringTok"/>
+        </w:rPr>
+        <w:t xml:space="preserve">"systolic_blood_pressure"</w:t>
+      </w:r>
+      <w:r>
+        <w:rPr>
+          <w:rStyle w:val="NormalTok"/>
+        </w:rPr>
+        <w:t xml:space="preserve">) </w:t>
+      </w:r>
+      <w:r>
+        <w:rPr>
+          <w:rStyle w:val="SpecialCharTok"/>
+        </w:rPr>
+        <w:t xml:space="preserve">%&gt;%</w:t>
+      </w:r>
+      <w:r>
+        <w:rPr>
+          <w:rStyle w:val="NormalTok"/>
+        </w:rPr>
+        <w:t xml:space="preserve"> </w:t>
+      </w:r>
+      <w:r>
+        <w:br/>
+      </w:r>
+      <w:r>
+        <w:rPr>
+          <w:rStyle w:val="NormalTok"/>
+        </w:rPr>
+        <w:t xml:space="preserve">                </w:t>
+      </w:r>
+      <w:r>
+        <w:rPr>
+          <w:rStyle w:val="FunctionTok"/>
+        </w:rPr>
+        <w:t xml:space="preserve">str_replace</w:t>
+      </w:r>
+      <w:r>
+        <w:rPr>
+          <w:rStyle w:val="NormalTok"/>
+        </w:rPr>
+        <w:t xml:space="preserve">(</w:t>
+      </w:r>
+      <w:r>
+        <w:rPr>
+          <w:rStyle w:val="StringTok"/>
+        </w:rPr>
+        <w:t xml:space="preserve">"ap_lo"</w:t>
+      </w:r>
+      <w:r>
+        <w:rPr>
+          <w:rStyle w:val="NormalTok"/>
+        </w:rPr>
+        <w:t xml:space="preserve">, </w:t>
+      </w:r>
+      <w:r>
+        <w:rPr>
+          <w:rStyle w:val="StringTok"/>
+        </w:rPr>
+        <w:t xml:space="preserve">"diastolic_blood_pressure"</w:t>
+      </w:r>
+      <w:r>
+        <w:rPr>
+          <w:rStyle w:val="NormalTok"/>
+        </w:rPr>
+        <w:t xml:space="preserve">) </w:t>
+      </w:r>
+      <w:r>
+        <w:rPr>
+          <w:rStyle w:val="SpecialCharTok"/>
+        </w:rPr>
+        <w:t xml:space="preserve">%&gt;%</w:t>
+      </w:r>
+      <w:r>
+        <w:rPr>
+          <w:rStyle w:val="NormalTok"/>
+        </w:rPr>
+        <w:t xml:space="preserve"> </w:t>
+      </w:r>
+      <w:r>
+        <w:br/>
+      </w:r>
+      <w:r>
+        <w:rPr>
+          <w:rStyle w:val="NormalTok"/>
+        </w:rPr>
+        <w:t xml:space="preserve">                </w:t>
+      </w:r>
+      <w:r>
+        <w:rPr>
+          <w:rStyle w:val="FunctionTok"/>
+        </w:rPr>
+        <w:t xml:space="preserve">str_replace</w:t>
+      </w:r>
+      <w:r>
+        <w:rPr>
+          <w:rStyle w:val="NormalTok"/>
+        </w:rPr>
+        <w:t xml:space="preserve">(</w:t>
+      </w:r>
+      <w:r>
+        <w:rPr>
+          <w:rStyle w:val="StringTok"/>
+        </w:rPr>
+        <w:t xml:space="preserve">"gluc"</w:t>
+      </w:r>
+      <w:r>
+        <w:rPr>
+          <w:rStyle w:val="NormalTok"/>
+        </w:rPr>
+        <w:t xml:space="preserve">, </w:t>
+      </w:r>
+      <w:r>
+        <w:rPr>
+          <w:rStyle w:val="StringTok"/>
+        </w:rPr>
+        <w:t xml:space="preserve">"glucose"</w:t>
+      </w:r>
+      <w:r>
+        <w:rPr>
+          <w:rStyle w:val="NormalTok"/>
+        </w:rPr>
+        <w:t xml:space="preserve">) </w:t>
+      </w:r>
+      <w:r>
+        <w:rPr>
+          <w:rStyle w:val="SpecialCharTok"/>
+        </w:rPr>
+        <w:t xml:space="preserve">%&gt;%</w:t>
+      </w:r>
+      <w:r>
+        <w:br/>
+      </w:r>
+      <w:r>
+        <w:rPr>
+          <w:rStyle w:val="NormalTok"/>
+        </w:rPr>
+        <w:t xml:space="preserve">                </w:t>
+      </w:r>
+      <w:r>
+        <w:rPr>
+          <w:rStyle w:val="FunctionTok"/>
+        </w:rPr>
+        <w:t xml:space="preserve">str_replace</w:t>
+      </w:r>
+      <w:r>
+        <w:rPr>
+          <w:rStyle w:val="NormalTok"/>
+        </w:rPr>
+        <w:t xml:space="preserve">(</w:t>
+      </w:r>
+      <w:r>
+        <w:rPr>
+          <w:rStyle w:val="StringTok"/>
+        </w:rPr>
+        <w:t xml:space="preserve">"active"</w:t>
+      </w:r>
+      <w:r>
+        <w:rPr>
+          <w:rStyle w:val="NormalTok"/>
+        </w:rPr>
+        <w:t xml:space="preserve">, </w:t>
+      </w:r>
+      <w:r>
+        <w:rPr>
+          <w:rStyle w:val="StringTok"/>
+        </w:rPr>
+        <w:t xml:space="preserve">"physical_activity"</w:t>
+      </w:r>
+      <w:r>
+        <w:rPr>
+          <w:rStyle w:val="NormalTok"/>
+        </w:rPr>
+        <w:t xml:space="preserve">)) </w:t>
+      </w:r>
+      <w:r>
+        <w:rPr>
+          <w:rStyle w:val="SpecialCharTok"/>
+        </w:rPr>
+        <w:t xml:space="preserve">%&gt;%</w:t>
+      </w:r>
+      <w:r>
+        <w:br/>
+      </w:r>
+      <w:r>
+        <w:rPr>
+          <w:rStyle w:val="NormalTok"/>
+        </w:rPr>
+        <w:t xml:space="preserve">  </w:t>
+      </w:r>
+      <w:r>
+        <w:rPr>
+          <w:rStyle w:val="FunctionTok"/>
+        </w:rPr>
+        <w:t xml:space="preserve">mutate</w:t>
+      </w:r>
+      <w:r>
+        <w:rPr>
+          <w:rStyle w:val="NormalTok"/>
+        </w:rPr>
+        <w:t xml:space="preserve">(</w:t>
+      </w:r>
+      <w:r>
+        <w:rPr>
+          <w:rStyle w:val="FunctionTok"/>
+        </w:rPr>
+        <w:t xml:space="preserve">across</w:t>
+      </w:r>
+      <w:r>
+        <w:rPr>
+          <w:rStyle w:val="NormalTok"/>
+        </w:rPr>
+        <w:t xml:space="preserve">(</w:t>
+      </w:r>
+      <w:r>
+        <w:rPr>
+          <w:rStyle w:val="FunctionTok"/>
+        </w:rPr>
+        <w:t xml:space="preserve">c</w:t>
+      </w:r>
+      <w:r>
+        <w:rPr>
+          <w:rStyle w:val="NormalTok"/>
+        </w:rPr>
+        <w:t xml:space="preserve">(gender,smoke,alco,physical_activity,cardio), </w:t>
+      </w:r>
+      <w:r>
+        <w:rPr>
+          <w:rStyle w:val="ControlFlowTok"/>
+        </w:rPr>
+        <w:t xml:space="preserve">function</w:t>
+      </w:r>
+      <w:r>
+        <w:rPr>
+          <w:rStyle w:val="NormalTok"/>
+        </w:rPr>
+        <w:t xml:space="preserve">(x) </w:t>
+      </w:r>
+      <w:r>
+        <w:rPr>
+          <w:rStyle w:val="FunctionTok"/>
+        </w:rPr>
+        <w:t xml:space="preserve">as.factor</w:t>
+      </w:r>
+      <w:r>
+        <w:rPr>
+          <w:rStyle w:val="NormalTok"/>
+        </w:rPr>
+        <w:t xml:space="preserve">(x))) </w:t>
+      </w:r>
+      <w:r>
+        <w:rPr>
+          <w:rStyle w:val="SpecialCharTok"/>
+        </w:rPr>
+        <w:t xml:space="preserve">%&gt;%</w:t>
+      </w:r>
+      <w:r>
+        <w:br/>
+      </w:r>
+      <w:r>
+        <w:rPr>
+          <w:rStyle w:val="NormalTok"/>
+        </w:rPr>
+        <w:t xml:space="preserve">  </w:t>
+      </w:r>
+      <w:r>
+        <w:rPr>
+          <w:rStyle w:val="FunctionTok"/>
+        </w:rPr>
+        <w:t xml:space="preserve">mutate</w:t>
+      </w:r>
+      <w:r>
+        <w:rPr>
+          <w:rStyle w:val="NormalTok"/>
+        </w:rPr>
+        <w:t xml:space="preserve">(</w:t>
+      </w:r>
+      <w:r>
+        <w:rPr>
+          <w:rStyle w:val="FunctionTok"/>
+        </w:rPr>
+        <w:t xml:space="preserve">across</w:t>
+      </w:r>
+      <w:r>
+        <w:rPr>
+          <w:rStyle w:val="NormalTok"/>
+        </w:rPr>
+        <w:t xml:space="preserve">(</w:t>
+      </w:r>
+      <w:r>
+        <w:rPr>
+          <w:rStyle w:val="SpecialCharTok"/>
+        </w:rPr>
+        <w:t xml:space="preserve">!</w:t>
+      </w:r>
+      <w:r>
+        <w:rPr>
+          <w:rStyle w:val="FunctionTok"/>
+        </w:rPr>
+        <w:t xml:space="preserve">c</w:t>
+      </w:r>
+      <w:r>
+        <w:rPr>
+          <w:rStyle w:val="NormalTok"/>
+        </w:rPr>
+        <w:t xml:space="preserve">(id, gender,smoke,alco,physical_activity,cardio), </w:t>
+      </w:r>
+      <w:r>
+        <w:rPr>
+          <w:rStyle w:val="ControlFlowTok"/>
+        </w:rPr>
+        <w:t xml:space="preserve">function</w:t>
+      </w:r>
+      <w:r>
+        <w:rPr>
+          <w:rStyle w:val="NormalTok"/>
+        </w:rPr>
+        <w:t xml:space="preserve">(x) </w:t>
+      </w:r>
+      <w:r>
+        <w:rPr>
+          <w:rStyle w:val="FunctionTok"/>
+        </w:rPr>
+        <w:t xml:space="preserve">as.numeric</w:t>
+      </w:r>
+      <w:r>
+        <w:rPr>
+          <w:rStyle w:val="NormalTok"/>
+        </w:rPr>
+        <w:t xml:space="preserve">(x))) </w:t>
+      </w:r>
+      <w:r>
+        <w:rPr>
+          <w:rStyle w:val="SpecialCharTok"/>
+        </w:rPr>
+        <w:t xml:space="preserve">%&gt;%</w:t>
+      </w:r>
+      <w:r>
+        <w:br/>
+      </w:r>
+      <w:r>
+        <w:rPr>
+          <w:rStyle w:val="NormalTok"/>
+        </w:rPr>
+        <w:t xml:space="preserve">  </w:t>
+      </w:r>
+      <w:r>
+        <w:rPr>
+          <w:rStyle w:val="FunctionTok"/>
+        </w:rPr>
+        <w:t xml:space="preserve">arrange</w:t>
+      </w:r>
+      <w:r>
+        <w:rPr>
+          <w:rStyle w:val="NormalTok"/>
+        </w:rPr>
+        <w:t xml:space="preserve">(</w:t>
+      </w:r>
+      <w:r>
+        <w:rPr>
+          <w:rStyle w:val="FunctionTok"/>
+        </w:rPr>
+        <w:t xml:space="preserve">desc</w:t>
+      </w:r>
+      <w:r>
+        <w:rPr>
+          <w:rStyle w:val="NormalTok"/>
+        </w:rPr>
+        <w:t xml:space="preserve">(age)) </w:t>
+      </w:r>
+      <w:r>
+        <w:rPr>
+          <w:rStyle w:val="OtherTok"/>
+        </w:rPr>
+        <w:t xml:space="preserve">-&gt;</w:t>
+      </w:r>
+      <w:r>
+        <w:rPr>
+          <w:rStyle w:val="NormalTok"/>
+        </w:rPr>
+        <w:t xml:space="preserve"> cleaned_data</w:t>
+      </w:r>
+      <w:r>
+        <w:br/>
+      </w:r>
+      <w:r>
+        <w:br/>
+      </w:r>
+      <w:r>
+        <w:rPr>
+          <w:rStyle w:val="NormalTok"/>
+        </w:rPr>
+        <w:t xml:space="preserve">outliers1 </w:t>
+      </w:r>
+      <w:r>
+        <w:rPr>
+          <w:rStyle w:val="OtherTok"/>
+        </w:rPr>
+        <w:t xml:space="preserve">&lt;-</w:t>
+      </w:r>
+      <w:r>
+        <w:rPr>
+          <w:rStyle w:val="NormalTok"/>
+        </w:rPr>
+        <w:t xml:space="preserve"> </w:t>
+      </w:r>
+      <w:r>
+        <w:rPr>
+          <w:rStyle w:val="FunctionTok"/>
+        </w:rPr>
+        <w:t xml:space="preserve">outliers</w:t>
+      </w:r>
+      <w:r>
+        <w:rPr>
+          <w:rStyle w:val="NormalTok"/>
+        </w:rPr>
+        <w:t xml:space="preserve">(cleaned_data)</w:t>
+      </w:r>
+      <w:r>
+        <w:br/>
+      </w:r>
+      <w:r>
+        <w:rPr>
+          <w:rStyle w:val="NormalTok"/>
+        </w:rPr>
+        <w:t xml:space="preserve">temp </w:t>
+      </w:r>
+      <w:r>
+        <w:rPr>
+          <w:rStyle w:val="OtherTok"/>
+        </w:rPr>
+        <w:t xml:space="preserve">&lt;-</w:t>
+      </w:r>
+      <w:r>
+        <w:rPr>
+          <w:rStyle w:val="NormalTok"/>
+        </w:rPr>
+        <w:t xml:space="preserve"> </w:t>
+      </w:r>
+      <w:r>
+        <w:rPr>
+          <w:rStyle w:val="FunctionTok"/>
+        </w:rPr>
+        <w:t xml:space="preserve">list</w:t>
+      </w:r>
+      <w:r>
+        <w:rPr>
+          <w:rStyle w:val="NormalTok"/>
+        </w:rPr>
+        <w:t xml:space="preserve">()</w:t>
+      </w:r>
+      <w:r>
+        <w:br/>
+      </w:r>
+      <w:r>
+        <w:rPr>
+          <w:rStyle w:val="ControlFlowTok"/>
+        </w:rPr>
+        <w:t xml:space="preserve">for</w:t>
+      </w:r>
+      <w:r>
+        <w:rPr>
+          <w:rStyle w:val="NormalTok"/>
+        </w:rPr>
+        <w:t xml:space="preserve"> (col </w:t>
+      </w:r>
+      <w:r>
+        <w:rPr>
+          <w:rStyle w:val="ControlFlowTok"/>
+        </w:rPr>
+        <w:t xml:space="preserve">in</w:t>
+      </w:r>
+      <w:r>
+        <w:rPr>
+          <w:rStyle w:val="NormalTok"/>
+        </w:rPr>
+        <w:t xml:space="preserve"> </w:t>
+      </w:r>
+      <w:r>
+        <w:rPr>
+          <w:rStyle w:val="FunctionTok"/>
+        </w:rPr>
+        <w:t xml:space="preserve">names</w:t>
+      </w:r>
+      <w:r>
+        <w:rPr>
+          <w:rStyle w:val="NormalTok"/>
+        </w:rPr>
+        <w:t xml:space="preserve">(outliers1)) {</w:t>
+      </w:r>
+      <w:r>
+        <w:br/>
+      </w:r>
+      <w:r>
+        <w:rPr>
+          <w:rStyle w:val="NormalTok"/>
+        </w:rPr>
+        <w:t xml:space="preserve">  outlier </w:t>
+      </w:r>
+      <w:r>
+        <w:rPr>
+          <w:rStyle w:val="OtherTok"/>
+        </w:rPr>
+        <w:t xml:space="preserve">&lt;-</w:t>
+      </w:r>
+      <w:r>
+        <w:rPr>
+          <w:rStyle w:val="NormalTok"/>
+        </w:rPr>
+        <w:t xml:space="preserve"> outliers1[[col]]</w:t>
+      </w:r>
+      <w:r>
+        <w:br/>
+      </w:r>
+      <w:r>
+        <w:rPr>
+          <w:rStyle w:val="NormalTok"/>
+        </w:rPr>
+        <w:t xml:space="preserve">  </w:t>
+      </w:r>
+      <w:r>
+        <w:rPr>
+          <w:rStyle w:val="ControlFlowTok"/>
+        </w:rPr>
+        <w:t xml:space="preserve">if</w:t>
+      </w:r>
+      <w:r>
+        <w:rPr>
+          <w:rStyle w:val="NormalTok"/>
+        </w:rPr>
+        <w:t xml:space="preserve"> (</w:t>
+      </w:r>
+      <w:r>
+        <w:rPr>
+          <w:rStyle w:val="FunctionTok"/>
+        </w:rPr>
+        <w:t xml:space="preserve">length</w:t>
+      </w:r>
+      <w:r>
+        <w:rPr>
+          <w:rStyle w:val="NormalTok"/>
+        </w:rPr>
+        <w:t xml:space="preserve">(outlier) </w:t>
+      </w:r>
+      <w:r>
+        <w:rPr>
+          <w:rStyle w:val="SpecialCharTok"/>
+        </w:rPr>
+        <w:t xml:space="preserve">&gt;</w:t>
+      </w:r>
+      <w:r>
+        <w:rPr>
+          <w:rStyle w:val="NormalTok"/>
+        </w:rPr>
+        <w:t xml:space="preserve"> </w:t>
+      </w:r>
+      <w:r>
+        <w:rPr>
+          <w:rStyle w:val="DecValTok"/>
+        </w:rPr>
+        <w:t xml:space="preserve">0</w:t>
+      </w:r>
+      <w:r>
+        <w:rPr>
+          <w:rStyle w:val="NormalTok"/>
+        </w:rPr>
+        <w:t xml:space="preserve">) {</w:t>
+      </w:r>
+      <w:r>
+        <w:br/>
+      </w:r>
+      <w:r>
+        <w:rPr>
+          <w:rStyle w:val="NormalTok"/>
+        </w:rPr>
+        <w:t xml:space="preserve">    temp </w:t>
+      </w:r>
+      <w:r>
+        <w:rPr>
+          <w:rStyle w:val="OtherTok"/>
+        </w:rPr>
+        <w:t xml:space="preserve">&lt;-</w:t>
+      </w:r>
+      <w:r>
+        <w:rPr>
+          <w:rStyle w:val="NormalTok"/>
+        </w:rPr>
+        <w:t xml:space="preserve"> cleaned_data[</w:t>
+      </w:r>
+      <w:r>
+        <w:rPr>
+          <w:rStyle w:val="FunctionTok"/>
+        </w:rPr>
+        <w:t xml:space="preserve">which</w:t>
+      </w:r>
+      <w:r>
+        <w:rPr>
+          <w:rStyle w:val="NormalTok"/>
+        </w:rPr>
+        <w:t xml:space="preserve">(cleaned_data[[col]] </w:t>
+      </w:r>
+      <w:r>
+        <w:rPr>
+          <w:rStyle w:val="SpecialCharTok"/>
+        </w:rPr>
+        <w:t xml:space="preserve">%in%</w:t>
+      </w:r>
+      <w:r>
+        <w:rPr>
+          <w:rStyle w:val="NormalTok"/>
+        </w:rPr>
+        <w:t xml:space="preserve"> outlier),]</w:t>
+      </w:r>
+      <w:r>
+        <w:br/>
+      </w:r>
+      <w:r>
+        <w:rPr>
+          <w:rStyle w:val="NormalTok"/>
+        </w:rPr>
+        <w:t xml:space="preserve">  } </w:t>
+      </w:r>
+      <w:r>
+        <w:br/>
+      </w:r>
+      <w:r>
+        <w:rPr>
+          <w:rStyle w:val="NormalTok"/>
+        </w:rPr>
+        <w:t xml:space="preserve">}</w:t>
+      </w:r>
+      <w:r>
+        <w:br/>
+      </w:r>
+      <w:r>
+        <w:rPr>
+          <w:rStyle w:val="NormalTok"/>
+        </w:rPr>
+        <w:t xml:space="preserve">temp </w:t>
+      </w:r>
+      <w:r>
+        <w:rPr>
+          <w:rStyle w:val="OtherTok"/>
+        </w:rPr>
+        <w:t xml:space="preserve">&lt;-</w:t>
+      </w:r>
+      <w:r>
+        <w:rPr>
+          <w:rStyle w:val="NormalTok"/>
+        </w:rPr>
+        <w:t xml:space="preserve"> temp[</w:t>
+      </w:r>
+      <w:r>
+        <w:rPr>
+          <w:rStyle w:val="SpecialCharTok"/>
+        </w:rPr>
+        <w:t xml:space="preserve">!</w:t>
+      </w:r>
+      <w:r>
+        <w:rPr>
+          <w:rStyle w:val="FunctionTok"/>
+        </w:rPr>
+        <w:t xml:space="preserve">duplicated</w:t>
+      </w:r>
+      <w:r>
+        <w:rPr>
+          <w:rStyle w:val="NormalTok"/>
+        </w:rPr>
+        <w:t xml:space="preserve">(temp</w:t>
+      </w:r>
+      <w:r>
+        <w:rPr>
+          <w:rStyle w:val="SpecialCharTok"/>
+        </w:rPr>
+        <w:t xml:space="preserve">$</w:t>
+      </w:r>
+      <w:r>
+        <w:rPr>
+          <w:rStyle w:val="NormalTok"/>
+        </w:rPr>
+        <w:t xml:space="preserve">id),]</w:t>
+      </w:r>
+      <w:r>
+        <w:br/>
+      </w:r>
+      <w:r>
+        <w:rPr>
+          <w:rStyle w:val="FunctionTok"/>
+        </w:rPr>
+        <w:t xml:space="preserve">write.csv2</w:t>
+      </w:r>
+      <w:r>
+        <w:rPr>
+          <w:rStyle w:val="NormalTok"/>
+        </w:rPr>
+        <w:t xml:space="preserve">(temp, </w:t>
+      </w:r>
+      <w:r>
+        <w:rPr>
+          <w:rStyle w:val="StringTok"/>
+        </w:rPr>
+        <w:t xml:space="preserve">"data/outliers.csv"</w:t>
+      </w:r>
+      <w:r>
+        <w:rPr>
+          <w:rStyle w:val="NormalTok"/>
+        </w:rPr>
+        <w:t xml:space="preserve">)</w:t>
+      </w:r>
+      <w:r>
+        <w:br/>
+      </w:r>
+      <w:r>
+        <w:rPr>
+          <w:rStyle w:val="FunctionTok"/>
+        </w:rPr>
+        <w:t xml:space="preserve">rm</w:t>
+      </w:r>
+      <w:r>
+        <w:rPr>
+          <w:rStyle w:val="NormalTok"/>
+        </w:rPr>
+        <w:t xml:space="preserve">(temp, outliers1, col, outlier)</w:t>
+      </w:r>
+    </w:p>
     <w:bookmarkEnd w:id="22"/>
     <w:bookmarkStart w:id="23" w:name="сколько-осталось-переменных"/>
     <w:p>
@@ -439,6 +1501,41 @@
       </w:pPr>
       <w:r>
         <w:t xml:space="preserve">Сколько осталось переменных?</w:t>
+      </w:r>
+    </w:p>
+    <w:p>
+      <w:pPr>
+        <w:pStyle w:val="SourceCode"/>
+      </w:pPr>
+      <w:r>
+        <w:rPr>
+          <w:rStyle w:val="NormalTok"/>
+        </w:rPr>
+        <w:t xml:space="preserve">cleaned_data </w:t>
+      </w:r>
+      <w:r>
+        <w:rPr>
+          <w:rStyle w:val="SpecialCharTok"/>
+        </w:rPr>
+        <w:t xml:space="preserve">|&gt;</w:t>
+      </w:r>
+      <w:r>
+        <w:rPr>
+          <w:rStyle w:val="NormalTok"/>
+        </w:rPr>
+        <w:t xml:space="preserve"> </w:t>
+      </w:r>
+      <w:r>
+        <w:rPr>
+          <w:rStyle w:val="FunctionTok"/>
+        </w:rPr>
+        <w:t xml:space="preserve">ncol</w:t>
+      </w:r>
+      <w:r>
+        <w:rPr>
+          <w:rStyle w:val="NormalTok"/>
+        </w:rPr>
+        <w:t xml:space="preserve">()</w:t>
       </w:r>
     </w:p>
     <w:p>
@@ -468,6 +1565,41 @@
       </w:pPr>
       <w:r>
         <w:rPr>
+          <w:rStyle w:val="NormalTok"/>
+        </w:rPr>
+        <w:t xml:space="preserve">cleaned_data </w:t>
+      </w:r>
+      <w:r>
+        <w:rPr>
+          <w:rStyle w:val="SpecialCharTok"/>
+        </w:rPr>
+        <w:t xml:space="preserve">|&gt;</w:t>
+      </w:r>
+      <w:r>
+        <w:rPr>
+          <w:rStyle w:val="NormalTok"/>
+        </w:rPr>
+        <w:t xml:space="preserve"> </w:t>
+      </w:r>
+      <w:r>
+        <w:rPr>
+          <w:rStyle w:val="FunctionTok"/>
+        </w:rPr>
+        <w:t xml:space="preserve">nrow</w:t>
+      </w:r>
+      <w:r>
+        <w:rPr>
+          <w:rStyle w:val="NormalTok"/>
+        </w:rPr>
+        <w:t xml:space="preserve">()</w:t>
+      </w:r>
+    </w:p>
+    <w:p>
+      <w:pPr>
+        <w:pStyle w:val="SourceCode"/>
+      </w:pPr>
+      <w:r>
+        <w:rPr>
           <w:rStyle w:val="VerbatimChar"/>
         </w:rPr>
         <w:t xml:space="preserve">## [1] 70000</w:t>
@@ -489,9 +1621,27 @@
       </w:pPr>
       <w:r>
         <w:rPr>
-          <w:rStyle w:val="VerbatimChar"/>
-        </w:rPr>
-        <w:t xml:space="preserve">## [1] "Кол-во идентичных строк c учетом id"</w:t>
+          <w:rStyle w:val="FunctionTok"/>
+        </w:rPr>
+        <w:t xml:space="preserve">print</w:t>
+      </w:r>
+      <w:r>
+        <w:rPr>
+          <w:rStyle w:val="NormalTok"/>
+        </w:rPr>
+        <w:t xml:space="preserve">(</w:t>
+      </w:r>
+      <w:r>
+        <w:rPr>
+          <w:rStyle w:val="StringTok"/>
+        </w:rPr>
+        <w:t xml:space="preserve">"Кол-во идентичных строк c учетом id"</w:t>
+      </w:r>
+      <w:r>
+        <w:rPr>
+          <w:rStyle w:val="NormalTok"/>
+        </w:rPr>
+        <w:t xml:space="preserve">)</w:t>
       </w:r>
     </w:p>
     <w:p>
@@ -502,7 +1652,7 @@
         <w:rPr>
           <w:rStyle w:val="VerbatimChar"/>
         </w:rPr>
-        <w:t xml:space="preserve">## [1] 0</w:t>
+        <w:t xml:space="preserve">## [1] "Кол-во идентичных строк c учетом id"</w:t>
       </w:r>
     </w:p>
     <w:p>
@@ -511,9 +1661,149 @@
       </w:pPr>
       <w:r>
         <w:rPr>
+          <w:rStyle w:val="FunctionTok"/>
+        </w:rPr>
+        <w:t xml:space="preserve">sum</w:t>
+      </w:r>
+      <w:r>
+        <w:rPr>
+          <w:rStyle w:val="NormalTok"/>
+        </w:rPr>
+        <w:t xml:space="preserve">(</w:t>
+      </w:r>
+      <w:r>
+        <w:rPr>
+          <w:rStyle w:val="FunctionTok"/>
+        </w:rPr>
+        <w:t xml:space="preserve">as.numeric</w:t>
+      </w:r>
+      <w:r>
+        <w:rPr>
+          <w:rStyle w:val="NormalTok"/>
+        </w:rPr>
+        <w:t xml:space="preserve">(</w:t>
+      </w:r>
+      <w:r>
+        <w:rPr>
+          <w:rStyle w:val="FunctionTok"/>
+        </w:rPr>
+        <w:t xml:space="preserve">duplicated</w:t>
+      </w:r>
+      <w:r>
+        <w:rPr>
+          <w:rStyle w:val="NormalTok"/>
+        </w:rPr>
+        <w:t xml:space="preserve">(cleaned_data))) </w:t>
+      </w:r>
+    </w:p>
+    <w:p>
+      <w:pPr>
+        <w:pStyle w:val="SourceCode"/>
+      </w:pPr>
+      <w:r>
+        <w:rPr>
           <w:rStyle w:val="VerbatimChar"/>
         </w:rPr>
+        <w:t xml:space="preserve">## [1] 0</w:t>
+      </w:r>
+    </w:p>
+    <w:p>
+      <w:pPr>
+        <w:pStyle w:val="SourceCode"/>
+      </w:pPr>
+      <w:r>
+        <w:rPr>
+          <w:rStyle w:val="FunctionTok"/>
+        </w:rPr>
+        <w:t xml:space="preserve">print</w:t>
+      </w:r>
+      <w:r>
+        <w:rPr>
+          <w:rStyle w:val="NormalTok"/>
+        </w:rPr>
+        <w:t xml:space="preserve">(</w:t>
+      </w:r>
+      <w:r>
+        <w:rPr>
+          <w:rStyle w:val="StringTok"/>
+        </w:rPr>
+        <w:t xml:space="preserve">"Кол-во идентичных строк без учета id"</w:t>
+      </w:r>
+      <w:r>
+        <w:rPr>
+          <w:rStyle w:val="NormalTok"/>
+        </w:rPr>
+        <w:t xml:space="preserve">)</w:t>
+      </w:r>
+    </w:p>
+    <w:p>
+      <w:pPr>
+        <w:pStyle w:val="SourceCode"/>
+      </w:pPr>
+      <w:r>
+        <w:rPr>
+          <w:rStyle w:val="VerbatimChar"/>
+        </w:rPr>
         <w:t xml:space="preserve">## [1] "Кол-во идентичных строк без учета id"</w:t>
+      </w:r>
+    </w:p>
+    <w:p>
+      <w:pPr>
+        <w:pStyle w:val="SourceCode"/>
+      </w:pPr>
+      <w:r>
+        <w:rPr>
+          <w:rStyle w:val="FunctionTok"/>
+        </w:rPr>
+        <w:t xml:space="preserve">sum</w:t>
+      </w:r>
+      <w:r>
+        <w:rPr>
+          <w:rStyle w:val="NormalTok"/>
+        </w:rPr>
+        <w:t xml:space="preserve">(</w:t>
+      </w:r>
+      <w:r>
+        <w:rPr>
+          <w:rStyle w:val="FunctionTok"/>
+        </w:rPr>
+        <w:t xml:space="preserve">as.numeric</w:t>
+      </w:r>
+      <w:r>
+        <w:rPr>
+          <w:rStyle w:val="NormalTok"/>
+        </w:rPr>
+        <w:t xml:space="preserve">(</w:t>
+      </w:r>
+      <w:r>
+        <w:rPr>
+          <w:rStyle w:val="FunctionTok"/>
+        </w:rPr>
+        <w:t xml:space="preserve">duplicated</w:t>
+      </w:r>
+      <w:r>
+        <w:rPr>
+          <w:rStyle w:val="NormalTok"/>
+        </w:rPr>
+        <w:t xml:space="preserve">(cleaned_data[,</w:t>
+      </w:r>
+      <w:r>
+        <w:rPr>
+          <w:rStyle w:val="SpecialCharTok"/>
+        </w:rPr>
+        <w:t xml:space="preserve">-</w:t>
+      </w:r>
+      <w:r>
+        <w:rPr>
+          <w:rStyle w:val="DecValTok"/>
+        </w:rPr>
+        <w:t xml:space="preserve">1</w:t>
+      </w:r>
+      <w:r>
+        <w:rPr>
+          <w:rStyle w:val="NormalTok"/>
+        </w:rPr>
+        <w:t xml:space="preserve">]))) </w:t>
       </w:r>
     </w:p>
     <w:p>
@@ -543,9 +1833,45 @@
       </w:pPr>
       <w:r>
         <w:rPr>
-          <w:rStyle w:val="VerbatimChar"/>
-        </w:rPr>
-        <w:t xml:space="preserve">## [1] "Кол-во переменных с пропущенными значениями"</w:t>
+          <w:rStyle w:val="CommentTok"/>
+        </w:rPr>
+        <w:t xml:space="preserve">#</w:t>
+      </w:r>
+      <w:r>
+        <w:br/>
+      </w:r>
+      <w:r>
+        <w:rPr>
+          <w:rStyle w:val="CommentTok"/>
+        </w:rPr>
+        <w:t xml:space="preserve">#cleaned_data[2:5,3:4] &lt;- NA</w:t>
+      </w:r>
+      <w:r>
+        <w:br/>
+      </w:r>
+      <w:r>
+        <w:rPr>
+          <w:rStyle w:val="FunctionTok"/>
+        </w:rPr>
+        <w:t xml:space="preserve">print</w:t>
+      </w:r>
+      <w:r>
+        <w:rPr>
+          <w:rStyle w:val="NormalTok"/>
+        </w:rPr>
+        <w:t xml:space="preserve">(</w:t>
+      </w:r>
+      <w:r>
+        <w:rPr>
+          <w:rStyle w:val="StringTok"/>
+        </w:rPr>
+        <w:t xml:space="preserve">"Кол-во переменных с пропущенными значениями"</w:t>
+      </w:r>
+      <w:r>
+        <w:rPr>
+          <w:rStyle w:val="NormalTok"/>
+        </w:rPr>
+        <w:t xml:space="preserve">)</w:t>
       </w:r>
     </w:p>
     <w:p>
@@ -556,7 +1882,7 @@
         <w:rPr>
           <w:rStyle w:val="VerbatimChar"/>
         </w:rPr>
-        <w:t xml:space="preserve">## [1] 0</w:t>
+        <w:t xml:space="preserve">## [1] "Кол-во переменных с пропущенными значениями"</w:t>
       </w:r>
     </w:p>
     <w:p>
@@ -565,9 +1891,143 @@
       </w:pPr>
       <w:r>
         <w:rPr>
+          <w:rStyle w:val="FunctionTok"/>
+        </w:rPr>
+        <w:t xml:space="preserve">print</w:t>
+      </w:r>
+      <w:r>
+        <w:rPr>
+          <w:rStyle w:val="NormalTok"/>
+        </w:rPr>
+        <w:t xml:space="preserve">(</w:t>
+      </w:r>
+      <w:r>
+        <w:rPr>
+          <w:rStyle w:val="FunctionTok"/>
+        </w:rPr>
+        <w:t xml:space="preserve">length</w:t>
+      </w:r>
+      <w:r>
+        <w:rPr>
+          <w:rStyle w:val="NormalTok"/>
+        </w:rPr>
+        <w:t xml:space="preserve">(</w:t>
+      </w:r>
+      <w:r>
+        <w:rPr>
+          <w:rStyle w:val="FunctionTok"/>
+        </w:rPr>
+        <w:t xml:space="preserve">names</w:t>
+      </w:r>
+      <w:r>
+        <w:rPr>
+          <w:rStyle w:val="NormalTok"/>
+        </w:rPr>
+        <w:t xml:space="preserve">(cleaned_data)[</w:t>
+      </w:r>
+      <w:r>
+        <w:rPr>
+          <w:rStyle w:val="FunctionTok"/>
+        </w:rPr>
+        <w:t xml:space="preserve">sapply</w:t>
+      </w:r>
+      <w:r>
+        <w:rPr>
+          <w:rStyle w:val="NormalTok"/>
+        </w:rPr>
+        <w:t xml:space="preserve">(cleaned_data, anyNA)]))</w:t>
+      </w:r>
+    </w:p>
+    <w:p>
+      <w:pPr>
+        <w:pStyle w:val="SourceCode"/>
+      </w:pPr>
+      <w:r>
+        <w:rPr>
           <w:rStyle w:val="VerbatimChar"/>
         </w:rPr>
+        <w:t xml:space="preserve">## [1] 0</w:t>
+      </w:r>
+    </w:p>
+    <w:p>
+      <w:pPr>
+        <w:pStyle w:val="SourceCode"/>
+      </w:pPr>
+      <w:r>
+        <w:rPr>
+          <w:rStyle w:val="FunctionTok"/>
+        </w:rPr>
+        <w:t xml:space="preserve">print</w:t>
+      </w:r>
+      <w:r>
+        <w:rPr>
+          <w:rStyle w:val="NormalTok"/>
+        </w:rPr>
+        <w:t xml:space="preserve">(</w:t>
+      </w:r>
+      <w:r>
+        <w:rPr>
+          <w:rStyle w:val="StringTok"/>
+        </w:rPr>
+        <w:t xml:space="preserve">"Кол-во пропущенных значений в каждой такой переменной"</w:t>
+      </w:r>
+      <w:r>
+        <w:rPr>
+          <w:rStyle w:val="NormalTok"/>
+        </w:rPr>
+        <w:t xml:space="preserve">)</w:t>
+      </w:r>
+    </w:p>
+    <w:p>
+      <w:pPr>
+        <w:pStyle w:val="SourceCode"/>
+      </w:pPr>
+      <w:r>
+        <w:rPr>
+          <w:rStyle w:val="VerbatimChar"/>
+        </w:rPr>
         <w:t xml:space="preserve">## [1] "Кол-во пропущенных значений в каждой такой переменной"</w:t>
+      </w:r>
+    </w:p>
+    <w:p>
+      <w:pPr>
+        <w:pStyle w:val="SourceCode"/>
+      </w:pPr>
+      <w:r>
+        <w:rPr>
+          <w:rStyle w:val="FunctionTok"/>
+        </w:rPr>
+        <w:t xml:space="preserve">colSums</w:t>
+      </w:r>
+      <w:r>
+        <w:rPr>
+          <w:rStyle w:val="NormalTok"/>
+        </w:rPr>
+        <w:t xml:space="preserve">(</w:t>
+      </w:r>
+      <w:r>
+        <w:rPr>
+          <w:rStyle w:val="FunctionTok"/>
+        </w:rPr>
+        <w:t xml:space="preserve">is.na</w:t>
+      </w:r>
+      <w:r>
+        <w:rPr>
+          <w:rStyle w:val="NormalTok"/>
+        </w:rPr>
+        <w:t xml:space="preserve">(cleaned_data[</w:t>
+      </w:r>
+      <w:r>
+        <w:rPr>
+          <w:rStyle w:val="FunctionTok"/>
+        </w:rPr>
+        <w:t xml:space="preserve">sapply</w:t>
+      </w:r>
+      <w:r>
+        <w:rPr>
+          <w:rStyle w:val="NormalTok"/>
+        </w:rPr>
+        <w:t xml:space="preserve">(cleaned_data, anyNA)]))</w:t>
       </w:r>
     </w:p>
     <w:p>
@@ -690,6 +2150,3164 @@
       </w:pPr>
       <w:r>
         <w:t xml:space="preserve">1.10) 95% ДИ для среднего - задание со звёздочкой.</w:t>
+      </w:r>
+    </w:p>
+    <w:p>
+      <w:pPr>
+        <w:pStyle w:val="SourceCode"/>
+      </w:pPr>
+      <w:r>
+        <w:rPr>
+          <w:rStyle w:val="NormalTok"/>
+        </w:rPr>
+        <w:t xml:space="preserve">statistics </w:t>
+      </w:r>
+      <w:r>
+        <w:rPr>
+          <w:rStyle w:val="OtherTok"/>
+        </w:rPr>
+        <w:t xml:space="preserve">&lt;-</w:t>
+      </w:r>
+      <w:r>
+        <w:rPr>
+          <w:rStyle w:val="NormalTok"/>
+        </w:rPr>
+        <w:t xml:space="preserve"> </w:t>
+      </w:r>
+      <w:r>
+        <w:rPr>
+          <w:rStyle w:val="FunctionTok"/>
+        </w:rPr>
+        <w:t xml:space="preserve">list</w:t>
+      </w:r>
+      <w:r>
+        <w:rPr>
+          <w:rStyle w:val="NormalTok"/>
+        </w:rPr>
+        <w:t xml:space="preserve">(</w:t>
+      </w:r>
+      <w:r>
+        <w:br/>
+      </w:r>
+      <w:r>
+        <w:rPr>
+          <w:rStyle w:val="NormalTok"/>
+        </w:rPr>
+        <w:t xml:space="preserve">      </w:t>
+      </w:r>
+      <w:r>
+        <w:rPr>
+          <w:rStyle w:val="StringTok"/>
+        </w:rPr>
+        <w:t xml:space="preserve">`</w:t>
+      </w:r>
+      <w:r>
+        <w:rPr>
+          <w:rStyle w:val="AttributeTok"/>
+        </w:rPr>
+        <w:t xml:space="preserve">_Количество значений</w:t>
+      </w:r>
+      <w:r>
+        <w:rPr>
+          <w:rStyle w:val="StringTok"/>
+        </w:rPr>
+        <w:t xml:space="preserve">`</w:t>
+      </w:r>
+      <w:r>
+        <w:rPr>
+          <w:rStyle w:val="NormalTok"/>
+        </w:rPr>
+        <w:t xml:space="preserve"> </w:t>
+      </w:r>
+      <w:r>
+        <w:rPr>
+          <w:rStyle w:val="OtherTok"/>
+        </w:rPr>
+        <w:t xml:space="preserve">=</w:t>
+      </w:r>
+      <w:r>
+        <w:rPr>
+          <w:rStyle w:val="NormalTok"/>
+        </w:rPr>
+        <w:t xml:space="preserve"> </w:t>
+      </w:r>
+      <w:r>
+        <w:rPr>
+          <w:rStyle w:val="ErrorTok"/>
+        </w:rPr>
+        <w:t xml:space="preserve">~</w:t>
+      </w:r>
+      <w:r>
+        <w:rPr>
+          <w:rStyle w:val="FunctionTok"/>
+        </w:rPr>
+        <w:t xml:space="preserve">length</w:t>
+      </w:r>
+      <w:r>
+        <w:rPr>
+          <w:rStyle w:val="NormalTok"/>
+        </w:rPr>
+        <w:t xml:space="preserve">(.x) </w:t>
+      </w:r>
+      <w:r>
+        <w:rPr>
+          <w:rStyle w:val="SpecialCharTok"/>
+        </w:rPr>
+        <w:t xml:space="preserve">%&gt;%</w:t>
+      </w:r>
+      <w:r>
+        <w:rPr>
+          <w:rStyle w:val="NormalTok"/>
+        </w:rPr>
+        <w:t xml:space="preserve"> </w:t>
+      </w:r>
+      <w:r>
+        <w:rPr>
+          <w:rStyle w:val="FunctionTok"/>
+        </w:rPr>
+        <w:t xml:space="preserve">as.character</w:t>
+      </w:r>
+      <w:r>
+        <w:rPr>
+          <w:rStyle w:val="NormalTok"/>
+        </w:rPr>
+        <w:t xml:space="preserve">(),</w:t>
+      </w:r>
+      <w:r>
+        <w:br/>
+      </w:r>
+      <w:r>
+        <w:rPr>
+          <w:rStyle w:val="NormalTok"/>
+        </w:rPr>
+        <w:t xml:space="preserve">      </w:t>
+      </w:r>
+      <w:r>
+        <w:rPr>
+          <w:rStyle w:val="StringTok"/>
+        </w:rPr>
+        <w:t xml:space="preserve">`</w:t>
+      </w:r>
+      <w:r>
+        <w:rPr>
+          <w:rStyle w:val="AttributeTok"/>
+        </w:rPr>
+        <w:t xml:space="preserve">_Количество пропущенных значений</w:t>
+      </w:r>
+      <w:r>
+        <w:rPr>
+          <w:rStyle w:val="StringTok"/>
+        </w:rPr>
+        <w:t xml:space="preserve">`</w:t>
+      </w:r>
+      <w:r>
+        <w:rPr>
+          <w:rStyle w:val="NormalTok"/>
+        </w:rPr>
+        <w:t xml:space="preserve"> </w:t>
+      </w:r>
+      <w:r>
+        <w:rPr>
+          <w:rStyle w:val="OtherTok"/>
+        </w:rPr>
+        <w:t xml:space="preserve">=</w:t>
+      </w:r>
+      <w:r>
+        <w:rPr>
+          <w:rStyle w:val="NormalTok"/>
+        </w:rPr>
+        <w:t xml:space="preserve"> </w:t>
+      </w:r>
+      <w:r>
+        <w:rPr>
+          <w:rStyle w:val="ErrorTok"/>
+        </w:rPr>
+        <w:t xml:space="preserve">~</w:t>
+      </w:r>
+      <w:r>
+        <w:rPr>
+          <w:rStyle w:val="FunctionTok"/>
+        </w:rPr>
+        <w:t xml:space="preserve">sum</w:t>
+      </w:r>
+      <w:r>
+        <w:rPr>
+          <w:rStyle w:val="NormalTok"/>
+        </w:rPr>
+        <w:t xml:space="preserve">(</w:t>
+      </w:r>
+      <w:r>
+        <w:rPr>
+          <w:rStyle w:val="FunctionTok"/>
+        </w:rPr>
+        <w:t xml:space="preserve">is.na</w:t>
+      </w:r>
+      <w:r>
+        <w:rPr>
+          <w:rStyle w:val="NormalTok"/>
+        </w:rPr>
+        <w:t xml:space="preserve">(.x)) </w:t>
+      </w:r>
+      <w:r>
+        <w:rPr>
+          <w:rStyle w:val="SpecialCharTok"/>
+        </w:rPr>
+        <w:t xml:space="preserve">%&gt;%</w:t>
+      </w:r>
+      <w:r>
+        <w:rPr>
+          <w:rStyle w:val="NormalTok"/>
+        </w:rPr>
+        <w:t xml:space="preserve"> </w:t>
+      </w:r>
+      <w:r>
+        <w:rPr>
+          <w:rStyle w:val="FunctionTok"/>
+        </w:rPr>
+        <w:t xml:space="preserve">as.character</w:t>
+      </w:r>
+      <w:r>
+        <w:rPr>
+          <w:rStyle w:val="NormalTok"/>
+        </w:rPr>
+        <w:t xml:space="preserve">(),</w:t>
+      </w:r>
+      <w:r>
+        <w:br/>
+      </w:r>
+      <w:r>
+        <w:rPr>
+          <w:rStyle w:val="NormalTok"/>
+        </w:rPr>
+        <w:t xml:space="preserve">      </w:t>
+      </w:r>
+      <w:r>
+        <w:rPr>
+          <w:rStyle w:val="StringTok"/>
+        </w:rPr>
+        <w:t xml:space="preserve">`</w:t>
+      </w:r>
+      <w:r>
+        <w:rPr>
+          <w:rStyle w:val="AttributeTok"/>
+        </w:rPr>
+        <w:t xml:space="preserve">_Среднее</w:t>
+      </w:r>
+      <w:r>
+        <w:rPr>
+          <w:rStyle w:val="StringTok"/>
+        </w:rPr>
+        <w:t xml:space="preserve">`</w:t>
+      </w:r>
+      <w:r>
+        <w:rPr>
+          <w:rStyle w:val="NormalTok"/>
+        </w:rPr>
+        <w:t xml:space="preserve"> </w:t>
+      </w:r>
+      <w:r>
+        <w:rPr>
+          <w:rStyle w:val="OtherTok"/>
+        </w:rPr>
+        <w:t xml:space="preserve">=</w:t>
+      </w:r>
+      <w:r>
+        <w:rPr>
+          <w:rStyle w:val="NormalTok"/>
+        </w:rPr>
+        <w:t xml:space="preserve"> </w:t>
+      </w:r>
+      <w:r>
+        <w:rPr>
+          <w:rStyle w:val="ErrorTok"/>
+        </w:rPr>
+        <w:t xml:space="preserve">~</w:t>
+      </w:r>
+      <w:r>
+        <w:rPr>
+          <w:rStyle w:val="FunctionTok"/>
+        </w:rPr>
+        <w:t xml:space="preserve">ifelse</w:t>
+      </w:r>
+      <w:r>
+        <w:rPr>
+          <w:rStyle w:val="NormalTok"/>
+        </w:rPr>
+        <w:t xml:space="preserve">(</w:t>
+      </w:r>
+      <w:r>
+        <w:rPr>
+          <w:rStyle w:val="FunctionTok"/>
+        </w:rPr>
+        <w:t xml:space="preserve">sum</w:t>
+      </w:r>
+      <w:r>
+        <w:rPr>
+          <w:rStyle w:val="NormalTok"/>
+        </w:rPr>
+        <w:t xml:space="preserve">(</w:t>
+      </w:r>
+      <w:r>
+        <w:rPr>
+          <w:rStyle w:val="SpecialCharTok"/>
+        </w:rPr>
+        <w:t xml:space="preserve">!</w:t>
+      </w:r>
+      <w:r>
+        <w:rPr>
+          <w:rStyle w:val="FunctionTok"/>
+        </w:rPr>
+        <w:t xml:space="preserve">is.na</w:t>
+      </w:r>
+      <w:r>
+        <w:rPr>
+          <w:rStyle w:val="NormalTok"/>
+        </w:rPr>
+        <w:t xml:space="preserve">(.x)) </w:t>
+      </w:r>
+      <w:r>
+        <w:rPr>
+          <w:rStyle w:val="SpecialCharTok"/>
+        </w:rPr>
+        <w:t xml:space="preserve">==</w:t>
+      </w:r>
+      <w:r>
+        <w:rPr>
+          <w:rStyle w:val="NormalTok"/>
+        </w:rPr>
+        <w:t xml:space="preserve"> </w:t>
+      </w:r>
+      <w:r>
+        <w:rPr>
+          <w:rStyle w:val="DecValTok"/>
+        </w:rPr>
+        <w:t xml:space="preserve">0</w:t>
+      </w:r>
+      <w:r>
+        <w:rPr>
+          <w:rStyle w:val="NormalTok"/>
+        </w:rPr>
+        <w:t xml:space="preserve">, </w:t>
+      </w:r>
+      <w:r>
+        <w:rPr>
+          <w:rStyle w:val="StringTok"/>
+        </w:rPr>
+        <w:t xml:space="preserve">"Н/П*"</w:t>
+      </w:r>
+      <w:r>
+        <w:rPr>
+          <w:rStyle w:val="NormalTok"/>
+        </w:rPr>
+        <w:t xml:space="preserve">, </w:t>
+      </w:r>
+      <w:r>
+        <w:rPr>
+          <w:rStyle w:val="FunctionTok"/>
+        </w:rPr>
+        <w:t xml:space="preserve">mean</w:t>
+      </w:r>
+      <w:r>
+        <w:rPr>
+          <w:rStyle w:val="NormalTok"/>
+        </w:rPr>
+        <w:t xml:space="preserve">(.x, </w:t>
+      </w:r>
+      <w:r>
+        <w:rPr>
+          <w:rStyle w:val="AttributeTok"/>
+        </w:rPr>
+        <w:t xml:space="preserve">na.rm =</w:t>
+      </w:r>
+      <w:r>
+        <w:rPr>
+          <w:rStyle w:val="NormalTok"/>
+        </w:rPr>
+        <w:t xml:space="preserve"> </w:t>
+      </w:r>
+      <w:r>
+        <w:rPr>
+          <w:rStyle w:val="ConstantTok"/>
+        </w:rPr>
+        <w:t xml:space="preserve">TRUE</w:t>
+      </w:r>
+      <w:r>
+        <w:rPr>
+          <w:rStyle w:val="NormalTok"/>
+        </w:rPr>
+        <w:t xml:space="preserve">) </w:t>
+      </w:r>
+      <w:r>
+        <w:rPr>
+          <w:rStyle w:val="SpecialCharTok"/>
+        </w:rPr>
+        <w:t xml:space="preserve">%&gt;%</w:t>
+      </w:r>
+      <w:r>
+        <w:rPr>
+          <w:rStyle w:val="NormalTok"/>
+        </w:rPr>
+        <w:t xml:space="preserve"> </w:t>
+      </w:r>
+      <w:r>
+        <w:rPr>
+          <w:rStyle w:val="FunctionTok"/>
+        </w:rPr>
+        <w:t xml:space="preserve">round</w:t>
+      </w:r>
+      <w:r>
+        <w:rPr>
+          <w:rStyle w:val="NormalTok"/>
+        </w:rPr>
+        <w:t xml:space="preserve">(</w:t>
+      </w:r>
+      <w:r>
+        <w:rPr>
+          <w:rStyle w:val="DecValTok"/>
+        </w:rPr>
+        <w:t xml:space="preserve">2</w:t>
+      </w:r>
+      <w:r>
+        <w:rPr>
+          <w:rStyle w:val="NormalTok"/>
+        </w:rPr>
+        <w:t xml:space="preserve">) </w:t>
+      </w:r>
+      <w:r>
+        <w:rPr>
+          <w:rStyle w:val="SpecialCharTok"/>
+        </w:rPr>
+        <w:t xml:space="preserve">%&gt;%</w:t>
+      </w:r>
+      <w:r>
+        <w:rPr>
+          <w:rStyle w:val="NormalTok"/>
+        </w:rPr>
+        <w:t xml:space="preserve"> </w:t>
+      </w:r>
+      <w:r>
+        <w:rPr>
+          <w:rStyle w:val="FunctionTok"/>
+        </w:rPr>
+        <w:t xml:space="preserve">as.character</w:t>
+      </w:r>
+      <w:r>
+        <w:rPr>
+          <w:rStyle w:val="NormalTok"/>
+        </w:rPr>
+        <w:t xml:space="preserve">()),</w:t>
+      </w:r>
+      <w:r>
+        <w:br/>
+      </w:r>
+      <w:r>
+        <w:rPr>
+          <w:rStyle w:val="NormalTok"/>
+        </w:rPr>
+        <w:t xml:space="preserve">      </w:t>
+      </w:r>
+      <w:r>
+        <w:rPr>
+          <w:rStyle w:val="StringTok"/>
+        </w:rPr>
+        <w:t xml:space="preserve">`</w:t>
+      </w:r>
+      <w:r>
+        <w:rPr>
+          <w:rStyle w:val="AttributeTok"/>
+        </w:rPr>
+        <w:t xml:space="preserve">_Медиана</w:t>
+      </w:r>
+      <w:r>
+        <w:rPr>
+          <w:rStyle w:val="StringTok"/>
+        </w:rPr>
+        <w:t xml:space="preserve">`</w:t>
+      </w:r>
+      <w:r>
+        <w:rPr>
+          <w:rStyle w:val="NormalTok"/>
+        </w:rPr>
+        <w:t xml:space="preserve"> </w:t>
+      </w:r>
+      <w:r>
+        <w:rPr>
+          <w:rStyle w:val="OtherTok"/>
+        </w:rPr>
+        <w:t xml:space="preserve">=</w:t>
+      </w:r>
+      <w:r>
+        <w:rPr>
+          <w:rStyle w:val="NormalTok"/>
+        </w:rPr>
+        <w:t xml:space="preserve"> </w:t>
+      </w:r>
+      <w:r>
+        <w:rPr>
+          <w:rStyle w:val="ErrorTok"/>
+        </w:rPr>
+        <w:t xml:space="preserve">~</w:t>
+      </w:r>
+      <w:r>
+        <w:rPr>
+          <w:rStyle w:val="FunctionTok"/>
+        </w:rPr>
+        <w:t xml:space="preserve">ifelse</w:t>
+      </w:r>
+      <w:r>
+        <w:rPr>
+          <w:rStyle w:val="NormalTok"/>
+        </w:rPr>
+        <w:t xml:space="preserve">(</w:t>
+      </w:r>
+      <w:r>
+        <w:rPr>
+          <w:rStyle w:val="FunctionTok"/>
+        </w:rPr>
+        <w:t xml:space="preserve">sum</w:t>
+      </w:r>
+      <w:r>
+        <w:rPr>
+          <w:rStyle w:val="NormalTok"/>
+        </w:rPr>
+        <w:t xml:space="preserve">(</w:t>
+      </w:r>
+      <w:r>
+        <w:rPr>
+          <w:rStyle w:val="SpecialCharTok"/>
+        </w:rPr>
+        <w:t xml:space="preserve">!</w:t>
+      </w:r>
+      <w:r>
+        <w:rPr>
+          <w:rStyle w:val="FunctionTok"/>
+        </w:rPr>
+        <w:t xml:space="preserve">is.na</w:t>
+      </w:r>
+      <w:r>
+        <w:rPr>
+          <w:rStyle w:val="NormalTok"/>
+        </w:rPr>
+        <w:t xml:space="preserve">(.x)) </w:t>
+      </w:r>
+      <w:r>
+        <w:rPr>
+          <w:rStyle w:val="SpecialCharTok"/>
+        </w:rPr>
+        <w:t xml:space="preserve">==</w:t>
+      </w:r>
+      <w:r>
+        <w:rPr>
+          <w:rStyle w:val="NormalTok"/>
+        </w:rPr>
+        <w:t xml:space="preserve"> </w:t>
+      </w:r>
+      <w:r>
+        <w:rPr>
+          <w:rStyle w:val="DecValTok"/>
+        </w:rPr>
+        <w:t xml:space="preserve">0</w:t>
+      </w:r>
+      <w:r>
+        <w:rPr>
+          <w:rStyle w:val="NormalTok"/>
+        </w:rPr>
+        <w:t xml:space="preserve">, </w:t>
+      </w:r>
+      <w:r>
+        <w:rPr>
+          <w:rStyle w:val="StringTok"/>
+        </w:rPr>
+        <w:t xml:space="preserve">"Н/П*"</w:t>
+      </w:r>
+      <w:r>
+        <w:rPr>
+          <w:rStyle w:val="NormalTok"/>
+        </w:rPr>
+        <w:t xml:space="preserve">, </w:t>
+      </w:r>
+      <w:r>
+        <w:rPr>
+          <w:rStyle w:val="FunctionTok"/>
+        </w:rPr>
+        <w:t xml:space="preserve">median</w:t>
+      </w:r>
+      <w:r>
+        <w:rPr>
+          <w:rStyle w:val="NormalTok"/>
+        </w:rPr>
+        <w:t xml:space="preserve">(.x, </w:t>
+      </w:r>
+      <w:r>
+        <w:rPr>
+          <w:rStyle w:val="AttributeTok"/>
+        </w:rPr>
+        <w:t xml:space="preserve">na.rm =</w:t>
+      </w:r>
+      <w:r>
+        <w:rPr>
+          <w:rStyle w:val="NormalTok"/>
+        </w:rPr>
+        <w:t xml:space="preserve"> </w:t>
+      </w:r>
+      <w:r>
+        <w:rPr>
+          <w:rStyle w:val="ConstantTok"/>
+        </w:rPr>
+        <w:t xml:space="preserve">TRUE</w:t>
+      </w:r>
+      <w:r>
+        <w:rPr>
+          <w:rStyle w:val="NormalTok"/>
+        </w:rPr>
+        <w:t xml:space="preserve">) </w:t>
+      </w:r>
+      <w:r>
+        <w:rPr>
+          <w:rStyle w:val="SpecialCharTok"/>
+        </w:rPr>
+        <w:t xml:space="preserve">%&gt;%</w:t>
+      </w:r>
+      <w:r>
+        <w:rPr>
+          <w:rStyle w:val="NormalTok"/>
+        </w:rPr>
+        <w:t xml:space="preserve"> </w:t>
+      </w:r>
+      <w:r>
+        <w:rPr>
+          <w:rStyle w:val="FunctionTok"/>
+        </w:rPr>
+        <w:t xml:space="preserve">round</w:t>
+      </w:r>
+      <w:r>
+        <w:rPr>
+          <w:rStyle w:val="NormalTok"/>
+        </w:rPr>
+        <w:t xml:space="preserve">(</w:t>
+      </w:r>
+      <w:r>
+        <w:rPr>
+          <w:rStyle w:val="DecValTok"/>
+        </w:rPr>
+        <w:t xml:space="preserve">2</w:t>
+      </w:r>
+      <w:r>
+        <w:rPr>
+          <w:rStyle w:val="NormalTok"/>
+        </w:rPr>
+        <w:t xml:space="preserve">) </w:t>
+      </w:r>
+      <w:r>
+        <w:rPr>
+          <w:rStyle w:val="SpecialCharTok"/>
+        </w:rPr>
+        <w:t xml:space="preserve">%&gt;%</w:t>
+      </w:r>
+      <w:r>
+        <w:rPr>
+          <w:rStyle w:val="NormalTok"/>
+        </w:rPr>
+        <w:t xml:space="preserve"> </w:t>
+      </w:r>
+      <w:r>
+        <w:rPr>
+          <w:rStyle w:val="FunctionTok"/>
+        </w:rPr>
+        <w:t xml:space="preserve">as.character</w:t>
+      </w:r>
+      <w:r>
+        <w:rPr>
+          <w:rStyle w:val="NormalTok"/>
+        </w:rPr>
+        <w:t xml:space="preserve">()),</w:t>
+      </w:r>
+      <w:r>
+        <w:br/>
+      </w:r>
+      <w:r>
+        <w:rPr>
+          <w:rStyle w:val="NormalTok"/>
+        </w:rPr>
+        <w:t xml:space="preserve">      </w:t>
+      </w:r>
+      <w:r>
+        <w:rPr>
+          <w:rStyle w:val="StringTok"/>
+        </w:rPr>
+        <w:t xml:space="preserve">`</w:t>
+      </w:r>
+      <w:r>
+        <w:rPr>
+          <w:rStyle w:val="AttributeTok"/>
+        </w:rPr>
+        <w:t xml:space="preserve">_Станд. отклон.</w:t>
+      </w:r>
+      <w:r>
+        <w:rPr>
+          <w:rStyle w:val="StringTok"/>
+        </w:rPr>
+        <w:t xml:space="preserve">`</w:t>
+      </w:r>
+      <w:r>
+        <w:rPr>
+          <w:rStyle w:val="NormalTok"/>
+        </w:rPr>
+        <w:t xml:space="preserve"> </w:t>
+      </w:r>
+      <w:r>
+        <w:rPr>
+          <w:rStyle w:val="OtherTok"/>
+        </w:rPr>
+        <w:t xml:space="preserve">=</w:t>
+      </w:r>
+      <w:r>
+        <w:rPr>
+          <w:rStyle w:val="NormalTok"/>
+        </w:rPr>
+        <w:t xml:space="preserve"> </w:t>
+      </w:r>
+      <w:r>
+        <w:rPr>
+          <w:rStyle w:val="ErrorTok"/>
+        </w:rPr>
+        <w:t xml:space="preserve">~</w:t>
+      </w:r>
+      <w:r>
+        <w:rPr>
+          <w:rStyle w:val="FunctionTok"/>
+        </w:rPr>
+        <w:t xml:space="preserve">ifelse</w:t>
+      </w:r>
+      <w:r>
+        <w:rPr>
+          <w:rStyle w:val="NormalTok"/>
+        </w:rPr>
+        <w:t xml:space="preserve">(</w:t>
+      </w:r>
+      <w:r>
+        <w:rPr>
+          <w:rStyle w:val="FunctionTok"/>
+        </w:rPr>
+        <w:t xml:space="preserve">sum</w:t>
+      </w:r>
+      <w:r>
+        <w:rPr>
+          <w:rStyle w:val="NormalTok"/>
+        </w:rPr>
+        <w:t xml:space="preserve">(</w:t>
+      </w:r>
+      <w:r>
+        <w:rPr>
+          <w:rStyle w:val="SpecialCharTok"/>
+        </w:rPr>
+        <w:t xml:space="preserve">!</w:t>
+      </w:r>
+      <w:r>
+        <w:rPr>
+          <w:rStyle w:val="FunctionTok"/>
+        </w:rPr>
+        <w:t xml:space="preserve">is.na</w:t>
+      </w:r>
+      <w:r>
+        <w:rPr>
+          <w:rStyle w:val="NormalTok"/>
+        </w:rPr>
+        <w:t xml:space="preserve">(.x)) </w:t>
+      </w:r>
+      <w:r>
+        <w:rPr>
+          <w:rStyle w:val="SpecialCharTok"/>
+        </w:rPr>
+        <w:t xml:space="preserve">&lt;</w:t>
+      </w:r>
+      <w:r>
+        <w:rPr>
+          <w:rStyle w:val="NormalTok"/>
+        </w:rPr>
+        <w:t xml:space="preserve"> </w:t>
+      </w:r>
+      <w:r>
+        <w:rPr>
+          <w:rStyle w:val="DecValTok"/>
+        </w:rPr>
+        <w:t xml:space="preserve">3</w:t>
+      </w:r>
+      <w:r>
+        <w:rPr>
+          <w:rStyle w:val="NormalTok"/>
+        </w:rPr>
+        <w:t xml:space="preserve">, </w:t>
+      </w:r>
+      <w:r>
+        <w:rPr>
+          <w:rStyle w:val="StringTok"/>
+        </w:rPr>
+        <w:t xml:space="preserve">"Н/П*"</w:t>
+      </w:r>
+      <w:r>
+        <w:rPr>
+          <w:rStyle w:val="NormalTok"/>
+        </w:rPr>
+        <w:t xml:space="preserve">, </w:t>
+      </w:r>
+      <w:r>
+        <w:rPr>
+          <w:rStyle w:val="FunctionTok"/>
+        </w:rPr>
+        <w:t xml:space="preserve">sd</w:t>
+      </w:r>
+      <w:r>
+        <w:rPr>
+          <w:rStyle w:val="NormalTok"/>
+        </w:rPr>
+        <w:t xml:space="preserve">(.x, </w:t>
+      </w:r>
+      <w:r>
+        <w:rPr>
+          <w:rStyle w:val="AttributeTok"/>
+        </w:rPr>
+        <w:t xml:space="preserve">na.rm =</w:t>
+      </w:r>
+      <w:r>
+        <w:rPr>
+          <w:rStyle w:val="NormalTok"/>
+        </w:rPr>
+        <w:t xml:space="preserve"> </w:t>
+      </w:r>
+      <w:r>
+        <w:rPr>
+          <w:rStyle w:val="ConstantTok"/>
+        </w:rPr>
+        <w:t xml:space="preserve">TRUE</w:t>
+      </w:r>
+      <w:r>
+        <w:rPr>
+          <w:rStyle w:val="NormalTok"/>
+        </w:rPr>
+        <w:t xml:space="preserve">) </w:t>
+      </w:r>
+      <w:r>
+        <w:rPr>
+          <w:rStyle w:val="SpecialCharTok"/>
+        </w:rPr>
+        <w:t xml:space="preserve">%&gt;%</w:t>
+      </w:r>
+      <w:r>
+        <w:rPr>
+          <w:rStyle w:val="NormalTok"/>
+        </w:rPr>
+        <w:t xml:space="preserve"> </w:t>
+      </w:r>
+      <w:r>
+        <w:rPr>
+          <w:rStyle w:val="FunctionTok"/>
+        </w:rPr>
+        <w:t xml:space="preserve">round</w:t>
+      </w:r>
+      <w:r>
+        <w:rPr>
+          <w:rStyle w:val="NormalTok"/>
+        </w:rPr>
+        <w:t xml:space="preserve">(</w:t>
+      </w:r>
+      <w:r>
+        <w:rPr>
+          <w:rStyle w:val="DecValTok"/>
+        </w:rPr>
+        <w:t xml:space="preserve">2</w:t>
+      </w:r>
+      <w:r>
+        <w:rPr>
+          <w:rStyle w:val="NormalTok"/>
+        </w:rPr>
+        <w:t xml:space="preserve">) </w:t>
+      </w:r>
+      <w:r>
+        <w:rPr>
+          <w:rStyle w:val="SpecialCharTok"/>
+        </w:rPr>
+        <w:t xml:space="preserve">%&gt;%</w:t>
+      </w:r>
+      <w:r>
+        <w:rPr>
+          <w:rStyle w:val="NormalTok"/>
+        </w:rPr>
+        <w:t xml:space="preserve"> </w:t>
+      </w:r>
+      <w:r>
+        <w:rPr>
+          <w:rStyle w:val="FunctionTok"/>
+        </w:rPr>
+        <w:t xml:space="preserve">as.character</w:t>
+      </w:r>
+      <w:r>
+        <w:rPr>
+          <w:rStyle w:val="NormalTok"/>
+        </w:rPr>
+        <w:t xml:space="preserve">()),</w:t>
+      </w:r>
+      <w:r>
+        <w:br/>
+      </w:r>
+      <w:r>
+        <w:rPr>
+          <w:rStyle w:val="NormalTok"/>
+        </w:rPr>
+        <w:t xml:space="preserve">      </w:t>
+      </w:r>
+      <w:r>
+        <w:rPr>
+          <w:rStyle w:val="StringTok"/>
+        </w:rPr>
+        <w:t xml:space="preserve">`</w:t>
+      </w:r>
+      <w:r>
+        <w:rPr>
+          <w:rStyle w:val="AttributeTok"/>
+        </w:rPr>
+        <w:t xml:space="preserve">_25% квантиль и 75% квантиль</w:t>
+      </w:r>
+      <w:r>
+        <w:rPr>
+          <w:rStyle w:val="StringTok"/>
+        </w:rPr>
+        <w:t xml:space="preserve">`</w:t>
+      </w:r>
+      <w:r>
+        <w:rPr>
+          <w:rStyle w:val="NormalTok"/>
+        </w:rPr>
+        <w:t xml:space="preserve"> </w:t>
+      </w:r>
+      <w:r>
+        <w:rPr>
+          <w:rStyle w:val="OtherTok"/>
+        </w:rPr>
+        <w:t xml:space="preserve">=</w:t>
+      </w:r>
+      <w:r>
+        <w:rPr>
+          <w:rStyle w:val="NormalTok"/>
+        </w:rPr>
+        <w:t xml:space="preserve"> </w:t>
+      </w:r>
+      <w:r>
+        <w:rPr>
+          <w:rStyle w:val="ErrorTok"/>
+        </w:rPr>
+        <w:t xml:space="preserve">~</w:t>
+      </w:r>
+      <w:r>
+        <w:rPr>
+          <w:rStyle w:val="FunctionTok"/>
+        </w:rPr>
+        <w:t xml:space="preserve">ifelse</w:t>
+      </w:r>
+      <w:r>
+        <w:rPr>
+          <w:rStyle w:val="NormalTok"/>
+        </w:rPr>
+        <w:t xml:space="preserve">(</w:t>
+      </w:r>
+      <w:r>
+        <w:rPr>
+          <w:rStyle w:val="FunctionTok"/>
+        </w:rPr>
+        <w:t xml:space="preserve">sum</w:t>
+      </w:r>
+      <w:r>
+        <w:rPr>
+          <w:rStyle w:val="NormalTok"/>
+        </w:rPr>
+        <w:t xml:space="preserve">(</w:t>
+      </w:r>
+      <w:r>
+        <w:rPr>
+          <w:rStyle w:val="SpecialCharTok"/>
+        </w:rPr>
+        <w:t xml:space="preserve">!</w:t>
+      </w:r>
+      <w:r>
+        <w:rPr>
+          <w:rStyle w:val="FunctionTok"/>
+        </w:rPr>
+        <w:t xml:space="preserve">is.na</w:t>
+      </w:r>
+      <w:r>
+        <w:rPr>
+          <w:rStyle w:val="NormalTok"/>
+        </w:rPr>
+        <w:t xml:space="preserve">(.x)) </w:t>
+      </w:r>
+      <w:r>
+        <w:rPr>
+          <w:rStyle w:val="SpecialCharTok"/>
+        </w:rPr>
+        <w:t xml:space="preserve">==</w:t>
+      </w:r>
+      <w:r>
+        <w:rPr>
+          <w:rStyle w:val="NormalTok"/>
+        </w:rPr>
+        <w:t xml:space="preserve"> </w:t>
+      </w:r>
+      <w:r>
+        <w:rPr>
+          <w:rStyle w:val="DecValTok"/>
+        </w:rPr>
+        <w:t xml:space="preserve">0</w:t>
+      </w:r>
+      <w:r>
+        <w:rPr>
+          <w:rStyle w:val="NormalTok"/>
+        </w:rPr>
+        <w:t xml:space="preserve">, </w:t>
+      </w:r>
+      <w:r>
+        <w:rPr>
+          <w:rStyle w:val="StringTok"/>
+        </w:rPr>
+        <w:t xml:space="preserve">"Н/П*"</w:t>
+      </w:r>
+      <w:r>
+        <w:rPr>
+          <w:rStyle w:val="NormalTok"/>
+        </w:rPr>
+        <w:t xml:space="preserve">, </w:t>
+      </w:r>
+      <w:r>
+        <w:rPr>
+          <w:rStyle w:val="FunctionTok"/>
+        </w:rPr>
+        <w:t xml:space="preserve">paste0</w:t>
+      </w:r>
+      <w:r>
+        <w:rPr>
+          <w:rStyle w:val="NormalTok"/>
+        </w:rPr>
+        <w:t xml:space="preserve">(</w:t>
+      </w:r>
+      <w:r>
+        <w:rPr>
+          <w:rStyle w:val="FunctionTok"/>
+        </w:rPr>
+        <w:t xml:space="preserve">quantile</w:t>
+      </w:r>
+      <w:r>
+        <w:rPr>
+          <w:rStyle w:val="NormalTok"/>
+        </w:rPr>
+        <w:t xml:space="preserve">(.x, </w:t>
+      </w:r>
+      <w:r>
+        <w:rPr>
+          <w:rStyle w:val="FloatTok"/>
+        </w:rPr>
+        <w:t xml:space="preserve">0.25</w:t>
+      </w:r>
+      <w:r>
+        <w:rPr>
+          <w:rStyle w:val="NormalTok"/>
+        </w:rPr>
+        <w:t xml:space="preserve">, </w:t>
+      </w:r>
+      <w:r>
+        <w:rPr>
+          <w:rStyle w:val="AttributeTok"/>
+        </w:rPr>
+        <w:t xml:space="preserve">na.rm =</w:t>
+      </w:r>
+      <w:r>
+        <w:rPr>
+          <w:rStyle w:val="NormalTok"/>
+        </w:rPr>
+        <w:t xml:space="preserve"> </w:t>
+      </w:r>
+      <w:r>
+        <w:rPr>
+          <w:rStyle w:val="ConstantTok"/>
+        </w:rPr>
+        <w:t xml:space="preserve">TRUE</w:t>
+      </w:r>
+      <w:r>
+        <w:rPr>
+          <w:rStyle w:val="NormalTok"/>
+        </w:rPr>
+        <w:t xml:space="preserve">) </w:t>
+      </w:r>
+      <w:r>
+        <w:rPr>
+          <w:rStyle w:val="SpecialCharTok"/>
+        </w:rPr>
+        <w:t xml:space="preserve">%&gt;%</w:t>
+      </w:r>
+      <w:r>
+        <w:rPr>
+          <w:rStyle w:val="NormalTok"/>
+        </w:rPr>
+        <w:t xml:space="preserve"> </w:t>
+      </w:r>
+      <w:r>
+        <w:rPr>
+          <w:rStyle w:val="FunctionTok"/>
+        </w:rPr>
+        <w:t xml:space="preserve">round</w:t>
+      </w:r>
+      <w:r>
+        <w:rPr>
+          <w:rStyle w:val="NormalTok"/>
+        </w:rPr>
+        <w:t xml:space="preserve">(</w:t>
+      </w:r>
+      <w:r>
+        <w:rPr>
+          <w:rStyle w:val="DecValTok"/>
+        </w:rPr>
+        <w:t xml:space="preserve">2</w:t>
+      </w:r>
+      <w:r>
+        <w:rPr>
+          <w:rStyle w:val="NormalTok"/>
+        </w:rPr>
+        <w:t xml:space="preserve">), </w:t>
+      </w:r>
+      <w:r>
+        <w:rPr>
+          <w:rStyle w:val="StringTok"/>
+        </w:rPr>
+        <w:t xml:space="preserve">" и "</w:t>
+      </w:r>
+      <w:r>
+        <w:rPr>
+          <w:rStyle w:val="NormalTok"/>
+        </w:rPr>
+        <w:t xml:space="preserve">, </w:t>
+      </w:r>
+      <w:r>
+        <w:rPr>
+          <w:rStyle w:val="FunctionTok"/>
+        </w:rPr>
+        <w:t xml:space="preserve">quantile</w:t>
+      </w:r>
+      <w:r>
+        <w:rPr>
+          <w:rStyle w:val="NormalTok"/>
+        </w:rPr>
+        <w:t xml:space="preserve">(.x, </w:t>
+      </w:r>
+      <w:r>
+        <w:rPr>
+          <w:rStyle w:val="FloatTok"/>
+        </w:rPr>
+        <w:t xml:space="preserve">0.75</w:t>
+      </w:r>
+      <w:r>
+        <w:rPr>
+          <w:rStyle w:val="NormalTok"/>
+        </w:rPr>
+        <w:t xml:space="preserve">, </w:t>
+      </w:r>
+      <w:r>
+        <w:rPr>
+          <w:rStyle w:val="AttributeTok"/>
+        </w:rPr>
+        <w:t xml:space="preserve">na.rm =</w:t>
+      </w:r>
+      <w:r>
+        <w:rPr>
+          <w:rStyle w:val="NormalTok"/>
+        </w:rPr>
+        <w:t xml:space="preserve"> </w:t>
+      </w:r>
+      <w:r>
+        <w:rPr>
+          <w:rStyle w:val="ConstantTok"/>
+        </w:rPr>
+        <w:t xml:space="preserve">TRUE</w:t>
+      </w:r>
+      <w:r>
+        <w:rPr>
+          <w:rStyle w:val="NormalTok"/>
+        </w:rPr>
+        <w:t xml:space="preserve">) </w:t>
+      </w:r>
+      <w:r>
+        <w:rPr>
+          <w:rStyle w:val="SpecialCharTok"/>
+        </w:rPr>
+        <w:t xml:space="preserve">%&gt;%</w:t>
+      </w:r>
+      <w:r>
+        <w:rPr>
+          <w:rStyle w:val="NormalTok"/>
+        </w:rPr>
+        <w:t xml:space="preserve"> </w:t>
+      </w:r>
+      <w:r>
+        <w:rPr>
+          <w:rStyle w:val="FunctionTok"/>
+        </w:rPr>
+        <w:t xml:space="preserve">round</w:t>
+      </w:r>
+      <w:r>
+        <w:rPr>
+          <w:rStyle w:val="NormalTok"/>
+        </w:rPr>
+        <w:t xml:space="preserve">(</w:t>
+      </w:r>
+      <w:r>
+        <w:rPr>
+          <w:rStyle w:val="DecValTok"/>
+        </w:rPr>
+        <w:t xml:space="preserve">2</w:t>
+      </w:r>
+      <w:r>
+        <w:rPr>
+          <w:rStyle w:val="NormalTok"/>
+        </w:rPr>
+        <w:t xml:space="preserve">))),</w:t>
+      </w:r>
+      <w:r>
+        <w:br/>
+      </w:r>
+      <w:r>
+        <w:rPr>
+          <w:rStyle w:val="NormalTok"/>
+        </w:rPr>
+        <w:t xml:space="preserve">      </w:t>
+      </w:r>
+      <w:r>
+        <w:rPr>
+          <w:rStyle w:val="StringTok"/>
+        </w:rPr>
+        <w:t xml:space="preserve">`</w:t>
+      </w:r>
+      <w:r>
+        <w:rPr>
+          <w:rStyle w:val="AttributeTok"/>
+        </w:rPr>
+        <w:t xml:space="preserve">_Интерквартильный размах</w:t>
+      </w:r>
+      <w:r>
+        <w:rPr>
+          <w:rStyle w:val="StringTok"/>
+        </w:rPr>
+        <w:t xml:space="preserve">`</w:t>
+      </w:r>
+      <w:r>
+        <w:rPr>
+          <w:rStyle w:val="NormalTok"/>
+        </w:rPr>
+        <w:t xml:space="preserve"> </w:t>
+      </w:r>
+      <w:r>
+        <w:rPr>
+          <w:rStyle w:val="OtherTok"/>
+        </w:rPr>
+        <w:t xml:space="preserve">=</w:t>
+      </w:r>
+      <w:r>
+        <w:rPr>
+          <w:rStyle w:val="NormalTok"/>
+        </w:rPr>
+        <w:t xml:space="preserve"> </w:t>
+      </w:r>
+      <w:r>
+        <w:rPr>
+          <w:rStyle w:val="ErrorTok"/>
+        </w:rPr>
+        <w:t xml:space="preserve">~</w:t>
+      </w:r>
+      <w:r>
+        <w:rPr>
+          <w:rStyle w:val="FunctionTok"/>
+        </w:rPr>
+        <w:t xml:space="preserve">ifelse</w:t>
+      </w:r>
+      <w:r>
+        <w:rPr>
+          <w:rStyle w:val="NormalTok"/>
+        </w:rPr>
+        <w:t xml:space="preserve">(</w:t>
+      </w:r>
+      <w:r>
+        <w:rPr>
+          <w:rStyle w:val="FunctionTok"/>
+        </w:rPr>
+        <w:t xml:space="preserve">sum</w:t>
+      </w:r>
+      <w:r>
+        <w:rPr>
+          <w:rStyle w:val="NormalTok"/>
+        </w:rPr>
+        <w:t xml:space="preserve">(</w:t>
+      </w:r>
+      <w:r>
+        <w:rPr>
+          <w:rStyle w:val="SpecialCharTok"/>
+        </w:rPr>
+        <w:t xml:space="preserve">!</w:t>
+      </w:r>
+      <w:r>
+        <w:rPr>
+          <w:rStyle w:val="FunctionTok"/>
+        </w:rPr>
+        <w:t xml:space="preserve">is.na</w:t>
+      </w:r>
+      <w:r>
+        <w:rPr>
+          <w:rStyle w:val="NormalTok"/>
+        </w:rPr>
+        <w:t xml:space="preserve">(.x)) </w:t>
+      </w:r>
+      <w:r>
+        <w:rPr>
+          <w:rStyle w:val="SpecialCharTok"/>
+        </w:rPr>
+        <w:t xml:space="preserve">==</w:t>
+      </w:r>
+      <w:r>
+        <w:rPr>
+          <w:rStyle w:val="NormalTok"/>
+        </w:rPr>
+        <w:t xml:space="preserve"> </w:t>
+      </w:r>
+      <w:r>
+        <w:rPr>
+          <w:rStyle w:val="DecValTok"/>
+        </w:rPr>
+        <w:t xml:space="preserve">0</w:t>
+      </w:r>
+      <w:r>
+        <w:rPr>
+          <w:rStyle w:val="NormalTok"/>
+        </w:rPr>
+        <w:t xml:space="preserve">, </w:t>
+      </w:r>
+      <w:r>
+        <w:rPr>
+          <w:rStyle w:val="StringTok"/>
+        </w:rPr>
+        <w:t xml:space="preserve">"Н/П*"</w:t>
+      </w:r>
+      <w:r>
+        <w:rPr>
+          <w:rStyle w:val="NormalTok"/>
+        </w:rPr>
+        <w:t xml:space="preserve">,</w:t>
+      </w:r>
+      <w:r>
+        <w:br/>
+      </w:r>
+      <w:r>
+        <w:rPr>
+          <w:rStyle w:val="FunctionTok"/>
+        </w:rPr>
+        <w:t xml:space="preserve">IQR</w:t>
+      </w:r>
+      <w:r>
+        <w:rPr>
+          <w:rStyle w:val="NormalTok"/>
+        </w:rPr>
+        <w:t xml:space="preserve">(.x, </w:t>
+      </w:r>
+      <w:r>
+        <w:rPr>
+          <w:rStyle w:val="AttributeTok"/>
+        </w:rPr>
+        <w:t xml:space="preserve">na.rm =</w:t>
+      </w:r>
+      <w:r>
+        <w:rPr>
+          <w:rStyle w:val="NormalTok"/>
+        </w:rPr>
+        <w:t xml:space="preserve"> </w:t>
+      </w:r>
+      <w:r>
+        <w:rPr>
+          <w:rStyle w:val="ConstantTok"/>
+        </w:rPr>
+        <w:t xml:space="preserve">TRUE</w:t>
+      </w:r>
+      <w:r>
+        <w:rPr>
+          <w:rStyle w:val="NormalTok"/>
+        </w:rPr>
+        <w:t xml:space="preserve">) </w:t>
+      </w:r>
+      <w:r>
+        <w:rPr>
+          <w:rStyle w:val="SpecialCharTok"/>
+        </w:rPr>
+        <w:t xml:space="preserve">%&gt;%</w:t>
+      </w:r>
+      <w:r>
+        <w:rPr>
+          <w:rStyle w:val="NormalTok"/>
+        </w:rPr>
+        <w:t xml:space="preserve"> </w:t>
+      </w:r>
+      <w:r>
+        <w:rPr>
+          <w:rStyle w:val="FunctionTok"/>
+        </w:rPr>
+        <w:t xml:space="preserve">round</w:t>
+      </w:r>
+      <w:r>
+        <w:rPr>
+          <w:rStyle w:val="NormalTok"/>
+        </w:rPr>
+        <w:t xml:space="preserve">(</w:t>
+      </w:r>
+      <w:r>
+        <w:rPr>
+          <w:rStyle w:val="DecValTok"/>
+        </w:rPr>
+        <w:t xml:space="preserve">2</w:t>
+      </w:r>
+      <w:r>
+        <w:rPr>
+          <w:rStyle w:val="NormalTok"/>
+        </w:rPr>
+        <w:t xml:space="preserve">) </w:t>
+      </w:r>
+      <w:r>
+        <w:rPr>
+          <w:rStyle w:val="SpecialCharTok"/>
+        </w:rPr>
+        <w:t xml:space="preserve">%&gt;%</w:t>
+      </w:r>
+      <w:r>
+        <w:rPr>
+          <w:rStyle w:val="NormalTok"/>
+        </w:rPr>
+        <w:t xml:space="preserve"> </w:t>
+      </w:r>
+      <w:r>
+        <w:rPr>
+          <w:rStyle w:val="FunctionTok"/>
+        </w:rPr>
+        <w:t xml:space="preserve">as.character</w:t>
+      </w:r>
+      <w:r>
+        <w:rPr>
+          <w:rStyle w:val="NormalTok"/>
+        </w:rPr>
+        <w:t xml:space="preserve">()),</w:t>
+      </w:r>
+      <w:r>
+        <w:br/>
+      </w:r>
+      <w:r>
+        <w:rPr>
+          <w:rStyle w:val="NormalTok"/>
+        </w:rPr>
+        <w:t xml:space="preserve">      </w:t>
+      </w:r>
+      <w:r>
+        <w:rPr>
+          <w:rStyle w:val="StringTok"/>
+        </w:rPr>
+        <w:t xml:space="preserve">`</w:t>
+      </w:r>
+      <w:r>
+        <w:rPr>
+          <w:rStyle w:val="AttributeTok"/>
+        </w:rPr>
+        <w:t xml:space="preserve">_Минимум</w:t>
+      </w:r>
+      <w:r>
+        <w:rPr>
+          <w:rStyle w:val="StringTok"/>
+        </w:rPr>
+        <w:t xml:space="preserve">`</w:t>
+      </w:r>
+      <w:r>
+        <w:rPr>
+          <w:rStyle w:val="NormalTok"/>
+        </w:rPr>
+        <w:t xml:space="preserve"> </w:t>
+      </w:r>
+      <w:r>
+        <w:rPr>
+          <w:rStyle w:val="OtherTok"/>
+        </w:rPr>
+        <w:t xml:space="preserve">=</w:t>
+      </w:r>
+      <w:r>
+        <w:rPr>
+          <w:rStyle w:val="NormalTok"/>
+        </w:rPr>
+        <w:t xml:space="preserve"> </w:t>
+      </w:r>
+      <w:r>
+        <w:rPr>
+          <w:rStyle w:val="ErrorTok"/>
+        </w:rPr>
+        <w:t xml:space="preserve">~</w:t>
+      </w:r>
+      <w:r>
+        <w:rPr>
+          <w:rStyle w:val="FunctionTok"/>
+        </w:rPr>
+        <w:t xml:space="preserve">ifelse</w:t>
+      </w:r>
+      <w:r>
+        <w:rPr>
+          <w:rStyle w:val="NormalTok"/>
+        </w:rPr>
+        <w:t xml:space="preserve">(</w:t>
+      </w:r>
+      <w:r>
+        <w:rPr>
+          <w:rStyle w:val="FunctionTok"/>
+        </w:rPr>
+        <w:t xml:space="preserve">sum</w:t>
+      </w:r>
+      <w:r>
+        <w:rPr>
+          <w:rStyle w:val="NormalTok"/>
+        </w:rPr>
+        <w:t xml:space="preserve">(</w:t>
+      </w:r>
+      <w:r>
+        <w:rPr>
+          <w:rStyle w:val="SpecialCharTok"/>
+        </w:rPr>
+        <w:t xml:space="preserve">!</w:t>
+      </w:r>
+      <w:r>
+        <w:rPr>
+          <w:rStyle w:val="FunctionTok"/>
+        </w:rPr>
+        <w:t xml:space="preserve">is.na</w:t>
+      </w:r>
+      <w:r>
+        <w:rPr>
+          <w:rStyle w:val="NormalTok"/>
+        </w:rPr>
+        <w:t xml:space="preserve">(.x)) </w:t>
+      </w:r>
+      <w:r>
+        <w:rPr>
+          <w:rStyle w:val="SpecialCharTok"/>
+        </w:rPr>
+        <w:t xml:space="preserve">==</w:t>
+      </w:r>
+      <w:r>
+        <w:rPr>
+          <w:rStyle w:val="NormalTok"/>
+        </w:rPr>
+        <w:t xml:space="preserve"> </w:t>
+      </w:r>
+      <w:r>
+        <w:rPr>
+          <w:rStyle w:val="DecValTok"/>
+        </w:rPr>
+        <w:t xml:space="preserve">0</w:t>
+      </w:r>
+      <w:r>
+        <w:rPr>
+          <w:rStyle w:val="NormalTok"/>
+        </w:rPr>
+        <w:t xml:space="preserve">, </w:t>
+      </w:r>
+      <w:r>
+        <w:rPr>
+          <w:rStyle w:val="StringTok"/>
+        </w:rPr>
+        <w:t xml:space="preserve">"Н/П*"</w:t>
+      </w:r>
+      <w:r>
+        <w:rPr>
+          <w:rStyle w:val="NormalTok"/>
+        </w:rPr>
+        <w:t xml:space="preserve">,</w:t>
+      </w:r>
+      <w:r>
+        <w:br/>
+      </w:r>
+      <w:r>
+        <w:rPr>
+          <w:rStyle w:val="NormalTok"/>
+        </w:rPr>
+        <w:t xml:space="preserve">  </w:t>
+      </w:r>
+      <w:r>
+        <w:rPr>
+          <w:rStyle w:val="FunctionTok"/>
+        </w:rPr>
+        <w:t xml:space="preserve">min</w:t>
+      </w:r>
+      <w:r>
+        <w:rPr>
+          <w:rStyle w:val="NormalTok"/>
+        </w:rPr>
+        <w:t xml:space="preserve">(.x, </w:t>
+      </w:r>
+      <w:r>
+        <w:rPr>
+          <w:rStyle w:val="AttributeTok"/>
+        </w:rPr>
+        <w:t xml:space="preserve">na.rm =</w:t>
+      </w:r>
+      <w:r>
+        <w:rPr>
+          <w:rStyle w:val="NormalTok"/>
+        </w:rPr>
+        <w:t xml:space="preserve"> </w:t>
+      </w:r>
+      <w:r>
+        <w:rPr>
+          <w:rStyle w:val="ConstantTok"/>
+        </w:rPr>
+        <w:t xml:space="preserve">TRUE</w:t>
+      </w:r>
+      <w:r>
+        <w:rPr>
+          <w:rStyle w:val="NormalTok"/>
+        </w:rPr>
+        <w:t xml:space="preserve">) </w:t>
+      </w:r>
+      <w:r>
+        <w:rPr>
+          <w:rStyle w:val="SpecialCharTok"/>
+        </w:rPr>
+        <w:t xml:space="preserve">%&gt;%</w:t>
+      </w:r>
+      <w:r>
+        <w:rPr>
+          <w:rStyle w:val="NormalTok"/>
+        </w:rPr>
+        <w:t xml:space="preserve"> </w:t>
+      </w:r>
+      <w:r>
+        <w:rPr>
+          <w:rStyle w:val="FunctionTok"/>
+        </w:rPr>
+        <w:t xml:space="preserve">round</w:t>
+      </w:r>
+      <w:r>
+        <w:rPr>
+          <w:rStyle w:val="NormalTok"/>
+        </w:rPr>
+        <w:t xml:space="preserve">(</w:t>
+      </w:r>
+      <w:r>
+        <w:rPr>
+          <w:rStyle w:val="DecValTok"/>
+        </w:rPr>
+        <w:t xml:space="preserve">2</w:t>
+      </w:r>
+      <w:r>
+        <w:rPr>
+          <w:rStyle w:val="NormalTok"/>
+        </w:rPr>
+        <w:t xml:space="preserve">) </w:t>
+      </w:r>
+      <w:r>
+        <w:rPr>
+          <w:rStyle w:val="SpecialCharTok"/>
+        </w:rPr>
+        <w:t xml:space="preserve">%&gt;%</w:t>
+      </w:r>
+      <w:r>
+        <w:rPr>
+          <w:rStyle w:val="NormalTok"/>
+        </w:rPr>
+        <w:t xml:space="preserve"> </w:t>
+      </w:r>
+      <w:r>
+        <w:rPr>
+          <w:rStyle w:val="FunctionTok"/>
+        </w:rPr>
+        <w:t xml:space="preserve">as.character</w:t>
+      </w:r>
+      <w:r>
+        <w:rPr>
+          <w:rStyle w:val="NormalTok"/>
+        </w:rPr>
+        <w:t xml:space="preserve">()),</w:t>
+      </w:r>
+      <w:r>
+        <w:br/>
+      </w:r>
+      <w:r>
+        <w:rPr>
+          <w:rStyle w:val="NormalTok"/>
+        </w:rPr>
+        <w:t xml:space="preserve">      </w:t>
+      </w:r>
+      <w:r>
+        <w:rPr>
+          <w:rStyle w:val="StringTok"/>
+        </w:rPr>
+        <w:t xml:space="preserve">`</w:t>
+      </w:r>
+      <w:r>
+        <w:rPr>
+          <w:rStyle w:val="AttributeTok"/>
+        </w:rPr>
+        <w:t xml:space="preserve">_Максимум</w:t>
+      </w:r>
+      <w:r>
+        <w:rPr>
+          <w:rStyle w:val="StringTok"/>
+        </w:rPr>
+        <w:t xml:space="preserve">`</w:t>
+      </w:r>
+      <w:r>
+        <w:rPr>
+          <w:rStyle w:val="NormalTok"/>
+        </w:rPr>
+        <w:t xml:space="preserve"> </w:t>
+      </w:r>
+      <w:r>
+        <w:rPr>
+          <w:rStyle w:val="OtherTok"/>
+        </w:rPr>
+        <w:t xml:space="preserve">=</w:t>
+      </w:r>
+      <w:r>
+        <w:rPr>
+          <w:rStyle w:val="NormalTok"/>
+        </w:rPr>
+        <w:t xml:space="preserve"> </w:t>
+      </w:r>
+      <w:r>
+        <w:rPr>
+          <w:rStyle w:val="ErrorTok"/>
+        </w:rPr>
+        <w:t xml:space="preserve">~</w:t>
+      </w:r>
+      <w:r>
+        <w:rPr>
+          <w:rStyle w:val="FunctionTok"/>
+        </w:rPr>
+        <w:t xml:space="preserve">ifelse</w:t>
+      </w:r>
+      <w:r>
+        <w:rPr>
+          <w:rStyle w:val="NormalTok"/>
+        </w:rPr>
+        <w:t xml:space="preserve">(</w:t>
+      </w:r>
+      <w:r>
+        <w:rPr>
+          <w:rStyle w:val="FunctionTok"/>
+        </w:rPr>
+        <w:t xml:space="preserve">sum</w:t>
+      </w:r>
+      <w:r>
+        <w:rPr>
+          <w:rStyle w:val="NormalTok"/>
+        </w:rPr>
+        <w:t xml:space="preserve">(</w:t>
+      </w:r>
+      <w:r>
+        <w:rPr>
+          <w:rStyle w:val="SpecialCharTok"/>
+        </w:rPr>
+        <w:t xml:space="preserve">!</w:t>
+      </w:r>
+      <w:r>
+        <w:rPr>
+          <w:rStyle w:val="FunctionTok"/>
+        </w:rPr>
+        <w:t xml:space="preserve">is.na</w:t>
+      </w:r>
+      <w:r>
+        <w:rPr>
+          <w:rStyle w:val="NormalTok"/>
+        </w:rPr>
+        <w:t xml:space="preserve">(.x)) </w:t>
+      </w:r>
+      <w:r>
+        <w:rPr>
+          <w:rStyle w:val="SpecialCharTok"/>
+        </w:rPr>
+        <w:t xml:space="preserve">==</w:t>
+      </w:r>
+      <w:r>
+        <w:rPr>
+          <w:rStyle w:val="NormalTok"/>
+        </w:rPr>
+        <w:t xml:space="preserve"> </w:t>
+      </w:r>
+      <w:r>
+        <w:rPr>
+          <w:rStyle w:val="DecValTok"/>
+        </w:rPr>
+        <w:t xml:space="preserve">0</w:t>
+      </w:r>
+      <w:r>
+        <w:rPr>
+          <w:rStyle w:val="NormalTok"/>
+        </w:rPr>
+        <w:t xml:space="preserve">, </w:t>
+      </w:r>
+      <w:r>
+        <w:rPr>
+          <w:rStyle w:val="StringTok"/>
+        </w:rPr>
+        <w:t xml:space="preserve">"Н/П*"</w:t>
+      </w:r>
+      <w:r>
+        <w:rPr>
+          <w:rStyle w:val="NormalTok"/>
+        </w:rPr>
+        <w:t xml:space="preserve">,</w:t>
+      </w:r>
+      <w:r>
+        <w:br/>
+      </w:r>
+      <w:r>
+        <w:rPr>
+          <w:rStyle w:val="NormalTok"/>
+        </w:rPr>
+        <w:t xml:space="preserve">  </w:t>
+      </w:r>
+      <w:r>
+        <w:rPr>
+          <w:rStyle w:val="FunctionTok"/>
+        </w:rPr>
+        <w:t xml:space="preserve">max</w:t>
+      </w:r>
+      <w:r>
+        <w:rPr>
+          <w:rStyle w:val="NormalTok"/>
+        </w:rPr>
+        <w:t xml:space="preserve">(.x, </w:t>
+      </w:r>
+      <w:r>
+        <w:rPr>
+          <w:rStyle w:val="AttributeTok"/>
+        </w:rPr>
+        <w:t xml:space="preserve">na.rm =</w:t>
+      </w:r>
+      <w:r>
+        <w:rPr>
+          <w:rStyle w:val="NormalTok"/>
+        </w:rPr>
+        <w:t xml:space="preserve"> </w:t>
+      </w:r>
+      <w:r>
+        <w:rPr>
+          <w:rStyle w:val="ConstantTok"/>
+        </w:rPr>
+        <w:t xml:space="preserve">TRUE</w:t>
+      </w:r>
+      <w:r>
+        <w:rPr>
+          <w:rStyle w:val="NormalTok"/>
+        </w:rPr>
+        <w:t xml:space="preserve">) </w:t>
+      </w:r>
+      <w:r>
+        <w:rPr>
+          <w:rStyle w:val="SpecialCharTok"/>
+        </w:rPr>
+        <w:t xml:space="preserve">%&gt;%</w:t>
+      </w:r>
+      <w:r>
+        <w:rPr>
+          <w:rStyle w:val="NormalTok"/>
+        </w:rPr>
+        <w:t xml:space="preserve"> </w:t>
+      </w:r>
+      <w:r>
+        <w:rPr>
+          <w:rStyle w:val="FunctionTok"/>
+        </w:rPr>
+        <w:t xml:space="preserve">round</w:t>
+      </w:r>
+      <w:r>
+        <w:rPr>
+          <w:rStyle w:val="NormalTok"/>
+        </w:rPr>
+        <w:t xml:space="preserve">(</w:t>
+      </w:r>
+      <w:r>
+        <w:rPr>
+          <w:rStyle w:val="DecValTok"/>
+        </w:rPr>
+        <w:t xml:space="preserve">2</w:t>
+      </w:r>
+      <w:r>
+        <w:rPr>
+          <w:rStyle w:val="NormalTok"/>
+        </w:rPr>
+        <w:t xml:space="preserve">) </w:t>
+      </w:r>
+      <w:r>
+        <w:rPr>
+          <w:rStyle w:val="SpecialCharTok"/>
+        </w:rPr>
+        <w:t xml:space="preserve">%&gt;%</w:t>
+      </w:r>
+      <w:r>
+        <w:rPr>
+          <w:rStyle w:val="NormalTok"/>
+        </w:rPr>
+        <w:t xml:space="preserve"> </w:t>
+      </w:r>
+      <w:r>
+        <w:rPr>
+          <w:rStyle w:val="FunctionTok"/>
+        </w:rPr>
+        <w:t xml:space="preserve">as.character</w:t>
+      </w:r>
+      <w:r>
+        <w:rPr>
+          <w:rStyle w:val="NormalTok"/>
+        </w:rPr>
+        <w:t xml:space="preserve">()),</w:t>
+      </w:r>
+      <w:r>
+        <w:br/>
+      </w:r>
+      <w:r>
+        <w:rPr>
+          <w:rStyle w:val="NormalTok"/>
+        </w:rPr>
+        <w:t xml:space="preserve">      </w:t>
+      </w:r>
+      <w:r>
+        <w:rPr>
+          <w:rStyle w:val="StringTok"/>
+        </w:rPr>
+        <w:t xml:space="preserve">`</w:t>
+      </w:r>
+      <w:r>
+        <w:rPr>
+          <w:rStyle w:val="AttributeTok"/>
+        </w:rPr>
+        <w:t xml:space="preserve">_95% ДИ для среднего</w:t>
+      </w:r>
+      <w:r>
+        <w:rPr>
+          <w:rStyle w:val="StringTok"/>
+        </w:rPr>
+        <w:t xml:space="preserve">`</w:t>
+      </w:r>
+      <w:r>
+        <w:rPr>
+          <w:rStyle w:val="NormalTok"/>
+        </w:rPr>
+        <w:t xml:space="preserve"> </w:t>
+      </w:r>
+      <w:r>
+        <w:rPr>
+          <w:rStyle w:val="OtherTok"/>
+        </w:rPr>
+        <w:t xml:space="preserve">=</w:t>
+      </w:r>
+      <w:r>
+        <w:rPr>
+          <w:rStyle w:val="NormalTok"/>
+        </w:rPr>
+        <w:t xml:space="preserve"> </w:t>
+      </w:r>
+      <w:r>
+        <w:rPr>
+          <w:rStyle w:val="ErrorTok"/>
+        </w:rPr>
+        <w:t xml:space="preserve">~</w:t>
+      </w:r>
+      <w:r>
+        <w:rPr>
+          <w:rStyle w:val="FunctionTok"/>
+        </w:rPr>
+        <w:t xml:space="preserve">ifelse</w:t>
+      </w:r>
+      <w:r>
+        <w:rPr>
+          <w:rStyle w:val="NormalTok"/>
+        </w:rPr>
+        <w:t xml:space="preserve">(</w:t>
+      </w:r>
+      <w:r>
+        <w:rPr>
+          <w:rStyle w:val="FunctionTok"/>
+        </w:rPr>
+        <w:t xml:space="preserve">sum</w:t>
+      </w:r>
+      <w:r>
+        <w:rPr>
+          <w:rStyle w:val="NormalTok"/>
+        </w:rPr>
+        <w:t xml:space="preserve">(</w:t>
+      </w:r>
+      <w:r>
+        <w:rPr>
+          <w:rStyle w:val="SpecialCharTok"/>
+        </w:rPr>
+        <w:t xml:space="preserve">!</w:t>
+      </w:r>
+      <w:r>
+        <w:rPr>
+          <w:rStyle w:val="FunctionTok"/>
+        </w:rPr>
+        <w:t xml:space="preserve">is.na</w:t>
+      </w:r>
+      <w:r>
+        <w:rPr>
+          <w:rStyle w:val="NormalTok"/>
+        </w:rPr>
+        <w:t xml:space="preserve">(.x)) </w:t>
+      </w:r>
+      <w:r>
+        <w:rPr>
+          <w:rStyle w:val="SpecialCharTok"/>
+        </w:rPr>
+        <w:t xml:space="preserve">&lt;</w:t>
+      </w:r>
+      <w:r>
+        <w:rPr>
+          <w:rStyle w:val="NormalTok"/>
+        </w:rPr>
+        <w:t xml:space="preserve"> </w:t>
+      </w:r>
+      <w:r>
+        <w:rPr>
+          <w:rStyle w:val="DecValTok"/>
+        </w:rPr>
+        <w:t xml:space="preserve">3</w:t>
+      </w:r>
+      <w:r>
+        <w:rPr>
+          <w:rStyle w:val="NormalTok"/>
+        </w:rPr>
+        <w:t xml:space="preserve">, </w:t>
+      </w:r>
+      <w:r>
+        <w:rPr>
+          <w:rStyle w:val="StringTok"/>
+        </w:rPr>
+        <w:t xml:space="preserve">"Н/П*"</w:t>
+      </w:r>
+      <w:r>
+        <w:rPr>
+          <w:rStyle w:val="NormalTok"/>
+        </w:rPr>
+        <w:t xml:space="preserve">, </w:t>
+      </w:r>
+      <w:r>
+        <w:rPr>
+          <w:rStyle w:val="FunctionTok"/>
+        </w:rPr>
+        <w:t xml:space="preserve">paste0</w:t>
+      </w:r>
+      <w:r>
+        <w:rPr>
+          <w:rStyle w:val="NormalTok"/>
+        </w:rPr>
+        <w:t xml:space="preserve">((</w:t>
+      </w:r>
+      <w:r>
+        <w:rPr>
+          <w:rStyle w:val="FunctionTok"/>
+        </w:rPr>
+        <w:t xml:space="preserve">mean</w:t>
+      </w:r>
+      <w:r>
+        <w:rPr>
+          <w:rStyle w:val="NormalTok"/>
+        </w:rPr>
+        <w:t xml:space="preserve">(.x, </w:t>
+      </w:r>
+      <w:r>
+        <w:rPr>
+          <w:rStyle w:val="AttributeTok"/>
+        </w:rPr>
+        <w:t xml:space="preserve">na.rm =</w:t>
+      </w:r>
+      <w:r>
+        <w:rPr>
+          <w:rStyle w:val="NormalTok"/>
+        </w:rPr>
+        <w:t xml:space="preserve"> </w:t>
+      </w:r>
+      <w:r>
+        <w:rPr>
+          <w:rStyle w:val="ConstantTok"/>
+        </w:rPr>
+        <w:t xml:space="preserve">TRUE</w:t>
+      </w:r>
+      <w:r>
+        <w:rPr>
+          <w:rStyle w:val="NormalTok"/>
+        </w:rPr>
+        <w:t xml:space="preserve">) </w:t>
+      </w:r>
+      <w:r>
+        <w:rPr>
+          <w:rStyle w:val="SpecialCharTok"/>
+        </w:rPr>
+        <w:t xml:space="preserve">-</w:t>
+      </w:r>
+      <w:r>
+        <w:rPr>
+          <w:rStyle w:val="NormalTok"/>
+        </w:rPr>
+        <w:t xml:space="preserve"> </w:t>
+      </w:r>
+      <w:r>
+        <w:rPr>
+          <w:rStyle w:val="FunctionTok"/>
+        </w:rPr>
+        <w:t xml:space="preserve">qt</w:t>
+      </w:r>
+      <w:r>
+        <w:rPr>
+          <w:rStyle w:val="NormalTok"/>
+        </w:rPr>
+        <w:t xml:space="preserve">(</w:t>
+      </w:r>
+      <w:r>
+        <w:rPr>
+          <w:rStyle w:val="FloatTok"/>
+        </w:rPr>
+        <w:t xml:space="preserve">0.975</w:t>
+      </w:r>
+      <w:r>
+        <w:rPr>
+          <w:rStyle w:val="NormalTok"/>
+        </w:rPr>
+        <w:t xml:space="preserve">, </w:t>
+      </w:r>
+      <w:r>
+        <w:rPr>
+          <w:rStyle w:val="AttributeTok"/>
+        </w:rPr>
+        <w:t xml:space="preserve">df =</w:t>
+      </w:r>
+      <w:r>
+        <w:rPr>
+          <w:rStyle w:val="NormalTok"/>
+        </w:rPr>
+        <w:t xml:space="preserve"> </w:t>
+      </w:r>
+      <w:r>
+        <w:rPr>
+          <w:rStyle w:val="FunctionTok"/>
+        </w:rPr>
+        <w:t xml:space="preserve">length</w:t>
+      </w:r>
+      <w:r>
+        <w:rPr>
+          <w:rStyle w:val="NormalTok"/>
+        </w:rPr>
+        <w:t xml:space="preserve">(.x) </w:t>
+      </w:r>
+      <w:r>
+        <w:rPr>
+          <w:rStyle w:val="SpecialCharTok"/>
+        </w:rPr>
+        <w:t xml:space="preserve">-</w:t>
+      </w:r>
+      <w:r>
+        <w:rPr>
+          <w:rStyle w:val="NormalTok"/>
+        </w:rPr>
+        <w:t xml:space="preserve"> </w:t>
+      </w:r>
+      <w:r>
+        <w:rPr>
+          <w:rStyle w:val="DecValTok"/>
+        </w:rPr>
+        <w:t xml:space="preserve">1</w:t>
+      </w:r>
+      <w:r>
+        <w:rPr>
+          <w:rStyle w:val="NormalTok"/>
+        </w:rPr>
+        <w:t xml:space="preserve">)</w:t>
+      </w:r>
+      <w:r>
+        <w:rPr>
+          <w:rStyle w:val="SpecialCharTok"/>
+        </w:rPr>
+        <w:t xml:space="preserve">*</w:t>
+      </w:r>
+      <w:r>
+        <w:rPr>
+          <w:rStyle w:val="FunctionTok"/>
+        </w:rPr>
+        <w:t xml:space="preserve">sd</w:t>
+      </w:r>
+      <w:r>
+        <w:rPr>
+          <w:rStyle w:val="NormalTok"/>
+        </w:rPr>
+        <w:t xml:space="preserve">(.x, </w:t>
+      </w:r>
+      <w:r>
+        <w:rPr>
+          <w:rStyle w:val="AttributeTok"/>
+        </w:rPr>
+        <w:t xml:space="preserve">na.rm =</w:t>
+      </w:r>
+      <w:r>
+        <w:rPr>
+          <w:rStyle w:val="NormalTok"/>
+        </w:rPr>
+        <w:t xml:space="preserve"> </w:t>
+      </w:r>
+      <w:r>
+        <w:rPr>
+          <w:rStyle w:val="ConstantTok"/>
+        </w:rPr>
+        <w:t xml:space="preserve">TRUE</w:t>
+      </w:r>
+      <w:r>
+        <w:rPr>
+          <w:rStyle w:val="NormalTok"/>
+        </w:rPr>
+        <w:t xml:space="preserve">)</w:t>
+      </w:r>
+      <w:r>
+        <w:rPr>
+          <w:rStyle w:val="SpecialCharTok"/>
+        </w:rPr>
+        <w:t xml:space="preserve">/</w:t>
+      </w:r>
+      <w:r>
+        <w:rPr>
+          <w:rStyle w:val="FunctionTok"/>
+        </w:rPr>
+        <w:t xml:space="preserve">sqrt</w:t>
+      </w:r>
+      <w:r>
+        <w:rPr>
+          <w:rStyle w:val="NormalTok"/>
+        </w:rPr>
+        <w:t xml:space="preserve">(</w:t>
+      </w:r>
+      <w:r>
+        <w:rPr>
+          <w:rStyle w:val="FunctionTok"/>
+        </w:rPr>
+        <w:t xml:space="preserve">length</w:t>
+      </w:r>
+      <w:r>
+        <w:rPr>
+          <w:rStyle w:val="NormalTok"/>
+        </w:rPr>
+        <w:t xml:space="preserve">(.x))) </w:t>
+      </w:r>
+      <w:r>
+        <w:rPr>
+          <w:rStyle w:val="SpecialCharTok"/>
+        </w:rPr>
+        <w:t xml:space="preserve">%&gt;%</w:t>
+      </w:r>
+      <w:r>
+        <w:rPr>
+          <w:rStyle w:val="NormalTok"/>
+        </w:rPr>
+        <w:t xml:space="preserve"> </w:t>
+      </w:r>
+      <w:r>
+        <w:rPr>
+          <w:rStyle w:val="FunctionTok"/>
+        </w:rPr>
+        <w:t xml:space="preserve">round</w:t>
+      </w:r>
+      <w:r>
+        <w:rPr>
+          <w:rStyle w:val="NormalTok"/>
+        </w:rPr>
+        <w:t xml:space="preserve">(</w:t>
+      </w:r>
+      <w:r>
+        <w:rPr>
+          <w:rStyle w:val="DecValTok"/>
+        </w:rPr>
+        <w:t xml:space="preserve">2</w:t>
+      </w:r>
+      <w:r>
+        <w:rPr>
+          <w:rStyle w:val="NormalTok"/>
+        </w:rPr>
+        <w:t xml:space="preserve">), </w:t>
+      </w:r>
+      <w:r>
+        <w:rPr>
+          <w:rStyle w:val="StringTok"/>
+        </w:rPr>
+        <w:t xml:space="preserve">" - "</w:t>
+      </w:r>
+      <w:r>
+        <w:rPr>
+          <w:rStyle w:val="NormalTok"/>
+        </w:rPr>
+        <w:t xml:space="preserve">, (</w:t>
+      </w:r>
+      <w:r>
+        <w:rPr>
+          <w:rStyle w:val="FunctionTok"/>
+        </w:rPr>
+        <w:t xml:space="preserve">mean</w:t>
+      </w:r>
+      <w:r>
+        <w:rPr>
+          <w:rStyle w:val="NormalTok"/>
+        </w:rPr>
+        <w:t xml:space="preserve">(.x, </w:t>
+      </w:r>
+      <w:r>
+        <w:rPr>
+          <w:rStyle w:val="AttributeTok"/>
+        </w:rPr>
+        <w:t xml:space="preserve">na.rm =</w:t>
+      </w:r>
+      <w:r>
+        <w:rPr>
+          <w:rStyle w:val="NormalTok"/>
+        </w:rPr>
+        <w:t xml:space="preserve"> </w:t>
+      </w:r>
+      <w:r>
+        <w:rPr>
+          <w:rStyle w:val="ConstantTok"/>
+        </w:rPr>
+        <w:t xml:space="preserve">TRUE</w:t>
+      </w:r>
+      <w:r>
+        <w:rPr>
+          <w:rStyle w:val="NormalTok"/>
+        </w:rPr>
+        <w:t xml:space="preserve">) </w:t>
+      </w:r>
+      <w:r>
+        <w:rPr>
+          <w:rStyle w:val="SpecialCharTok"/>
+        </w:rPr>
+        <w:t xml:space="preserve">+</w:t>
+      </w:r>
+      <w:r>
+        <w:rPr>
+          <w:rStyle w:val="NormalTok"/>
+        </w:rPr>
+        <w:t xml:space="preserve"> </w:t>
+      </w:r>
+      <w:r>
+        <w:rPr>
+          <w:rStyle w:val="FunctionTok"/>
+        </w:rPr>
+        <w:t xml:space="preserve">qt</w:t>
+      </w:r>
+      <w:r>
+        <w:rPr>
+          <w:rStyle w:val="NormalTok"/>
+        </w:rPr>
+        <w:t xml:space="preserve">(</w:t>
+      </w:r>
+      <w:r>
+        <w:rPr>
+          <w:rStyle w:val="FloatTok"/>
+        </w:rPr>
+        <w:t xml:space="preserve">0.975</w:t>
+      </w:r>
+      <w:r>
+        <w:rPr>
+          <w:rStyle w:val="NormalTok"/>
+        </w:rPr>
+        <w:t xml:space="preserve">, </w:t>
+      </w:r>
+      <w:r>
+        <w:rPr>
+          <w:rStyle w:val="AttributeTok"/>
+        </w:rPr>
+        <w:t xml:space="preserve">df =</w:t>
+      </w:r>
+      <w:r>
+        <w:rPr>
+          <w:rStyle w:val="NormalTok"/>
+        </w:rPr>
+        <w:t xml:space="preserve"> </w:t>
+      </w:r>
+      <w:r>
+        <w:rPr>
+          <w:rStyle w:val="FunctionTok"/>
+        </w:rPr>
+        <w:t xml:space="preserve">length</w:t>
+      </w:r>
+      <w:r>
+        <w:rPr>
+          <w:rStyle w:val="NormalTok"/>
+        </w:rPr>
+        <w:t xml:space="preserve">(.x) </w:t>
+      </w:r>
+      <w:r>
+        <w:rPr>
+          <w:rStyle w:val="SpecialCharTok"/>
+        </w:rPr>
+        <w:t xml:space="preserve">-</w:t>
+      </w:r>
+      <w:r>
+        <w:rPr>
+          <w:rStyle w:val="NormalTok"/>
+        </w:rPr>
+        <w:t xml:space="preserve"> </w:t>
+      </w:r>
+      <w:r>
+        <w:rPr>
+          <w:rStyle w:val="DecValTok"/>
+        </w:rPr>
+        <w:t xml:space="preserve">1</w:t>
+      </w:r>
+      <w:r>
+        <w:rPr>
+          <w:rStyle w:val="NormalTok"/>
+        </w:rPr>
+        <w:t xml:space="preserve">)</w:t>
+      </w:r>
+      <w:r>
+        <w:rPr>
+          <w:rStyle w:val="SpecialCharTok"/>
+        </w:rPr>
+        <w:t xml:space="preserve">*</w:t>
+      </w:r>
+      <w:r>
+        <w:rPr>
+          <w:rStyle w:val="FunctionTok"/>
+        </w:rPr>
+        <w:t xml:space="preserve">sd</w:t>
+      </w:r>
+      <w:r>
+        <w:rPr>
+          <w:rStyle w:val="NormalTok"/>
+        </w:rPr>
+        <w:t xml:space="preserve">(.x, </w:t>
+      </w:r>
+      <w:r>
+        <w:rPr>
+          <w:rStyle w:val="AttributeTok"/>
+        </w:rPr>
+        <w:t xml:space="preserve">na.rm =</w:t>
+      </w:r>
+      <w:r>
+        <w:rPr>
+          <w:rStyle w:val="NormalTok"/>
+        </w:rPr>
+        <w:t xml:space="preserve"> </w:t>
+      </w:r>
+      <w:r>
+        <w:rPr>
+          <w:rStyle w:val="ConstantTok"/>
+        </w:rPr>
+        <w:t xml:space="preserve">TRUE</w:t>
+      </w:r>
+      <w:r>
+        <w:rPr>
+          <w:rStyle w:val="NormalTok"/>
+        </w:rPr>
+        <w:t xml:space="preserve">)</w:t>
+      </w:r>
+      <w:r>
+        <w:rPr>
+          <w:rStyle w:val="SpecialCharTok"/>
+        </w:rPr>
+        <w:t xml:space="preserve">/</w:t>
+      </w:r>
+      <w:r>
+        <w:rPr>
+          <w:rStyle w:val="FunctionTok"/>
+        </w:rPr>
+        <w:t xml:space="preserve">sqrt</w:t>
+      </w:r>
+      <w:r>
+        <w:rPr>
+          <w:rStyle w:val="NormalTok"/>
+        </w:rPr>
+        <w:t xml:space="preserve">(</w:t>
+      </w:r>
+      <w:r>
+        <w:rPr>
+          <w:rStyle w:val="FunctionTok"/>
+        </w:rPr>
+        <w:t xml:space="preserve">length</w:t>
+      </w:r>
+      <w:r>
+        <w:rPr>
+          <w:rStyle w:val="NormalTok"/>
+        </w:rPr>
+        <w:t xml:space="preserve">(.x))) </w:t>
+      </w:r>
+      <w:r>
+        <w:rPr>
+          <w:rStyle w:val="SpecialCharTok"/>
+        </w:rPr>
+        <w:t xml:space="preserve">%&gt;%</w:t>
+      </w:r>
+      <w:r>
+        <w:rPr>
+          <w:rStyle w:val="NormalTok"/>
+        </w:rPr>
+        <w:t xml:space="preserve"> </w:t>
+      </w:r>
+      <w:r>
+        <w:rPr>
+          <w:rStyle w:val="FunctionTok"/>
+        </w:rPr>
+        <w:t xml:space="preserve">round</w:t>
+      </w:r>
+      <w:r>
+        <w:rPr>
+          <w:rStyle w:val="NormalTok"/>
+        </w:rPr>
+        <w:t xml:space="preserve">(</w:t>
+      </w:r>
+      <w:r>
+        <w:rPr>
+          <w:rStyle w:val="DecValTok"/>
+        </w:rPr>
+        <w:t xml:space="preserve">2</w:t>
+      </w:r>
+      <w:r>
+        <w:rPr>
+          <w:rStyle w:val="NormalTok"/>
+        </w:rPr>
+        <w:t xml:space="preserve">)))</w:t>
+      </w:r>
+      <w:r>
+        <w:br/>
+      </w:r>
+      <w:r>
+        <w:br/>
+      </w:r>
+      <w:r>
+        <w:rPr>
+          <w:rStyle w:val="NormalTok"/>
+        </w:rPr>
+        <w:t xml:space="preserve">                                  </w:t>
+      </w:r>
+      <w:r>
+        <w:br/>
+      </w:r>
+      <w:r>
+        <w:rPr>
+          <w:rStyle w:val="NormalTok"/>
+        </w:rPr>
+        <w:t xml:space="preserve">)</w:t>
+      </w:r>
+      <w:r>
+        <w:br/>
+      </w:r>
+      <w:r>
+        <w:br/>
+      </w:r>
+      <w:r>
+        <w:rPr>
+          <w:rStyle w:val="NormalTok"/>
+        </w:rPr>
+        <w:t xml:space="preserve">cleaned_data </w:t>
+      </w:r>
+      <w:r>
+        <w:rPr>
+          <w:rStyle w:val="SpecialCharTok"/>
+        </w:rPr>
+        <w:t xml:space="preserve">%&gt;%</w:t>
+      </w:r>
+      <w:r>
+        <w:br/>
+      </w:r>
+      <w:r>
+        <w:rPr>
+          <w:rStyle w:val="NormalTok"/>
+        </w:rPr>
+        <w:t xml:space="preserve">  </w:t>
+      </w:r>
+      <w:r>
+        <w:rPr>
+          <w:rStyle w:val="FunctionTok"/>
+        </w:rPr>
+        <w:t xml:space="preserve">select</w:t>
+      </w:r>
+      <w:r>
+        <w:rPr>
+          <w:rStyle w:val="NormalTok"/>
+        </w:rPr>
+        <w:t xml:space="preserve">(cardio, </w:t>
+      </w:r>
+      <w:r>
+        <w:rPr>
+          <w:rStyle w:val="FunctionTok"/>
+        </w:rPr>
+        <w:t xml:space="preserve">where</w:t>
+      </w:r>
+      <w:r>
+        <w:rPr>
+          <w:rStyle w:val="NormalTok"/>
+        </w:rPr>
+        <w:t xml:space="preserve">(is.numeric)) </w:t>
+      </w:r>
+      <w:r>
+        <w:rPr>
+          <w:rStyle w:val="SpecialCharTok"/>
+        </w:rPr>
+        <w:t xml:space="preserve">%&gt;%</w:t>
+      </w:r>
+      <w:r>
+        <w:br/>
+      </w:r>
+      <w:r>
+        <w:rPr>
+          <w:rStyle w:val="NormalTok"/>
+        </w:rPr>
+        <w:t xml:space="preserve">  </w:t>
+      </w:r>
+      <w:r>
+        <w:rPr>
+          <w:rStyle w:val="FunctionTok"/>
+        </w:rPr>
+        <w:t xml:space="preserve">group_by</w:t>
+      </w:r>
+      <w:r>
+        <w:rPr>
+          <w:rStyle w:val="NormalTok"/>
+        </w:rPr>
+        <w:t xml:space="preserve">(cardio) </w:t>
+      </w:r>
+      <w:r>
+        <w:rPr>
+          <w:rStyle w:val="SpecialCharTok"/>
+        </w:rPr>
+        <w:t xml:space="preserve">%&gt;%</w:t>
+      </w:r>
+      <w:r>
+        <w:br/>
+      </w:r>
+      <w:r>
+        <w:rPr>
+          <w:rStyle w:val="NormalTok"/>
+        </w:rPr>
+        <w:t xml:space="preserve">  </w:t>
+      </w:r>
+      <w:r>
+        <w:rPr>
+          <w:rStyle w:val="FunctionTok"/>
+        </w:rPr>
+        <w:t xml:space="preserve">summarize</w:t>
+      </w:r>
+      <w:r>
+        <w:rPr>
+          <w:rStyle w:val="NormalTok"/>
+        </w:rPr>
+        <w:t xml:space="preserve">(</w:t>
+      </w:r>
+      <w:r>
+        <w:rPr>
+          <w:rStyle w:val="FunctionTok"/>
+        </w:rPr>
+        <w:t xml:space="preserve">across</w:t>
+      </w:r>
+      <w:r>
+        <w:rPr>
+          <w:rStyle w:val="NormalTok"/>
+        </w:rPr>
+        <w:t xml:space="preserve">(</w:t>
+      </w:r>
+      <w:r>
+        <w:rPr>
+          <w:rStyle w:val="FunctionTok"/>
+        </w:rPr>
+        <w:t xml:space="preserve">where</w:t>
+      </w:r>
+      <w:r>
+        <w:rPr>
+          <w:rStyle w:val="NormalTok"/>
+        </w:rPr>
+        <w:t xml:space="preserve">(is.numeric) </w:t>
+      </w:r>
+      <w:r>
+        <w:rPr>
+          <w:rStyle w:val="SpecialCharTok"/>
+        </w:rPr>
+        <w:t xml:space="preserve">&amp;</w:t>
+      </w:r>
+      <w:r>
+        <w:rPr>
+          <w:rStyle w:val="NormalTok"/>
+        </w:rPr>
+        <w:t xml:space="preserve"> </w:t>
+      </w:r>
+      <w:r>
+        <w:rPr>
+          <w:rStyle w:val="SpecialCharTok"/>
+        </w:rPr>
+        <w:t xml:space="preserve">!</w:t>
+      </w:r>
+      <w:r>
+        <w:rPr>
+          <w:rStyle w:val="FunctionTok"/>
+        </w:rPr>
+        <w:t xml:space="preserve">c</w:t>
+      </w:r>
+      <w:r>
+        <w:rPr>
+          <w:rStyle w:val="NormalTok"/>
+        </w:rPr>
+        <w:t xml:space="preserve">(id), statistics)) </w:t>
+      </w:r>
+      <w:r>
+        <w:rPr>
+          <w:rStyle w:val="SpecialCharTok"/>
+        </w:rPr>
+        <w:t xml:space="preserve">%&gt;%</w:t>
+      </w:r>
+      <w:r>
+        <w:br/>
+      </w:r>
+      <w:r>
+        <w:rPr>
+          <w:rStyle w:val="NormalTok"/>
+        </w:rPr>
+        <w:t xml:space="preserve">  </w:t>
+      </w:r>
+      <w:r>
+        <w:rPr>
+          <w:rStyle w:val="FunctionTok"/>
+        </w:rPr>
+        <w:t xml:space="preserve">pivot_longer</w:t>
+      </w:r>
+      <w:r>
+        <w:rPr>
+          <w:rStyle w:val="NormalTok"/>
+        </w:rPr>
+        <w:t xml:space="preserve">(</w:t>
+      </w:r>
+      <w:r>
+        <w:rPr>
+          <w:rStyle w:val="SpecialCharTok"/>
+        </w:rPr>
+        <w:t xml:space="preserve">!</w:t>
+      </w:r>
+      <w:r>
+        <w:rPr>
+          <w:rStyle w:val="NormalTok"/>
+        </w:rPr>
+        <w:t xml:space="preserve">cardio) </w:t>
+      </w:r>
+      <w:r>
+        <w:rPr>
+          <w:rStyle w:val="SpecialCharTok"/>
+        </w:rPr>
+        <w:t xml:space="preserve">%&gt;%</w:t>
+      </w:r>
+      <w:r>
+        <w:br/>
+      </w:r>
+      <w:r>
+        <w:rPr>
+          <w:rStyle w:val="NormalTok"/>
+        </w:rPr>
+        <w:t xml:space="preserve">  </w:t>
+      </w:r>
+      <w:r>
+        <w:rPr>
+          <w:rStyle w:val="FunctionTok"/>
+        </w:rPr>
+        <w:t xml:space="preserve">separate</w:t>
+      </w:r>
+      <w:r>
+        <w:rPr>
+          <w:rStyle w:val="NormalTok"/>
+        </w:rPr>
+        <w:t xml:space="preserve">(name, </w:t>
+      </w:r>
+      <w:r>
+        <w:rPr>
+          <w:rStyle w:val="AttributeTok"/>
+        </w:rPr>
+        <w:t xml:space="preserve">into =</w:t>
+      </w:r>
+      <w:r>
+        <w:rPr>
+          <w:rStyle w:val="NormalTok"/>
+        </w:rPr>
+        <w:t xml:space="preserve"> </w:t>
+      </w:r>
+      <w:r>
+        <w:rPr>
+          <w:rStyle w:val="FunctionTok"/>
+        </w:rPr>
+        <w:t xml:space="preserve">c</w:t>
+      </w:r>
+      <w:r>
+        <w:rPr>
+          <w:rStyle w:val="NormalTok"/>
+        </w:rPr>
+        <w:t xml:space="preserve">(</w:t>
+      </w:r>
+      <w:r>
+        <w:rPr>
+          <w:rStyle w:val="StringTok"/>
+        </w:rPr>
+        <w:t xml:space="preserve">"Variable"</w:t>
+      </w:r>
+      <w:r>
+        <w:rPr>
+          <w:rStyle w:val="NormalTok"/>
+        </w:rPr>
+        <w:t xml:space="preserve">, </w:t>
+      </w:r>
+      <w:r>
+        <w:rPr>
+          <w:rStyle w:val="StringTok"/>
+        </w:rPr>
+        <w:t xml:space="preserve">"Statistics"</w:t>
+      </w:r>
+      <w:r>
+        <w:rPr>
+          <w:rStyle w:val="NormalTok"/>
+        </w:rPr>
+        <w:t xml:space="preserve">), </w:t>
+      </w:r>
+      <w:r>
+        <w:rPr>
+          <w:rStyle w:val="AttributeTok"/>
+        </w:rPr>
+        <w:t xml:space="preserve">sep =</w:t>
+      </w:r>
+      <w:r>
+        <w:rPr>
+          <w:rStyle w:val="NormalTok"/>
+        </w:rPr>
+        <w:t xml:space="preserve"> </w:t>
+      </w:r>
+      <w:r>
+        <w:rPr>
+          <w:rStyle w:val="StringTok"/>
+        </w:rPr>
+        <w:t xml:space="preserve">"__"</w:t>
+      </w:r>
+      <w:r>
+        <w:rPr>
+          <w:rStyle w:val="NormalTok"/>
+        </w:rPr>
+        <w:t xml:space="preserve">) </w:t>
+      </w:r>
+      <w:r>
+        <w:rPr>
+          <w:rStyle w:val="SpecialCharTok"/>
+        </w:rPr>
+        <w:t xml:space="preserve">%&gt;%</w:t>
+      </w:r>
+      <w:r>
+        <w:br/>
+      </w:r>
+      <w:r>
+        <w:rPr>
+          <w:rStyle w:val="NormalTok"/>
+        </w:rPr>
+        <w:t xml:space="preserve">  </w:t>
+      </w:r>
+      <w:r>
+        <w:rPr>
+          <w:rStyle w:val="FunctionTok"/>
+        </w:rPr>
+        <w:t xml:space="preserve">mutate</w:t>
+      </w:r>
+      <w:r>
+        <w:rPr>
+          <w:rStyle w:val="NormalTok"/>
+        </w:rPr>
+        <w:t xml:space="preserve">(</w:t>
+      </w:r>
+      <w:r>
+        <w:rPr>
+          <w:rStyle w:val="AttributeTok"/>
+        </w:rPr>
+        <w:t xml:space="preserve">cardio =</w:t>
+      </w:r>
+      <w:r>
+        <w:rPr>
+          <w:rStyle w:val="NormalTok"/>
+        </w:rPr>
+        <w:t xml:space="preserve"> </w:t>
+      </w:r>
+      <w:r>
+        <w:rPr>
+          <w:rStyle w:val="FunctionTok"/>
+        </w:rPr>
+        <w:t xml:space="preserve">factor</w:t>
+      </w:r>
+      <w:r>
+        <w:rPr>
+          <w:rStyle w:val="NormalTok"/>
+        </w:rPr>
+        <w:t xml:space="preserve">(cardio, </w:t>
+      </w:r>
+      <w:r>
+        <w:rPr>
+          <w:rStyle w:val="AttributeTok"/>
+        </w:rPr>
+        <w:t xml:space="preserve">levels=</w:t>
+      </w:r>
+      <w:r>
+        <w:rPr>
+          <w:rStyle w:val="FunctionTok"/>
+        </w:rPr>
+        <w:t xml:space="preserve">c</w:t>
+      </w:r>
+      <w:r>
+        <w:rPr>
+          <w:rStyle w:val="NormalTok"/>
+        </w:rPr>
+        <w:t xml:space="preserve">(</w:t>
+      </w:r>
+      <w:r>
+        <w:rPr>
+          <w:rStyle w:val="DecValTok"/>
+        </w:rPr>
+        <w:t xml:space="preserve">0</w:t>
+      </w:r>
+      <w:r>
+        <w:rPr>
+          <w:rStyle w:val="NormalTok"/>
+        </w:rPr>
+        <w:t xml:space="preserve">,</w:t>
+      </w:r>
+      <w:r>
+        <w:rPr>
+          <w:rStyle w:val="DecValTok"/>
+        </w:rPr>
+        <w:t xml:space="preserve">1</w:t>
+      </w:r>
+      <w:r>
+        <w:rPr>
+          <w:rStyle w:val="NormalTok"/>
+        </w:rPr>
+        <w:t xml:space="preserve">), </w:t>
+      </w:r>
+      <w:r>
+        <w:rPr>
+          <w:rStyle w:val="AttributeTok"/>
+        </w:rPr>
+        <w:t xml:space="preserve">labels=</w:t>
+      </w:r>
+      <w:r>
+        <w:rPr>
+          <w:rStyle w:val="FunctionTok"/>
+        </w:rPr>
+        <w:t xml:space="preserve">c</w:t>
+      </w:r>
+      <w:r>
+        <w:rPr>
+          <w:rStyle w:val="NormalTok"/>
+        </w:rPr>
+        <w:t xml:space="preserve">(</w:t>
+      </w:r>
+      <w:r>
+        <w:rPr>
+          <w:rStyle w:val="StringTok"/>
+        </w:rPr>
+        <w:t xml:space="preserve">"Нет"</w:t>
+      </w:r>
+      <w:r>
+        <w:rPr>
+          <w:rStyle w:val="NormalTok"/>
+        </w:rPr>
+        <w:t xml:space="preserve">, </w:t>
+      </w:r>
+      <w:r>
+        <w:rPr>
+          <w:rStyle w:val="StringTok"/>
+        </w:rPr>
+        <w:t xml:space="preserve">"Да"</w:t>
+      </w:r>
+      <w:r>
+        <w:rPr>
+          <w:rStyle w:val="NormalTok"/>
+        </w:rPr>
+        <w:t xml:space="preserve">))) </w:t>
+      </w:r>
+      <w:r>
+        <w:rPr>
+          <w:rStyle w:val="SpecialCharTok"/>
+        </w:rPr>
+        <w:t xml:space="preserve">%&gt;%</w:t>
+      </w:r>
+      <w:r>
+        <w:br/>
+      </w:r>
+      <w:r>
+        <w:rPr>
+          <w:rStyle w:val="NormalTok"/>
+        </w:rPr>
+        <w:t xml:space="preserve">  </w:t>
+      </w:r>
+      <w:r>
+        <w:rPr>
+          <w:rStyle w:val="FunctionTok"/>
+        </w:rPr>
+        <w:t xml:space="preserve">rename</w:t>
+      </w:r>
+      <w:r>
+        <w:rPr>
+          <w:rStyle w:val="NormalTok"/>
+        </w:rPr>
+        <w:t xml:space="preserve"> (</w:t>
+      </w:r>
+      <w:r>
+        <w:rPr>
+          <w:rStyle w:val="AttributeTok"/>
+        </w:rPr>
+        <w:t xml:space="preserve">Value =</w:t>
+      </w:r>
+      <w:r>
+        <w:rPr>
+          <w:rStyle w:val="NormalTok"/>
+        </w:rPr>
+        <w:t xml:space="preserve"> value, </w:t>
+      </w:r>
+      <w:r>
+        <w:rPr>
+          <w:rStyle w:val="StringTok"/>
+        </w:rPr>
+        <w:t xml:space="preserve">"Наличие ССЗ"</w:t>
+      </w:r>
+      <w:r>
+        <w:rPr>
+          <w:rStyle w:val="NormalTok"/>
+        </w:rPr>
+        <w:t xml:space="preserve"> </w:t>
+      </w:r>
+      <w:r>
+        <w:rPr>
+          <w:rStyle w:val="OtherTok"/>
+        </w:rPr>
+        <w:t xml:space="preserve">=</w:t>
+      </w:r>
+      <w:r>
+        <w:rPr>
+          <w:rStyle w:val="NormalTok"/>
+        </w:rPr>
+        <w:t xml:space="preserve">  cardio) </w:t>
+      </w:r>
+      <w:r>
+        <w:rPr>
+          <w:rStyle w:val="SpecialCharTok"/>
+        </w:rPr>
+        <w:t xml:space="preserve">%&gt;%</w:t>
+      </w:r>
+      <w:r>
+        <w:br/>
+      </w:r>
+      <w:r>
+        <w:rPr>
+          <w:rStyle w:val="NormalTok"/>
+        </w:rPr>
+        <w:t xml:space="preserve">  </w:t>
+      </w:r>
+      <w:r>
+        <w:rPr>
+          <w:rStyle w:val="FunctionTok"/>
+        </w:rPr>
+        <w:t xml:space="preserve">flextable</w:t>
+      </w:r>
+      <w:r>
+        <w:rPr>
+          <w:rStyle w:val="NormalTok"/>
+        </w:rPr>
+        <w:t xml:space="preserve">() </w:t>
+      </w:r>
+      <w:r>
+        <w:rPr>
+          <w:rStyle w:val="SpecialCharTok"/>
+        </w:rPr>
+        <w:t xml:space="preserve">%&gt;%</w:t>
+      </w:r>
+      <w:r>
+        <w:rPr>
+          <w:rStyle w:val="NormalTok"/>
+        </w:rPr>
+        <w:t xml:space="preserve"> </w:t>
+      </w:r>
+      <w:r>
+        <w:rPr>
+          <w:rStyle w:val="FunctionTok"/>
+        </w:rPr>
+        <w:t xml:space="preserve">merge_v</w:t>
+      </w:r>
+      <w:r>
+        <w:rPr>
+          <w:rStyle w:val="NormalTok"/>
+        </w:rPr>
+        <w:t xml:space="preserve">(, </w:t>
+      </w:r>
+      <w:r>
+        <w:rPr>
+          <w:rStyle w:val="AttributeTok"/>
+        </w:rPr>
+        <w:t xml:space="preserve">j=</w:t>
+      </w:r>
+      <w:r>
+        <w:rPr>
+          <w:rStyle w:val="FunctionTok"/>
+        </w:rPr>
+        <w:t xml:space="preserve">c</w:t>
+      </w:r>
+      <w:r>
+        <w:rPr>
+          <w:rStyle w:val="NormalTok"/>
+        </w:rPr>
+        <w:t xml:space="preserve">(</w:t>
+      </w:r>
+      <w:r>
+        <w:rPr>
+          <w:rStyle w:val="StringTok"/>
+        </w:rPr>
+        <w:t xml:space="preserve">"Наличие ССЗ"</w:t>
+      </w:r>
+      <w:r>
+        <w:rPr>
+          <w:rStyle w:val="NormalTok"/>
+        </w:rPr>
+        <w:t xml:space="preserve">, </w:t>
+      </w:r>
+      <w:r>
+        <w:rPr>
+          <w:rStyle w:val="StringTok"/>
+        </w:rPr>
+        <w:t xml:space="preserve">"Variable"</w:t>
+      </w:r>
+      <w:r>
+        <w:rPr>
+          <w:rStyle w:val="NormalTok"/>
+        </w:rPr>
+        <w:t xml:space="preserve">)) </w:t>
+      </w:r>
+      <w:r>
+        <w:rPr>
+          <w:rStyle w:val="SpecialCharTok"/>
+        </w:rPr>
+        <w:t xml:space="preserve">%&gt;%</w:t>
+      </w:r>
+      <w:r>
+        <w:br/>
+      </w:r>
+      <w:r>
+        <w:rPr>
+          <w:rStyle w:val="NormalTok"/>
+        </w:rPr>
+        <w:t xml:space="preserve">  </w:t>
+      </w:r>
+      <w:r>
+        <w:rPr>
+          <w:rStyle w:val="FunctionTok"/>
+        </w:rPr>
+        <w:t xml:space="preserve">autofit</w:t>
+      </w:r>
+      <w:r>
+        <w:rPr>
+          <w:rStyle w:val="NormalTok"/>
+        </w:rPr>
+        <w:t xml:space="preserve">()</w:t>
       </w:r>
     </w:p>
     <w:tbl xmlns:w="http://schemas.openxmlformats.org/wordprocessingml/2006/main" xmlns:r="http://schemas.openxmlformats.org/officeDocument/2006/relationships" xmlns:w14="http://schemas.microsoft.com/office/word/2010/wordml" xmlns:wp="http://schemas.openxmlformats.org/drawingml/2006/wordprocessingDrawing" xmlns:a="http://schemas.openxmlformats.org/drawingml/2006/main" xmlns:pic="http://schemas.openxmlformats.org/drawingml/2006/picture">
@@ -23524,6 +28142,1838 @@
       </w:pPr>
       <w:r>
         <w:t xml:space="preserve">1.3) 95% ДИ для доли внутри группы - задание со звёздочкой.</w:t>
+      </w:r>
+    </w:p>
+    <w:p>
+      <w:pPr>
+        <w:pStyle w:val="SourceCode"/>
+      </w:pPr>
+      <w:r>
+        <w:rPr>
+          <w:rStyle w:val="NormalTok"/>
+        </w:rPr>
+        <w:t xml:space="preserve">CI_categ </w:t>
+      </w:r>
+      <w:r>
+        <w:rPr>
+          <w:rStyle w:val="OtherTok"/>
+        </w:rPr>
+        <w:t xml:space="preserve">&lt;-</w:t>
+      </w:r>
+      <w:r>
+        <w:rPr>
+          <w:rStyle w:val="NormalTok"/>
+        </w:rPr>
+        <w:t xml:space="preserve"> </w:t>
+      </w:r>
+      <w:r>
+        <w:rPr>
+          <w:rStyle w:val="ControlFlowTok"/>
+        </w:rPr>
+        <w:t xml:space="preserve">function</w:t>
+      </w:r>
+      <w:r>
+        <w:rPr>
+          <w:rStyle w:val="NormalTok"/>
+        </w:rPr>
+        <w:t xml:space="preserve">(t){</w:t>
+      </w:r>
+      <w:r>
+        <w:br/>
+      </w:r>
+      <w:r>
+        <w:rPr>
+          <w:rStyle w:val="NormalTok"/>
+        </w:rPr>
+        <w:t xml:space="preserve">tb </w:t>
+      </w:r>
+      <w:r>
+        <w:rPr>
+          <w:rStyle w:val="OtherTok"/>
+        </w:rPr>
+        <w:t xml:space="preserve">&lt;-</w:t>
+      </w:r>
+      <w:r>
+        <w:rPr>
+          <w:rStyle w:val="NormalTok"/>
+        </w:rPr>
+        <w:t xml:space="preserve"> </w:t>
+      </w:r>
+      <w:r>
+        <w:rPr>
+          <w:rStyle w:val="FunctionTok"/>
+        </w:rPr>
+        <w:t xml:space="preserve">prop.table</w:t>
+      </w:r>
+      <w:r>
+        <w:rPr>
+          <w:rStyle w:val="NormalTok"/>
+        </w:rPr>
+        <w:t xml:space="preserve">(</w:t>
+      </w:r>
+      <w:r>
+        <w:rPr>
+          <w:rStyle w:val="FunctionTok"/>
+        </w:rPr>
+        <w:t xml:space="preserve">table</w:t>
+      </w:r>
+      <w:r>
+        <w:rPr>
+          <w:rStyle w:val="NormalTok"/>
+        </w:rPr>
+        <w:t xml:space="preserve">(t))</w:t>
+      </w:r>
+      <w:r>
+        <w:br/>
+      </w:r>
+      <w:r>
+        <w:rPr>
+          <w:rStyle w:val="NormalTok"/>
+        </w:rPr>
+        <w:t xml:space="preserve">n </w:t>
+      </w:r>
+      <w:r>
+        <w:rPr>
+          <w:rStyle w:val="OtherTok"/>
+        </w:rPr>
+        <w:t xml:space="preserve">&lt;-</w:t>
+      </w:r>
+      <w:r>
+        <w:rPr>
+          <w:rStyle w:val="NormalTok"/>
+        </w:rPr>
+        <w:t xml:space="preserve"> </w:t>
+      </w:r>
+      <w:r>
+        <w:rPr>
+          <w:rStyle w:val="FunctionTok"/>
+        </w:rPr>
+        <w:t xml:space="preserve">length</w:t>
+      </w:r>
+      <w:r>
+        <w:rPr>
+          <w:rStyle w:val="NormalTok"/>
+        </w:rPr>
+        <w:t xml:space="preserve">(t)</w:t>
+      </w:r>
+      <w:r>
+        <w:br/>
+      </w:r>
+      <w:r>
+        <w:rPr>
+          <w:rStyle w:val="NormalTok"/>
+        </w:rPr>
+        <w:t xml:space="preserve">result </w:t>
+      </w:r>
+      <w:r>
+        <w:rPr>
+          <w:rStyle w:val="OtherTok"/>
+        </w:rPr>
+        <w:t xml:space="preserve">&lt;-</w:t>
+      </w:r>
+      <w:r>
+        <w:rPr>
+          <w:rStyle w:val="NormalTok"/>
+        </w:rPr>
+        <w:t xml:space="preserve"> </w:t>
+      </w:r>
+      <w:r>
+        <w:rPr>
+          <w:rStyle w:val="StringTok"/>
+        </w:rPr>
+        <w:t xml:space="preserve">''</w:t>
+      </w:r>
+      <w:r>
+        <w:br/>
+      </w:r>
+      <w:r>
+        <w:rPr>
+          <w:rStyle w:val="ControlFlowTok"/>
+        </w:rPr>
+        <w:t xml:space="preserve">for</w:t>
+      </w:r>
+      <w:r>
+        <w:rPr>
+          <w:rStyle w:val="NormalTok"/>
+        </w:rPr>
+        <w:t xml:space="preserve"> (i </w:t>
+      </w:r>
+      <w:r>
+        <w:rPr>
+          <w:rStyle w:val="ControlFlowTok"/>
+        </w:rPr>
+        <w:t xml:space="preserve">in</w:t>
+      </w:r>
+      <w:r>
+        <w:rPr>
+          <w:rStyle w:val="NormalTok"/>
+        </w:rPr>
+        <w:t xml:space="preserve"> </w:t>
+      </w:r>
+      <w:r>
+        <w:rPr>
+          <w:rStyle w:val="FunctionTok"/>
+        </w:rPr>
+        <w:t xml:space="preserve">names</w:t>
+      </w:r>
+      <w:r>
+        <w:rPr>
+          <w:rStyle w:val="NormalTok"/>
+        </w:rPr>
+        <w:t xml:space="preserve">(tb)) {</w:t>
+      </w:r>
+      <w:r>
+        <w:br/>
+      </w:r>
+      <w:r>
+        <w:rPr>
+          <w:rStyle w:val="NormalTok"/>
+        </w:rPr>
+        <w:t xml:space="preserve">  p</w:t>
+      </w:r>
+      <w:r>
+        <w:rPr>
+          <w:rStyle w:val="OtherTok"/>
+        </w:rPr>
+        <w:t xml:space="preserve">&lt;-</w:t>
+      </w:r>
+      <w:r>
+        <w:rPr>
+          <w:rStyle w:val="NormalTok"/>
+        </w:rPr>
+        <w:t xml:space="preserve"> tb[i]</w:t>
+      </w:r>
+      <w:r>
+        <w:br/>
+      </w:r>
+      <w:r>
+        <w:rPr>
+          <w:rStyle w:val="NormalTok"/>
+        </w:rPr>
+        <w:t xml:space="preserve">  result </w:t>
+      </w:r>
+      <w:r>
+        <w:rPr>
+          <w:rStyle w:val="OtherTok"/>
+        </w:rPr>
+        <w:t xml:space="preserve">&lt;-</w:t>
+      </w:r>
+      <w:r>
+        <w:rPr>
+          <w:rStyle w:val="NormalTok"/>
+        </w:rPr>
+        <w:t xml:space="preserve"> </w:t>
+      </w:r>
+      <w:r>
+        <w:rPr>
+          <w:rStyle w:val="FunctionTok"/>
+        </w:rPr>
+        <w:t xml:space="preserve">paste0</w:t>
+      </w:r>
+      <w:r>
+        <w:rPr>
+          <w:rStyle w:val="NormalTok"/>
+        </w:rPr>
+        <w:t xml:space="preserve">(result, </w:t>
+      </w:r>
+      <w:r>
+        <w:rPr>
+          <w:rStyle w:val="FunctionTok"/>
+        </w:rPr>
+        <w:t xml:space="preserve">toString</w:t>
+      </w:r>
+      <w:r>
+        <w:rPr>
+          <w:rStyle w:val="NormalTok"/>
+        </w:rPr>
+        <w:t xml:space="preserve">(</w:t>
+      </w:r>
+      <w:r>
+        <w:rPr>
+          <w:rStyle w:val="FunctionTok"/>
+        </w:rPr>
+        <w:t xml:space="preserve">paste0</w:t>
+      </w:r>
+      <w:r>
+        <w:rPr>
+          <w:rStyle w:val="NormalTok"/>
+        </w:rPr>
+        <w:t xml:space="preserve">((p </w:t>
+      </w:r>
+      <w:r>
+        <w:rPr>
+          <w:rStyle w:val="SpecialCharTok"/>
+        </w:rPr>
+        <w:t xml:space="preserve">-</w:t>
+      </w:r>
+      <w:r>
+        <w:rPr>
+          <w:rStyle w:val="NormalTok"/>
+        </w:rPr>
+        <w:t xml:space="preserve"> </w:t>
+      </w:r>
+      <w:r>
+        <w:rPr>
+          <w:rStyle w:val="FunctionTok"/>
+        </w:rPr>
+        <w:t xml:space="preserve">qnorm</w:t>
+      </w:r>
+      <w:r>
+        <w:rPr>
+          <w:rStyle w:val="NormalTok"/>
+        </w:rPr>
+        <w:t xml:space="preserve">(</w:t>
+      </w:r>
+      <w:r>
+        <w:rPr>
+          <w:rStyle w:val="FloatTok"/>
+        </w:rPr>
+        <w:t xml:space="preserve">0.975</w:t>
+      </w:r>
+      <w:r>
+        <w:rPr>
+          <w:rStyle w:val="NormalTok"/>
+        </w:rPr>
+        <w:t xml:space="preserve">)</w:t>
+      </w:r>
+      <w:r>
+        <w:rPr>
+          <w:rStyle w:val="SpecialCharTok"/>
+        </w:rPr>
+        <w:t xml:space="preserve">*</w:t>
+      </w:r>
+      <w:r>
+        <w:rPr>
+          <w:rStyle w:val="FunctionTok"/>
+        </w:rPr>
+        <w:t xml:space="preserve">sqrt</w:t>
+      </w:r>
+      <w:r>
+        <w:rPr>
+          <w:rStyle w:val="NormalTok"/>
+        </w:rPr>
+        <w:t xml:space="preserve">(p</w:t>
+      </w:r>
+      <w:r>
+        <w:rPr>
+          <w:rStyle w:val="SpecialCharTok"/>
+        </w:rPr>
+        <w:t xml:space="preserve">*</w:t>
+      </w:r>
+      <w:r>
+        <w:rPr>
+          <w:rStyle w:val="NormalTok"/>
+        </w:rPr>
+        <w:t xml:space="preserve">(</w:t>
+      </w:r>
+      <w:r>
+        <w:rPr>
+          <w:rStyle w:val="DecValTok"/>
+        </w:rPr>
+        <w:t xml:space="preserve">1</w:t>
+      </w:r>
+      <w:r>
+        <w:rPr>
+          <w:rStyle w:val="SpecialCharTok"/>
+        </w:rPr>
+        <w:t xml:space="preserve">-</w:t>
+      </w:r>
+      <w:r>
+        <w:rPr>
+          <w:rStyle w:val="NormalTok"/>
+        </w:rPr>
+        <w:t xml:space="preserve">p)</w:t>
+      </w:r>
+      <w:r>
+        <w:rPr>
+          <w:rStyle w:val="SpecialCharTok"/>
+        </w:rPr>
+        <w:t xml:space="preserve">/</w:t>
+      </w:r>
+      <w:r>
+        <w:rPr>
+          <w:rStyle w:val="NormalTok"/>
+        </w:rPr>
+        <w:t xml:space="preserve">n)) </w:t>
+      </w:r>
+      <w:r>
+        <w:rPr>
+          <w:rStyle w:val="SpecialCharTok"/>
+        </w:rPr>
+        <w:t xml:space="preserve">%&gt;%</w:t>
+      </w:r>
+      <w:r>
+        <w:rPr>
+          <w:rStyle w:val="NormalTok"/>
+        </w:rPr>
+        <w:t xml:space="preserve"> </w:t>
+      </w:r>
+      <w:r>
+        <w:rPr>
+          <w:rStyle w:val="FunctionTok"/>
+        </w:rPr>
+        <w:t xml:space="preserve">round</w:t>
+      </w:r>
+      <w:r>
+        <w:rPr>
+          <w:rStyle w:val="NormalTok"/>
+        </w:rPr>
+        <w:t xml:space="preserve">(</w:t>
+      </w:r>
+      <w:r>
+        <w:rPr>
+          <w:rStyle w:val="DecValTok"/>
+        </w:rPr>
+        <w:t xml:space="preserve">2</w:t>
+      </w:r>
+      <w:r>
+        <w:rPr>
+          <w:rStyle w:val="NormalTok"/>
+        </w:rPr>
+        <w:t xml:space="preserve">),</w:t>
+      </w:r>
+      <w:r>
+        <w:rPr>
+          <w:rStyle w:val="StringTok"/>
+        </w:rPr>
+        <w:t xml:space="preserve">"-"</w:t>
+      </w:r>
+      <w:r>
+        <w:rPr>
+          <w:rStyle w:val="NormalTok"/>
+        </w:rPr>
+        <w:t xml:space="preserve">,(p </w:t>
+      </w:r>
+      <w:r>
+        <w:rPr>
+          <w:rStyle w:val="SpecialCharTok"/>
+        </w:rPr>
+        <w:t xml:space="preserve">+</w:t>
+      </w:r>
+      <w:r>
+        <w:rPr>
+          <w:rStyle w:val="NormalTok"/>
+        </w:rPr>
+        <w:t xml:space="preserve"> </w:t>
+      </w:r>
+      <w:r>
+        <w:rPr>
+          <w:rStyle w:val="FunctionTok"/>
+        </w:rPr>
+        <w:t xml:space="preserve">qnorm</w:t>
+      </w:r>
+      <w:r>
+        <w:rPr>
+          <w:rStyle w:val="NormalTok"/>
+        </w:rPr>
+        <w:t xml:space="preserve">(</w:t>
+      </w:r>
+      <w:r>
+        <w:rPr>
+          <w:rStyle w:val="FloatTok"/>
+        </w:rPr>
+        <w:t xml:space="preserve">0.975</w:t>
+      </w:r>
+      <w:r>
+        <w:rPr>
+          <w:rStyle w:val="NormalTok"/>
+        </w:rPr>
+        <w:t xml:space="preserve">)</w:t>
+      </w:r>
+      <w:r>
+        <w:rPr>
+          <w:rStyle w:val="SpecialCharTok"/>
+        </w:rPr>
+        <w:t xml:space="preserve">*</w:t>
+      </w:r>
+      <w:r>
+        <w:rPr>
+          <w:rStyle w:val="FunctionTok"/>
+        </w:rPr>
+        <w:t xml:space="preserve">sqrt</w:t>
+      </w:r>
+      <w:r>
+        <w:rPr>
+          <w:rStyle w:val="NormalTok"/>
+        </w:rPr>
+        <w:t xml:space="preserve">(p</w:t>
+      </w:r>
+      <w:r>
+        <w:rPr>
+          <w:rStyle w:val="SpecialCharTok"/>
+        </w:rPr>
+        <w:t xml:space="preserve">*</w:t>
+      </w:r>
+      <w:r>
+        <w:rPr>
+          <w:rStyle w:val="NormalTok"/>
+        </w:rPr>
+        <w:t xml:space="preserve">(</w:t>
+      </w:r>
+      <w:r>
+        <w:rPr>
+          <w:rStyle w:val="DecValTok"/>
+        </w:rPr>
+        <w:t xml:space="preserve">1</w:t>
+      </w:r>
+      <w:r>
+        <w:rPr>
+          <w:rStyle w:val="SpecialCharTok"/>
+        </w:rPr>
+        <w:t xml:space="preserve">-</w:t>
+      </w:r>
+      <w:r>
+        <w:rPr>
+          <w:rStyle w:val="NormalTok"/>
+        </w:rPr>
+        <w:t xml:space="preserve">p)</w:t>
+      </w:r>
+      <w:r>
+        <w:rPr>
+          <w:rStyle w:val="SpecialCharTok"/>
+        </w:rPr>
+        <w:t xml:space="preserve">/</w:t>
+      </w:r>
+      <w:r>
+        <w:rPr>
+          <w:rStyle w:val="NormalTok"/>
+        </w:rPr>
+        <w:t xml:space="preserve">n)) </w:t>
+      </w:r>
+      <w:r>
+        <w:rPr>
+          <w:rStyle w:val="SpecialCharTok"/>
+        </w:rPr>
+        <w:t xml:space="preserve">%&gt;%</w:t>
+      </w:r>
+      <w:r>
+        <w:rPr>
+          <w:rStyle w:val="NormalTok"/>
+        </w:rPr>
+        <w:t xml:space="preserve"> </w:t>
+      </w:r>
+      <w:r>
+        <w:rPr>
+          <w:rStyle w:val="FunctionTok"/>
+        </w:rPr>
+        <w:t xml:space="preserve">round</w:t>
+      </w:r>
+      <w:r>
+        <w:rPr>
+          <w:rStyle w:val="NormalTok"/>
+        </w:rPr>
+        <w:t xml:space="preserve">(</w:t>
+      </w:r>
+      <w:r>
+        <w:rPr>
+          <w:rStyle w:val="DecValTok"/>
+        </w:rPr>
+        <w:t xml:space="preserve">2</w:t>
+      </w:r>
+      <w:r>
+        <w:rPr>
+          <w:rStyle w:val="NormalTok"/>
+        </w:rPr>
+        <w:t xml:space="preserve">))), </w:t>
+      </w:r>
+      <w:r>
+        <w:rPr>
+          <w:rStyle w:val="StringTok"/>
+        </w:rPr>
+        <w:t xml:space="preserve">", "</w:t>
+      </w:r>
+      <w:r>
+        <w:rPr>
+          <w:rStyle w:val="NormalTok"/>
+        </w:rPr>
+        <w:t xml:space="preserve">)</w:t>
+      </w:r>
+      <w:r>
+        <w:br/>
+      </w:r>
+      <w:r>
+        <w:rPr>
+          <w:rStyle w:val="NormalTok"/>
+        </w:rPr>
+        <w:t xml:space="preserve">}</w:t>
+      </w:r>
+      <w:r>
+        <w:br/>
+      </w:r>
+      <w:r>
+        <w:rPr>
+          <w:rStyle w:val="FunctionTok"/>
+        </w:rPr>
+        <w:t xml:space="preserve">return</w:t>
+      </w:r>
+      <w:r>
+        <w:rPr>
+          <w:rStyle w:val="NormalTok"/>
+        </w:rPr>
+        <w:t xml:space="preserve">(</w:t>
+      </w:r>
+      <w:r>
+        <w:rPr>
+          <w:rStyle w:val="FunctionTok"/>
+        </w:rPr>
+        <w:t xml:space="preserve">substr</w:t>
+      </w:r>
+      <w:r>
+        <w:rPr>
+          <w:rStyle w:val="NormalTok"/>
+        </w:rPr>
+        <w:t xml:space="preserve">(result,</w:t>
+      </w:r>
+      <w:r>
+        <w:rPr>
+          <w:rStyle w:val="DecValTok"/>
+        </w:rPr>
+        <w:t xml:space="preserve">1</w:t>
+      </w:r>
+      <w:r>
+        <w:rPr>
+          <w:rStyle w:val="NormalTok"/>
+        </w:rPr>
+        <w:t xml:space="preserve">, </w:t>
+      </w:r>
+      <w:r>
+        <w:rPr>
+          <w:rStyle w:val="FunctionTok"/>
+        </w:rPr>
+        <w:t xml:space="preserve">nchar</w:t>
+      </w:r>
+      <w:r>
+        <w:rPr>
+          <w:rStyle w:val="NormalTok"/>
+        </w:rPr>
+        <w:t xml:space="preserve">(result)</w:t>
+      </w:r>
+      <w:r>
+        <w:rPr>
+          <w:rStyle w:val="SpecialCharTok"/>
+        </w:rPr>
+        <w:t xml:space="preserve">-</w:t>
+      </w:r>
+      <w:r>
+        <w:rPr>
+          <w:rStyle w:val="DecValTok"/>
+        </w:rPr>
+        <w:t xml:space="preserve">2</w:t>
+      </w:r>
+      <w:r>
+        <w:rPr>
+          <w:rStyle w:val="NormalTok"/>
+        </w:rPr>
+        <w:t xml:space="preserve">))</w:t>
+      </w:r>
+      <w:r>
+        <w:br/>
+      </w:r>
+      <w:r>
+        <w:rPr>
+          <w:rStyle w:val="NormalTok"/>
+        </w:rPr>
+        <w:t xml:space="preserve">}</w:t>
+      </w:r>
+      <w:r>
+        <w:br/>
+      </w:r>
+      <w:r>
+        <w:br/>
+      </w:r>
+      <w:r>
+        <w:br/>
+      </w:r>
+      <w:r>
+        <w:rPr>
+          <w:rStyle w:val="NormalTok"/>
+        </w:rPr>
+        <w:t xml:space="preserve">statistics_categ </w:t>
+      </w:r>
+      <w:r>
+        <w:rPr>
+          <w:rStyle w:val="OtherTok"/>
+        </w:rPr>
+        <w:t xml:space="preserve">&lt;-</w:t>
+      </w:r>
+      <w:r>
+        <w:rPr>
+          <w:rStyle w:val="NormalTok"/>
+        </w:rPr>
+        <w:t xml:space="preserve"> </w:t>
+      </w:r>
+      <w:r>
+        <w:rPr>
+          <w:rStyle w:val="FunctionTok"/>
+        </w:rPr>
+        <w:t xml:space="preserve">list</w:t>
+      </w:r>
+      <w:r>
+        <w:rPr>
+          <w:rStyle w:val="NormalTok"/>
+        </w:rPr>
+        <w:t xml:space="preserve">(</w:t>
+      </w:r>
+      <w:r>
+        <w:br/>
+      </w:r>
+      <w:r>
+        <w:rPr>
+          <w:rStyle w:val="NormalTok"/>
+        </w:rPr>
+        <w:t xml:space="preserve">      </w:t>
+      </w:r>
+      <w:r>
+        <w:rPr>
+          <w:rStyle w:val="StringTok"/>
+        </w:rPr>
+        <w:t xml:space="preserve">`</w:t>
+      </w:r>
+      <w:r>
+        <w:rPr>
+          <w:rStyle w:val="AttributeTok"/>
+        </w:rPr>
+        <w:t xml:space="preserve">_Абсолютное количество</w:t>
+      </w:r>
+      <w:r>
+        <w:rPr>
+          <w:rStyle w:val="StringTok"/>
+        </w:rPr>
+        <w:t xml:space="preserve">`</w:t>
+      </w:r>
+      <w:r>
+        <w:rPr>
+          <w:rStyle w:val="NormalTok"/>
+        </w:rPr>
+        <w:t xml:space="preserve"> </w:t>
+      </w:r>
+      <w:r>
+        <w:rPr>
+          <w:rStyle w:val="OtherTok"/>
+        </w:rPr>
+        <w:t xml:space="preserve">=</w:t>
+      </w:r>
+      <w:r>
+        <w:rPr>
+          <w:rStyle w:val="NormalTok"/>
+        </w:rPr>
+        <w:t xml:space="preserve"> </w:t>
+      </w:r>
+      <w:r>
+        <w:rPr>
+          <w:rStyle w:val="ErrorTok"/>
+        </w:rPr>
+        <w:t xml:space="preserve">~</w:t>
+      </w:r>
+      <w:r>
+        <w:rPr>
+          <w:rStyle w:val="FunctionTok"/>
+        </w:rPr>
+        <w:t xml:space="preserve">length</w:t>
+      </w:r>
+      <w:r>
+        <w:rPr>
+          <w:rStyle w:val="NormalTok"/>
+        </w:rPr>
+        <w:t xml:space="preserve">(.x) </w:t>
+      </w:r>
+      <w:r>
+        <w:rPr>
+          <w:rStyle w:val="SpecialCharTok"/>
+        </w:rPr>
+        <w:t xml:space="preserve">%&gt;%</w:t>
+      </w:r>
+      <w:r>
+        <w:rPr>
+          <w:rStyle w:val="NormalTok"/>
+        </w:rPr>
+        <w:t xml:space="preserve"> </w:t>
+      </w:r>
+      <w:r>
+        <w:rPr>
+          <w:rStyle w:val="FunctionTok"/>
+        </w:rPr>
+        <w:t xml:space="preserve">as.character</w:t>
+      </w:r>
+      <w:r>
+        <w:rPr>
+          <w:rStyle w:val="NormalTok"/>
+        </w:rPr>
+        <w:t xml:space="preserve">(),</w:t>
+      </w:r>
+      <w:r>
+        <w:br/>
+      </w:r>
+      <w:r>
+        <w:rPr>
+          <w:rStyle w:val="NormalTok"/>
+        </w:rPr>
+        <w:t xml:space="preserve">      </w:t>
+      </w:r>
+      <w:r>
+        <w:rPr>
+          <w:rStyle w:val="StringTok"/>
+        </w:rPr>
+        <w:t xml:space="preserve">`</w:t>
+      </w:r>
+      <w:r>
+        <w:rPr>
+          <w:rStyle w:val="AttributeTok"/>
+        </w:rPr>
+        <w:t xml:space="preserve">_Количество пропущенных значений</w:t>
+      </w:r>
+      <w:r>
+        <w:rPr>
+          <w:rStyle w:val="StringTok"/>
+        </w:rPr>
+        <w:t xml:space="preserve">`</w:t>
+      </w:r>
+      <w:r>
+        <w:rPr>
+          <w:rStyle w:val="NormalTok"/>
+        </w:rPr>
+        <w:t xml:space="preserve"> </w:t>
+      </w:r>
+      <w:r>
+        <w:rPr>
+          <w:rStyle w:val="OtherTok"/>
+        </w:rPr>
+        <w:t xml:space="preserve">=</w:t>
+      </w:r>
+      <w:r>
+        <w:rPr>
+          <w:rStyle w:val="NormalTok"/>
+        </w:rPr>
+        <w:t xml:space="preserve"> </w:t>
+      </w:r>
+      <w:r>
+        <w:rPr>
+          <w:rStyle w:val="ErrorTok"/>
+        </w:rPr>
+        <w:t xml:space="preserve">~</w:t>
+      </w:r>
+      <w:r>
+        <w:rPr>
+          <w:rStyle w:val="FunctionTok"/>
+        </w:rPr>
+        <w:t xml:space="preserve">sum</w:t>
+      </w:r>
+      <w:r>
+        <w:rPr>
+          <w:rStyle w:val="NormalTok"/>
+        </w:rPr>
+        <w:t xml:space="preserve">(</w:t>
+      </w:r>
+      <w:r>
+        <w:rPr>
+          <w:rStyle w:val="FunctionTok"/>
+        </w:rPr>
+        <w:t xml:space="preserve">is.na</w:t>
+      </w:r>
+      <w:r>
+        <w:rPr>
+          <w:rStyle w:val="NormalTok"/>
+        </w:rPr>
+        <w:t xml:space="preserve">(.x)) </w:t>
+      </w:r>
+      <w:r>
+        <w:rPr>
+          <w:rStyle w:val="SpecialCharTok"/>
+        </w:rPr>
+        <w:t xml:space="preserve">%&gt;%</w:t>
+      </w:r>
+      <w:r>
+        <w:rPr>
+          <w:rStyle w:val="NormalTok"/>
+        </w:rPr>
+        <w:t xml:space="preserve"> </w:t>
+      </w:r>
+      <w:r>
+        <w:rPr>
+          <w:rStyle w:val="FunctionTok"/>
+        </w:rPr>
+        <w:t xml:space="preserve">as.character</w:t>
+      </w:r>
+      <w:r>
+        <w:rPr>
+          <w:rStyle w:val="NormalTok"/>
+        </w:rPr>
+        <w:t xml:space="preserve">(),</w:t>
+      </w:r>
+      <w:r>
+        <w:br/>
+      </w:r>
+      <w:r>
+        <w:rPr>
+          <w:rStyle w:val="NormalTok"/>
+        </w:rPr>
+        <w:t xml:space="preserve">      </w:t>
+      </w:r>
+      <w:r>
+        <w:rPr>
+          <w:rStyle w:val="StringTok"/>
+        </w:rPr>
+        <w:t xml:space="preserve">`</w:t>
+      </w:r>
+      <w:r>
+        <w:rPr>
+          <w:rStyle w:val="AttributeTok"/>
+        </w:rPr>
+        <w:t xml:space="preserve">_Группы</w:t>
+      </w:r>
+      <w:r>
+        <w:rPr>
+          <w:rStyle w:val="StringTok"/>
+        </w:rPr>
+        <w:t xml:space="preserve">`</w:t>
+      </w:r>
+      <w:r>
+        <w:rPr>
+          <w:rStyle w:val="NormalTok"/>
+        </w:rPr>
+        <w:t xml:space="preserve"> </w:t>
+      </w:r>
+      <w:r>
+        <w:rPr>
+          <w:rStyle w:val="OtherTok"/>
+        </w:rPr>
+        <w:t xml:space="preserve">=</w:t>
+      </w:r>
+      <w:r>
+        <w:rPr>
+          <w:rStyle w:val="NormalTok"/>
+        </w:rPr>
+        <w:t xml:space="preserve"> </w:t>
+      </w:r>
+      <w:r>
+        <w:rPr>
+          <w:rStyle w:val="ErrorTok"/>
+        </w:rPr>
+        <w:t xml:space="preserve">~</w:t>
+      </w:r>
+      <w:r>
+        <w:rPr>
+          <w:rStyle w:val="NormalTok"/>
+        </w:rPr>
+        <w:t xml:space="preserve"> </w:t>
+      </w:r>
+      <w:r>
+        <w:rPr>
+          <w:rStyle w:val="FunctionTok"/>
+        </w:rPr>
+        <w:t xml:space="preserve">toString</w:t>
+      </w:r>
+      <w:r>
+        <w:rPr>
+          <w:rStyle w:val="NormalTok"/>
+        </w:rPr>
+        <w:t xml:space="preserve">(</w:t>
+      </w:r>
+      <w:r>
+        <w:rPr>
+          <w:rStyle w:val="FunctionTok"/>
+        </w:rPr>
+        <w:t xml:space="preserve">names</w:t>
+      </w:r>
+      <w:r>
+        <w:rPr>
+          <w:rStyle w:val="NormalTok"/>
+        </w:rPr>
+        <w:t xml:space="preserve">(</w:t>
+      </w:r>
+      <w:r>
+        <w:rPr>
+          <w:rStyle w:val="FunctionTok"/>
+        </w:rPr>
+        <w:t xml:space="preserve">prop.table</w:t>
+      </w:r>
+      <w:r>
+        <w:rPr>
+          <w:rStyle w:val="NormalTok"/>
+        </w:rPr>
+        <w:t xml:space="preserve">(</w:t>
+      </w:r>
+      <w:r>
+        <w:rPr>
+          <w:rStyle w:val="FunctionTok"/>
+        </w:rPr>
+        <w:t xml:space="preserve">table</w:t>
+      </w:r>
+      <w:r>
+        <w:rPr>
+          <w:rStyle w:val="NormalTok"/>
+        </w:rPr>
+        <w:t xml:space="preserve">(.x)))),</w:t>
+      </w:r>
+      <w:r>
+        <w:br/>
+      </w:r>
+      <w:r>
+        <w:rPr>
+          <w:rStyle w:val="NormalTok"/>
+        </w:rPr>
+        <w:t xml:space="preserve">      </w:t>
+      </w:r>
+      <w:r>
+        <w:rPr>
+          <w:rStyle w:val="StringTok"/>
+        </w:rPr>
+        <w:t xml:space="preserve">`</w:t>
+      </w:r>
+      <w:r>
+        <w:rPr>
+          <w:rStyle w:val="AttributeTok"/>
+        </w:rPr>
+        <w:t xml:space="preserve">_Относительное количество внутри группы</w:t>
+      </w:r>
+      <w:r>
+        <w:rPr>
+          <w:rStyle w:val="StringTok"/>
+        </w:rPr>
+        <w:t xml:space="preserve">`</w:t>
+      </w:r>
+      <w:r>
+        <w:rPr>
+          <w:rStyle w:val="NormalTok"/>
+        </w:rPr>
+        <w:t xml:space="preserve"> </w:t>
+      </w:r>
+      <w:r>
+        <w:rPr>
+          <w:rStyle w:val="OtherTok"/>
+        </w:rPr>
+        <w:t xml:space="preserve">=</w:t>
+      </w:r>
+      <w:r>
+        <w:rPr>
+          <w:rStyle w:val="NormalTok"/>
+        </w:rPr>
+        <w:t xml:space="preserve"> </w:t>
+      </w:r>
+      <w:r>
+        <w:rPr>
+          <w:rStyle w:val="ErrorTok"/>
+        </w:rPr>
+        <w:t xml:space="preserve">~</w:t>
+      </w:r>
+      <w:r>
+        <w:rPr>
+          <w:rStyle w:val="FunctionTok"/>
+        </w:rPr>
+        <w:t xml:space="preserve">toString</w:t>
+      </w:r>
+      <w:r>
+        <w:rPr>
+          <w:rStyle w:val="NormalTok"/>
+        </w:rPr>
+        <w:t xml:space="preserve">(</w:t>
+      </w:r>
+      <w:r>
+        <w:rPr>
+          <w:rStyle w:val="FunctionTok"/>
+        </w:rPr>
+        <w:t xml:space="preserve">as.numeric</w:t>
+      </w:r>
+      <w:r>
+        <w:rPr>
+          <w:rStyle w:val="NormalTok"/>
+        </w:rPr>
+        <w:t xml:space="preserve">(</w:t>
+      </w:r>
+      <w:r>
+        <w:rPr>
+          <w:rStyle w:val="FunctionTok"/>
+        </w:rPr>
+        <w:t xml:space="preserve">prop.table</w:t>
+      </w:r>
+      <w:r>
+        <w:rPr>
+          <w:rStyle w:val="NormalTok"/>
+        </w:rPr>
+        <w:t xml:space="preserve">(</w:t>
+      </w:r>
+      <w:r>
+        <w:rPr>
+          <w:rStyle w:val="FunctionTok"/>
+        </w:rPr>
+        <w:t xml:space="preserve">table</w:t>
+      </w:r>
+      <w:r>
+        <w:rPr>
+          <w:rStyle w:val="NormalTok"/>
+        </w:rPr>
+        <w:t xml:space="preserve">(.x)) </w:t>
+      </w:r>
+      <w:r>
+        <w:rPr>
+          <w:rStyle w:val="SpecialCharTok"/>
+        </w:rPr>
+        <w:t xml:space="preserve">%&gt;%</w:t>
+      </w:r>
+      <w:r>
+        <w:rPr>
+          <w:rStyle w:val="NormalTok"/>
+        </w:rPr>
+        <w:t xml:space="preserve"> </w:t>
+      </w:r>
+      <w:r>
+        <w:rPr>
+          <w:rStyle w:val="FunctionTok"/>
+        </w:rPr>
+        <w:t xml:space="preserve">round</w:t>
+      </w:r>
+      <w:r>
+        <w:rPr>
+          <w:rStyle w:val="NormalTok"/>
+        </w:rPr>
+        <w:t xml:space="preserve">(</w:t>
+      </w:r>
+      <w:r>
+        <w:rPr>
+          <w:rStyle w:val="DecValTok"/>
+        </w:rPr>
+        <w:t xml:space="preserve">2</w:t>
+      </w:r>
+      <w:r>
+        <w:rPr>
+          <w:rStyle w:val="NormalTok"/>
+        </w:rPr>
+        <w:t xml:space="preserve">))),</w:t>
+      </w:r>
+      <w:r>
+        <w:br/>
+      </w:r>
+      <w:r>
+        <w:rPr>
+          <w:rStyle w:val="NormalTok"/>
+        </w:rPr>
+        <w:t xml:space="preserve">      </w:t>
+      </w:r>
+      <w:r>
+        <w:rPr>
+          <w:rStyle w:val="StringTok"/>
+        </w:rPr>
+        <w:t xml:space="preserve">`</w:t>
+      </w:r>
+      <w:r>
+        <w:rPr>
+          <w:rStyle w:val="AttributeTok"/>
+        </w:rPr>
+        <w:t xml:space="preserve">_95% ДИ для долей</w:t>
+      </w:r>
+      <w:r>
+        <w:rPr>
+          <w:rStyle w:val="StringTok"/>
+        </w:rPr>
+        <w:t xml:space="preserve">`</w:t>
+      </w:r>
+      <w:r>
+        <w:rPr>
+          <w:rStyle w:val="NormalTok"/>
+        </w:rPr>
+        <w:t xml:space="preserve"> </w:t>
+      </w:r>
+      <w:r>
+        <w:rPr>
+          <w:rStyle w:val="OtherTok"/>
+        </w:rPr>
+        <w:t xml:space="preserve">=</w:t>
+      </w:r>
+      <w:r>
+        <w:rPr>
+          <w:rStyle w:val="NormalTok"/>
+        </w:rPr>
+        <w:t xml:space="preserve"> </w:t>
+      </w:r>
+      <w:r>
+        <w:rPr>
+          <w:rStyle w:val="ErrorTok"/>
+        </w:rPr>
+        <w:t xml:space="preserve">~</w:t>
+      </w:r>
+      <w:r>
+        <w:rPr>
+          <w:rStyle w:val="FunctionTok"/>
+        </w:rPr>
+        <w:t xml:space="preserve">ifelse</w:t>
+      </w:r>
+      <w:r>
+        <w:rPr>
+          <w:rStyle w:val="NormalTok"/>
+        </w:rPr>
+        <w:t xml:space="preserve">(</w:t>
+      </w:r>
+      <w:r>
+        <w:rPr>
+          <w:rStyle w:val="FunctionTok"/>
+        </w:rPr>
+        <w:t xml:space="preserve">sum</w:t>
+      </w:r>
+      <w:r>
+        <w:rPr>
+          <w:rStyle w:val="NormalTok"/>
+        </w:rPr>
+        <w:t xml:space="preserve">(</w:t>
+      </w:r>
+      <w:r>
+        <w:rPr>
+          <w:rStyle w:val="SpecialCharTok"/>
+        </w:rPr>
+        <w:t xml:space="preserve">!</w:t>
+      </w:r>
+      <w:r>
+        <w:rPr>
+          <w:rStyle w:val="FunctionTok"/>
+        </w:rPr>
+        <w:t xml:space="preserve">is.na</w:t>
+      </w:r>
+      <w:r>
+        <w:rPr>
+          <w:rStyle w:val="NormalTok"/>
+        </w:rPr>
+        <w:t xml:space="preserve">(.x)) </w:t>
+      </w:r>
+      <w:r>
+        <w:rPr>
+          <w:rStyle w:val="SpecialCharTok"/>
+        </w:rPr>
+        <w:t xml:space="preserve">&lt;</w:t>
+      </w:r>
+      <w:r>
+        <w:rPr>
+          <w:rStyle w:val="NormalTok"/>
+        </w:rPr>
+        <w:t xml:space="preserve"> </w:t>
+      </w:r>
+      <w:r>
+        <w:rPr>
+          <w:rStyle w:val="DecValTok"/>
+        </w:rPr>
+        <w:t xml:space="preserve">3</w:t>
+      </w:r>
+      <w:r>
+        <w:rPr>
+          <w:rStyle w:val="NormalTok"/>
+        </w:rPr>
+        <w:t xml:space="preserve">, </w:t>
+      </w:r>
+      <w:r>
+        <w:rPr>
+          <w:rStyle w:val="StringTok"/>
+        </w:rPr>
+        <w:t xml:space="preserve">"Н/П*"</w:t>
+      </w:r>
+      <w:r>
+        <w:rPr>
+          <w:rStyle w:val="NormalTok"/>
+        </w:rPr>
+        <w:t xml:space="preserve">, </w:t>
+      </w:r>
+      <w:r>
+        <w:rPr>
+          <w:rStyle w:val="FunctionTok"/>
+        </w:rPr>
+        <w:t xml:space="preserve">CI_categ</w:t>
+      </w:r>
+      <w:r>
+        <w:rPr>
+          <w:rStyle w:val="NormalTok"/>
+        </w:rPr>
+        <w:t xml:space="preserve">(.x))</w:t>
+      </w:r>
+      <w:r>
+        <w:br/>
+      </w:r>
+      <w:r>
+        <w:rPr>
+          <w:rStyle w:val="NormalTok"/>
+        </w:rPr>
+        <w:t xml:space="preserve">)</w:t>
+      </w:r>
+      <w:r>
+        <w:br/>
+      </w:r>
+      <w:r>
+        <w:br/>
+      </w:r>
+      <w:r>
+        <w:rPr>
+          <w:rStyle w:val="NormalTok"/>
+        </w:rPr>
+        <w:t xml:space="preserve">cleaned_data </w:t>
+      </w:r>
+      <w:r>
+        <w:rPr>
+          <w:rStyle w:val="SpecialCharTok"/>
+        </w:rPr>
+        <w:t xml:space="preserve">%&gt;%</w:t>
+      </w:r>
+      <w:r>
+        <w:br/>
+      </w:r>
+      <w:r>
+        <w:rPr>
+          <w:rStyle w:val="NormalTok"/>
+        </w:rPr>
+        <w:t xml:space="preserve">  </w:t>
+      </w:r>
+      <w:r>
+        <w:rPr>
+          <w:rStyle w:val="FunctionTok"/>
+        </w:rPr>
+        <w:t xml:space="preserve">select</w:t>
+      </w:r>
+      <w:r>
+        <w:rPr>
+          <w:rStyle w:val="NormalTok"/>
+        </w:rPr>
+        <w:t xml:space="preserve">(cardio, </w:t>
+      </w:r>
+      <w:r>
+        <w:rPr>
+          <w:rStyle w:val="FunctionTok"/>
+        </w:rPr>
+        <w:t xml:space="preserve">where</w:t>
+      </w:r>
+      <w:r>
+        <w:rPr>
+          <w:rStyle w:val="NormalTok"/>
+        </w:rPr>
+        <w:t xml:space="preserve">(is.factor)) </w:t>
+      </w:r>
+      <w:r>
+        <w:rPr>
+          <w:rStyle w:val="SpecialCharTok"/>
+        </w:rPr>
+        <w:t xml:space="preserve">%&gt;%</w:t>
+      </w:r>
+      <w:r>
+        <w:br/>
+      </w:r>
+      <w:r>
+        <w:rPr>
+          <w:rStyle w:val="NormalTok"/>
+        </w:rPr>
+        <w:t xml:space="preserve">  </w:t>
+      </w:r>
+      <w:r>
+        <w:rPr>
+          <w:rStyle w:val="FunctionTok"/>
+        </w:rPr>
+        <w:t xml:space="preserve">group_by</w:t>
+      </w:r>
+      <w:r>
+        <w:rPr>
+          <w:rStyle w:val="NormalTok"/>
+        </w:rPr>
+        <w:t xml:space="preserve">(cardio) </w:t>
+      </w:r>
+      <w:r>
+        <w:rPr>
+          <w:rStyle w:val="SpecialCharTok"/>
+        </w:rPr>
+        <w:t xml:space="preserve">%&gt;%</w:t>
+      </w:r>
+      <w:r>
+        <w:br/>
+      </w:r>
+      <w:r>
+        <w:rPr>
+          <w:rStyle w:val="NormalTok"/>
+        </w:rPr>
+        <w:t xml:space="preserve">  </w:t>
+      </w:r>
+      <w:r>
+        <w:rPr>
+          <w:rStyle w:val="FunctionTok"/>
+        </w:rPr>
+        <w:t xml:space="preserve">reframe</w:t>
+      </w:r>
+      <w:r>
+        <w:rPr>
+          <w:rStyle w:val="NormalTok"/>
+        </w:rPr>
+        <w:t xml:space="preserve">(</w:t>
+      </w:r>
+      <w:r>
+        <w:rPr>
+          <w:rStyle w:val="FunctionTok"/>
+        </w:rPr>
+        <w:t xml:space="preserve">across</w:t>
+      </w:r>
+      <w:r>
+        <w:rPr>
+          <w:rStyle w:val="NormalTok"/>
+        </w:rPr>
+        <w:t xml:space="preserve">(</w:t>
+      </w:r>
+      <w:r>
+        <w:rPr>
+          <w:rStyle w:val="FunctionTok"/>
+        </w:rPr>
+        <w:t xml:space="preserve">where</w:t>
+      </w:r>
+      <w:r>
+        <w:rPr>
+          <w:rStyle w:val="NormalTok"/>
+        </w:rPr>
+        <w:t xml:space="preserve">(is.factor), statistics_categ)) </w:t>
+      </w:r>
+      <w:r>
+        <w:rPr>
+          <w:rStyle w:val="SpecialCharTok"/>
+        </w:rPr>
+        <w:t xml:space="preserve">%&gt;%</w:t>
+      </w:r>
+      <w:r>
+        <w:br/>
+      </w:r>
+      <w:r>
+        <w:rPr>
+          <w:rStyle w:val="NormalTok"/>
+        </w:rPr>
+        <w:t xml:space="preserve">  </w:t>
+      </w:r>
+      <w:r>
+        <w:rPr>
+          <w:rStyle w:val="FunctionTok"/>
+        </w:rPr>
+        <w:t xml:space="preserve">pivot_longer</w:t>
+      </w:r>
+      <w:r>
+        <w:rPr>
+          <w:rStyle w:val="NormalTok"/>
+        </w:rPr>
+        <w:t xml:space="preserve">(</w:t>
+      </w:r>
+      <w:r>
+        <w:rPr>
+          <w:rStyle w:val="SpecialCharTok"/>
+        </w:rPr>
+        <w:t xml:space="preserve">!</w:t>
+      </w:r>
+      <w:r>
+        <w:rPr>
+          <w:rStyle w:val="NormalTok"/>
+        </w:rPr>
+        <w:t xml:space="preserve">cardio) </w:t>
+      </w:r>
+      <w:r>
+        <w:rPr>
+          <w:rStyle w:val="SpecialCharTok"/>
+        </w:rPr>
+        <w:t xml:space="preserve">%&gt;%</w:t>
+      </w:r>
+      <w:r>
+        <w:br/>
+      </w:r>
+      <w:r>
+        <w:rPr>
+          <w:rStyle w:val="NormalTok"/>
+        </w:rPr>
+        <w:t xml:space="preserve">  </w:t>
+      </w:r>
+      <w:r>
+        <w:rPr>
+          <w:rStyle w:val="FunctionTok"/>
+        </w:rPr>
+        <w:t xml:space="preserve">separate</w:t>
+      </w:r>
+      <w:r>
+        <w:rPr>
+          <w:rStyle w:val="NormalTok"/>
+        </w:rPr>
+        <w:t xml:space="preserve">(name, </w:t>
+      </w:r>
+      <w:r>
+        <w:rPr>
+          <w:rStyle w:val="AttributeTok"/>
+        </w:rPr>
+        <w:t xml:space="preserve">into =</w:t>
+      </w:r>
+      <w:r>
+        <w:rPr>
+          <w:rStyle w:val="NormalTok"/>
+        </w:rPr>
+        <w:t xml:space="preserve"> </w:t>
+      </w:r>
+      <w:r>
+        <w:rPr>
+          <w:rStyle w:val="FunctionTok"/>
+        </w:rPr>
+        <w:t xml:space="preserve">c</w:t>
+      </w:r>
+      <w:r>
+        <w:rPr>
+          <w:rStyle w:val="NormalTok"/>
+        </w:rPr>
+        <w:t xml:space="preserve">(</w:t>
+      </w:r>
+      <w:r>
+        <w:rPr>
+          <w:rStyle w:val="StringTok"/>
+        </w:rPr>
+        <w:t xml:space="preserve">"Variable"</w:t>
+      </w:r>
+      <w:r>
+        <w:rPr>
+          <w:rStyle w:val="NormalTok"/>
+        </w:rPr>
+        <w:t xml:space="preserve">, </w:t>
+      </w:r>
+      <w:r>
+        <w:rPr>
+          <w:rStyle w:val="StringTok"/>
+        </w:rPr>
+        <w:t xml:space="preserve">"Statistics"</w:t>
+      </w:r>
+      <w:r>
+        <w:rPr>
+          <w:rStyle w:val="NormalTok"/>
+        </w:rPr>
+        <w:t xml:space="preserve">), </w:t>
+      </w:r>
+      <w:r>
+        <w:rPr>
+          <w:rStyle w:val="AttributeTok"/>
+        </w:rPr>
+        <w:t xml:space="preserve">sep =</w:t>
+      </w:r>
+      <w:r>
+        <w:rPr>
+          <w:rStyle w:val="NormalTok"/>
+        </w:rPr>
+        <w:t xml:space="preserve"> </w:t>
+      </w:r>
+      <w:r>
+        <w:rPr>
+          <w:rStyle w:val="StringTok"/>
+        </w:rPr>
+        <w:t xml:space="preserve">"__"</w:t>
+      </w:r>
+      <w:r>
+        <w:rPr>
+          <w:rStyle w:val="NormalTok"/>
+        </w:rPr>
+        <w:t xml:space="preserve">) </w:t>
+      </w:r>
+      <w:r>
+        <w:rPr>
+          <w:rStyle w:val="SpecialCharTok"/>
+        </w:rPr>
+        <w:t xml:space="preserve">%&gt;%</w:t>
+      </w:r>
+      <w:r>
+        <w:br/>
+      </w:r>
+      <w:r>
+        <w:rPr>
+          <w:rStyle w:val="NormalTok"/>
+        </w:rPr>
+        <w:t xml:space="preserve">  </w:t>
+      </w:r>
+      <w:r>
+        <w:rPr>
+          <w:rStyle w:val="FunctionTok"/>
+        </w:rPr>
+        <w:t xml:space="preserve">mutate</w:t>
+      </w:r>
+      <w:r>
+        <w:rPr>
+          <w:rStyle w:val="NormalTok"/>
+        </w:rPr>
+        <w:t xml:space="preserve">(</w:t>
+      </w:r>
+      <w:r>
+        <w:rPr>
+          <w:rStyle w:val="AttributeTok"/>
+        </w:rPr>
+        <w:t xml:space="preserve">cardio =</w:t>
+      </w:r>
+      <w:r>
+        <w:rPr>
+          <w:rStyle w:val="NormalTok"/>
+        </w:rPr>
+        <w:t xml:space="preserve"> </w:t>
+      </w:r>
+      <w:r>
+        <w:rPr>
+          <w:rStyle w:val="FunctionTok"/>
+        </w:rPr>
+        <w:t xml:space="preserve">factor</w:t>
+      </w:r>
+      <w:r>
+        <w:rPr>
+          <w:rStyle w:val="NormalTok"/>
+        </w:rPr>
+        <w:t xml:space="preserve">(cardio, </w:t>
+      </w:r>
+      <w:r>
+        <w:rPr>
+          <w:rStyle w:val="AttributeTok"/>
+        </w:rPr>
+        <w:t xml:space="preserve">levels=</w:t>
+      </w:r>
+      <w:r>
+        <w:rPr>
+          <w:rStyle w:val="FunctionTok"/>
+        </w:rPr>
+        <w:t xml:space="preserve">c</w:t>
+      </w:r>
+      <w:r>
+        <w:rPr>
+          <w:rStyle w:val="NormalTok"/>
+        </w:rPr>
+        <w:t xml:space="preserve">(</w:t>
+      </w:r>
+      <w:r>
+        <w:rPr>
+          <w:rStyle w:val="DecValTok"/>
+        </w:rPr>
+        <w:t xml:space="preserve">0</w:t>
+      </w:r>
+      <w:r>
+        <w:rPr>
+          <w:rStyle w:val="NormalTok"/>
+        </w:rPr>
+        <w:t xml:space="preserve">,</w:t>
+      </w:r>
+      <w:r>
+        <w:rPr>
+          <w:rStyle w:val="DecValTok"/>
+        </w:rPr>
+        <w:t xml:space="preserve">1</w:t>
+      </w:r>
+      <w:r>
+        <w:rPr>
+          <w:rStyle w:val="NormalTok"/>
+        </w:rPr>
+        <w:t xml:space="preserve">), </w:t>
+      </w:r>
+      <w:r>
+        <w:rPr>
+          <w:rStyle w:val="AttributeTok"/>
+        </w:rPr>
+        <w:t xml:space="preserve">labels=</w:t>
+      </w:r>
+      <w:r>
+        <w:rPr>
+          <w:rStyle w:val="FunctionTok"/>
+        </w:rPr>
+        <w:t xml:space="preserve">c</w:t>
+      </w:r>
+      <w:r>
+        <w:rPr>
+          <w:rStyle w:val="NormalTok"/>
+        </w:rPr>
+        <w:t xml:space="preserve">(</w:t>
+      </w:r>
+      <w:r>
+        <w:rPr>
+          <w:rStyle w:val="StringTok"/>
+        </w:rPr>
+        <w:t xml:space="preserve">"Нет"</w:t>
+      </w:r>
+      <w:r>
+        <w:rPr>
+          <w:rStyle w:val="NormalTok"/>
+        </w:rPr>
+        <w:t xml:space="preserve">, </w:t>
+      </w:r>
+      <w:r>
+        <w:rPr>
+          <w:rStyle w:val="StringTok"/>
+        </w:rPr>
+        <w:t xml:space="preserve">"Да"</w:t>
+      </w:r>
+      <w:r>
+        <w:rPr>
+          <w:rStyle w:val="NormalTok"/>
+        </w:rPr>
+        <w:t xml:space="preserve">))) </w:t>
+      </w:r>
+      <w:r>
+        <w:rPr>
+          <w:rStyle w:val="SpecialCharTok"/>
+        </w:rPr>
+        <w:t xml:space="preserve">%&gt;%</w:t>
+      </w:r>
+      <w:r>
+        <w:br/>
+      </w:r>
+      <w:r>
+        <w:rPr>
+          <w:rStyle w:val="NormalTok"/>
+        </w:rPr>
+        <w:t xml:space="preserve">  </w:t>
+      </w:r>
+      <w:r>
+        <w:rPr>
+          <w:rStyle w:val="FunctionTok"/>
+        </w:rPr>
+        <w:t xml:space="preserve">rename</w:t>
+      </w:r>
+      <w:r>
+        <w:rPr>
+          <w:rStyle w:val="NormalTok"/>
+        </w:rPr>
+        <w:t xml:space="preserve"> (</w:t>
+      </w:r>
+      <w:r>
+        <w:rPr>
+          <w:rStyle w:val="AttributeTok"/>
+        </w:rPr>
+        <w:t xml:space="preserve">Value =</w:t>
+      </w:r>
+      <w:r>
+        <w:rPr>
+          <w:rStyle w:val="NormalTok"/>
+        </w:rPr>
+        <w:t xml:space="preserve"> value, </w:t>
+      </w:r>
+      <w:r>
+        <w:rPr>
+          <w:rStyle w:val="StringTok"/>
+        </w:rPr>
+        <w:t xml:space="preserve">"Наличие ССЗ"</w:t>
+      </w:r>
+      <w:r>
+        <w:rPr>
+          <w:rStyle w:val="NormalTok"/>
+        </w:rPr>
+        <w:t xml:space="preserve"> </w:t>
+      </w:r>
+      <w:r>
+        <w:rPr>
+          <w:rStyle w:val="OtherTok"/>
+        </w:rPr>
+        <w:t xml:space="preserve">=</w:t>
+      </w:r>
+      <w:r>
+        <w:rPr>
+          <w:rStyle w:val="NormalTok"/>
+        </w:rPr>
+        <w:t xml:space="preserve">  cardio) </w:t>
+      </w:r>
+      <w:r>
+        <w:rPr>
+          <w:rStyle w:val="SpecialCharTok"/>
+        </w:rPr>
+        <w:t xml:space="preserve">%&gt;%</w:t>
+      </w:r>
+      <w:r>
+        <w:br/>
+      </w:r>
+      <w:r>
+        <w:rPr>
+          <w:rStyle w:val="NormalTok"/>
+        </w:rPr>
+        <w:t xml:space="preserve">  </w:t>
+      </w:r>
+      <w:r>
+        <w:rPr>
+          <w:rStyle w:val="FunctionTok"/>
+        </w:rPr>
+        <w:t xml:space="preserve">flextable</w:t>
+      </w:r>
+      <w:r>
+        <w:rPr>
+          <w:rStyle w:val="NormalTok"/>
+        </w:rPr>
+        <w:t xml:space="preserve">() </w:t>
+      </w:r>
+      <w:r>
+        <w:rPr>
+          <w:rStyle w:val="SpecialCharTok"/>
+        </w:rPr>
+        <w:t xml:space="preserve">%&gt;%</w:t>
+      </w:r>
+      <w:r>
+        <w:rPr>
+          <w:rStyle w:val="NormalTok"/>
+        </w:rPr>
+        <w:t xml:space="preserve"> </w:t>
+      </w:r>
+      <w:r>
+        <w:rPr>
+          <w:rStyle w:val="FunctionTok"/>
+        </w:rPr>
+        <w:t xml:space="preserve">merge_v</w:t>
+      </w:r>
+      <w:r>
+        <w:rPr>
+          <w:rStyle w:val="NormalTok"/>
+        </w:rPr>
+        <w:t xml:space="preserve">(, </w:t>
+      </w:r>
+      <w:r>
+        <w:rPr>
+          <w:rStyle w:val="AttributeTok"/>
+        </w:rPr>
+        <w:t xml:space="preserve">j=</w:t>
+      </w:r>
+      <w:r>
+        <w:rPr>
+          <w:rStyle w:val="FunctionTok"/>
+        </w:rPr>
+        <w:t xml:space="preserve">c</w:t>
+      </w:r>
+      <w:r>
+        <w:rPr>
+          <w:rStyle w:val="NormalTok"/>
+        </w:rPr>
+        <w:t xml:space="preserve">(</w:t>
+      </w:r>
+      <w:r>
+        <w:rPr>
+          <w:rStyle w:val="StringTok"/>
+        </w:rPr>
+        <w:t xml:space="preserve">"Наличие ССЗ"</w:t>
+      </w:r>
+      <w:r>
+        <w:rPr>
+          <w:rStyle w:val="NormalTok"/>
+        </w:rPr>
+        <w:t xml:space="preserve">, </w:t>
+      </w:r>
+      <w:r>
+        <w:rPr>
+          <w:rStyle w:val="StringTok"/>
+        </w:rPr>
+        <w:t xml:space="preserve">"Variable"</w:t>
+      </w:r>
+      <w:r>
+        <w:rPr>
+          <w:rStyle w:val="NormalTok"/>
+        </w:rPr>
+        <w:t xml:space="preserve">)) </w:t>
+      </w:r>
+      <w:r>
+        <w:rPr>
+          <w:rStyle w:val="SpecialCharTok"/>
+        </w:rPr>
+        <w:t xml:space="preserve">%&gt;%</w:t>
+      </w:r>
+      <w:r>
+        <w:br/>
+      </w:r>
+      <w:r>
+        <w:rPr>
+          <w:rStyle w:val="NormalTok"/>
+        </w:rPr>
+        <w:t xml:space="preserve">  </w:t>
+      </w:r>
+      <w:r>
+        <w:rPr>
+          <w:rStyle w:val="FunctionTok"/>
+        </w:rPr>
+        <w:t xml:space="preserve">autofit</w:t>
+      </w:r>
+      <w:r>
+        <w:rPr>
+          <w:rStyle w:val="NormalTok"/>
+        </w:rPr>
+        <w:t xml:space="preserve">()</w:t>
       </w:r>
     </w:p>
     <w:tbl xmlns:w="http://schemas.openxmlformats.org/wordprocessingml/2006/main" xmlns:r="http://schemas.openxmlformats.org/officeDocument/2006/relationships" xmlns:w14="http://schemas.microsoft.com/office/word/2010/wordml" xmlns:wp="http://schemas.openxmlformats.org/drawingml/2006/wordprocessingDrawing" xmlns:a="http://schemas.openxmlformats.org/drawingml/2006/main" xmlns:pic="http://schemas.openxmlformats.org/drawingml/2006/picture">
@@ -34552,7 +41002,7 @@
         <w:rPr>
           <w:rStyle w:val="VerbatimChar"/>
         </w:rPr>
-        <w:t xml:space="preserve">## Warning: glm.fit: возникли подогнанные вероятности 0 или 1</w:t>
+        <w:t xml:space="preserve">## Warning: glm.fit: алгоритм не сошелся</w:t>
       </w:r>
     </w:p>
     <w:p>
@@ -34561,9 +41011,9 @@
       </w:pPr>
       <w:r>
         <w:rPr>
-          <w:rStyle w:val="NormalTok"/>
-        </w:rPr>
-        <w:t xml:space="preserve">logistic_model</w:t>
+          <w:rStyle w:val="VerbatimChar"/>
+        </w:rPr>
+        <w:t xml:space="preserve">## Warning: glm.fit: возникли подогнанные вероятности 0 или 1</w:t>
       </w:r>
     </w:p>
     <w:p>
@@ -34572,162 +41022,9 @@
       </w:pPr>
       <w:r>
         <w:rPr>
-          <w:rStyle w:val="VerbatimChar"/>
-        </w:rPr>
-        <w:t xml:space="preserve">## </w:t>
-      </w:r>
-      <w:r>
-        <w:br/>
-      </w:r>
-      <w:r>
-        <w:rPr>
-          <w:rStyle w:val="VerbatimChar"/>
-        </w:rPr>
-        <w:t xml:space="preserve">## Call:  glm(formula = cardio ~ age + gender + height + weight + systolic_blood_pressure + </w:t>
-      </w:r>
-      <w:r>
-        <w:br/>
-      </w:r>
-      <w:r>
-        <w:rPr>
-          <w:rStyle w:val="VerbatimChar"/>
-        </w:rPr>
-        <w:t xml:space="preserve">##     diastolic_blood_pressure + cholesterol + glucose + smoke + </w:t>
-      </w:r>
-      <w:r>
-        <w:br/>
-      </w:r>
-      <w:r>
-        <w:rPr>
-          <w:rStyle w:val="VerbatimChar"/>
-        </w:rPr>
-        <w:t xml:space="preserve">##     alco + physical_activity, family = "binomial", data = train_reg)</w:t>
-      </w:r>
-      <w:r>
-        <w:br/>
-      </w:r>
-      <w:r>
-        <w:rPr>
-          <w:rStyle w:val="VerbatimChar"/>
-        </w:rPr>
-        <w:t xml:space="preserve">## </w:t>
-      </w:r>
-      <w:r>
-        <w:br/>
-      </w:r>
-      <w:r>
-        <w:rPr>
-          <w:rStyle w:val="VerbatimChar"/>
-        </w:rPr>
-        <w:t xml:space="preserve">## Coefficients:</w:t>
-      </w:r>
-      <w:r>
-        <w:br/>
-      </w:r>
-      <w:r>
-        <w:rPr>
-          <w:rStyle w:val="VerbatimChar"/>
-        </w:rPr>
-        <w:t xml:space="preserve">##              (Intercept)                       age                   gender2  </w:t>
-      </w:r>
-      <w:r>
-        <w:br/>
-      </w:r>
-      <w:r>
-        <w:rPr>
-          <w:rStyle w:val="VerbatimChar"/>
-        </w:rPr>
-        <w:t xml:space="preserve">##               -8.8491391                 0.0001464                -0.0021164  </w:t>
-      </w:r>
-      <w:r>
-        <w:br/>
-      </w:r>
-      <w:r>
-        <w:rPr>
-          <w:rStyle w:val="VerbatimChar"/>
-        </w:rPr>
-        <w:t xml:space="preserve">##                   height                    weight   systolic_blood_pressure  </w:t>
-      </w:r>
-      <w:r>
-        <w:br/>
-      </w:r>
-      <w:r>
-        <w:rPr>
-          <w:rStyle w:val="VerbatimChar"/>
-        </w:rPr>
-        <w:t xml:space="preserve">##               -0.0055292                 0.0150149                 0.0429225  </w:t>
-      </w:r>
-      <w:r>
-        <w:br/>
-      </w:r>
-      <w:r>
-        <w:rPr>
-          <w:rStyle w:val="VerbatimChar"/>
-        </w:rPr>
-        <w:t xml:space="preserve">## diastolic_blood_pressure               cholesterol                   glucose  </w:t>
-      </w:r>
-      <w:r>
-        <w:br/>
-      </w:r>
-      <w:r>
-        <w:rPr>
-          <w:rStyle w:val="VerbatimChar"/>
-        </w:rPr>
-        <w:t xml:space="preserve">##                0.0002202                 0.5195369                -0.1209639  </w:t>
-      </w:r>
-      <w:r>
-        <w:br/>
-      </w:r>
-      <w:r>
-        <w:rPr>
-          <w:rStyle w:val="VerbatimChar"/>
-        </w:rPr>
-        <w:t xml:space="preserve">##                   smoke1                     alco1        physical_activity1  </w:t>
-      </w:r>
-      <w:r>
-        <w:br/>
-      </w:r>
-      <w:r>
-        <w:rPr>
-          <w:rStyle w:val="VerbatimChar"/>
-        </w:rPr>
-        <w:t xml:space="preserve">##               -0.1501108                -0.1699589                -0.2245282  </w:t>
-      </w:r>
-      <w:r>
-        <w:br/>
-      </w:r>
-      <w:r>
-        <w:rPr>
-          <w:rStyle w:val="VerbatimChar"/>
-        </w:rPr>
-        <w:t xml:space="preserve">## </w:t>
-      </w:r>
-      <w:r>
-        <w:br/>
-      </w:r>
-      <w:r>
-        <w:rPr>
-          <w:rStyle w:val="VerbatimChar"/>
-        </w:rPr>
-        <w:t xml:space="preserve">## Degrees of Freedom: 53845 Total (i.e. Null);  53834 Residual</w:t>
-      </w:r>
-      <w:r>
-        <w:br/>
-      </w:r>
-      <w:r>
-        <w:rPr>
-          <w:rStyle w:val="VerbatimChar"/>
-        </w:rPr>
-        <w:t xml:space="preserve">## Null Deviance:       74650 </w:t>
-      </w:r>
-      <w:r>
-        <w:br/>
-      </w:r>
-      <w:r>
-        <w:rPr>
-          <w:rStyle w:val="VerbatimChar"/>
-        </w:rPr>
-        <w:t xml:space="preserve">## Residual Deviance: 62120     AIC: 62140</w:t>
+          <w:rStyle w:val="NormalTok"/>
+        </w:rPr>
+        <w:t xml:space="preserve">logistic_model</w:t>
       </w:r>
     </w:p>
     <w:p>
@@ -34736,24 +41033,162 @@
       </w:pPr>
       <w:r>
         <w:rPr>
-          <w:rStyle w:val="CommentTok"/>
-        </w:rPr>
-        <w:t xml:space="preserve"># Summary</w:t>
+          <w:rStyle w:val="VerbatimChar"/>
+        </w:rPr>
+        <w:t xml:space="preserve">## </w:t>
       </w:r>
       <w:r>
         <w:br/>
       </w:r>
       <w:r>
         <w:rPr>
-          <w:rStyle w:val="FunctionTok"/>
-        </w:rPr>
-        <w:t xml:space="preserve">summary</w:t>
-      </w:r>
-      <w:r>
-        <w:rPr>
-          <w:rStyle w:val="NormalTok"/>
-        </w:rPr>
-        <w:t xml:space="preserve">(logistic_model)</w:t>
+          <w:rStyle w:val="VerbatimChar"/>
+        </w:rPr>
+        <w:t xml:space="preserve">## Call:  glm(formula = cardio ~ age + gender + height + weight + systolic_blood_pressure + </w:t>
+      </w:r>
+      <w:r>
+        <w:br/>
+      </w:r>
+      <w:r>
+        <w:rPr>
+          <w:rStyle w:val="VerbatimChar"/>
+        </w:rPr>
+        <w:t xml:space="preserve">##     diastolic_blood_pressure + cholesterol + glucose + smoke + </w:t>
+      </w:r>
+      <w:r>
+        <w:br/>
+      </w:r>
+      <w:r>
+        <w:rPr>
+          <w:rStyle w:val="VerbatimChar"/>
+        </w:rPr>
+        <w:t xml:space="preserve">##     alco + physical_activity, family = "binomial", data = train_reg)</w:t>
+      </w:r>
+      <w:r>
+        <w:br/>
+      </w:r>
+      <w:r>
+        <w:rPr>
+          <w:rStyle w:val="VerbatimChar"/>
+        </w:rPr>
+        <w:t xml:space="preserve">## </w:t>
+      </w:r>
+      <w:r>
+        <w:br/>
+      </w:r>
+      <w:r>
+        <w:rPr>
+          <w:rStyle w:val="VerbatimChar"/>
+        </w:rPr>
+        <w:t xml:space="preserve">## Coefficients:</w:t>
+      </w:r>
+      <w:r>
+        <w:br/>
+      </w:r>
+      <w:r>
+        <w:rPr>
+          <w:rStyle w:val="VerbatimChar"/>
+        </w:rPr>
+        <w:t xml:space="preserve">##              (Intercept)                       age                   gender2  </w:t>
+      </w:r>
+      <w:r>
+        <w:br/>
+      </w:r>
+      <w:r>
+        <w:rPr>
+          <w:rStyle w:val="VerbatimChar"/>
+        </w:rPr>
+        <w:t xml:space="preserve">##               -7.9535267                 0.0001469                 0.0449404  </w:t>
+      </w:r>
+      <w:r>
+        <w:br/>
+      </w:r>
+      <w:r>
+        <w:rPr>
+          <w:rStyle w:val="VerbatimChar"/>
+        </w:rPr>
+        <w:t xml:space="preserve">##                   height                    weight   systolic_blood_pressure  </w:t>
+      </w:r>
+      <w:r>
+        <w:br/>
+      </w:r>
+      <w:r>
+        <w:rPr>
+          <w:rStyle w:val="VerbatimChar"/>
+        </w:rPr>
+        <w:t xml:space="preserve">##               -0.0061491                 0.0158688                 0.0353183  </w:t>
+      </w:r>
+      <w:r>
+        <w:br/>
+      </w:r>
+      <w:r>
+        <w:rPr>
+          <w:rStyle w:val="VerbatimChar"/>
+        </w:rPr>
+        <w:t xml:space="preserve">## diastolic_blood_pressure               cholesterol                   glucose  </w:t>
+      </w:r>
+      <w:r>
+        <w:br/>
+      </w:r>
+      <w:r>
+        <w:rPr>
+          <w:rStyle w:val="VerbatimChar"/>
+        </w:rPr>
+        <w:t xml:space="preserve">##                0.0005129                 0.5366379                -0.1133863  </w:t>
+      </w:r>
+      <w:r>
+        <w:br/>
+      </w:r>
+      <w:r>
+        <w:rPr>
+          <w:rStyle w:val="VerbatimChar"/>
+        </w:rPr>
+        <w:t xml:space="preserve">##                   smoke1                     alco1        physical_activity1  </w:t>
+      </w:r>
+      <w:r>
+        <w:br/>
+      </w:r>
+      <w:r>
+        <w:rPr>
+          <w:rStyle w:val="VerbatimChar"/>
+        </w:rPr>
+        <w:t xml:space="preserve">##               -0.1410915                -0.1293784                -0.2012303  </w:t>
+      </w:r>
+      <w:r>
+        <w:br/>
+      </w:r>
+      <w:r>
+        <w:rPr>
+          <w:rStyle w:val="VerbatimChar"/>
+        </w:rPr>
+        <w:t xml:space="preserve">## </w:t>
+      </w:r>
+      <w:r>
+        <w:br/>
+      </w:r>
+      <w:r>
+        <w:rPr>
+          <w:rStyle w:val="VerbatimChar"/>
+        </w:rPr>
+        <w:t xml:space="preserve">## Degrees of Freedom: 53845 Total (i.e. Null);  53834 Residual</w:t>
+      </w:r>
+      <w:r>
+        <w:br/>
+      </w:r>
+      <w:r>
+        <w:rPr>
+          <w:rStyle w:val="VerbatimChar"/>
+        </w:rPr>
+        <w:t xml:space="preserve">## Null Deviance:       74650 </w:t>
+      </w:r>
+      <w:r>
+        <w:br/>
+      </w:r>
+      <w:r>
+        <w:rPr>
+          <w:rStyle w:val="VerbatimChar"/>
+        </w:rPr>
+        <w:t xml:space="preserve">## Residual Deviance: 62710     AIC: 62730</w:t>
       </w:r>
     </w:p>
     <w:p>
@@ -34762,6 +41197,32 @@
       </w:pPr>
       <w:r>
         <w:rPr>
+          <w:rStyle w:val="CommentTok"/>
+        </w:rPr>
+        <w:t xml:space="preserve"># Summary</w:t>
+      </w:r>
+      <w:r>
+        <w:br/>
+      </w:r>
+      <w:r>
+        <w:rPr>
+          <w:rStyle w:val="FunctionTok"/>
+        </w:rPr>
+        <w:t xml:space="preserve">summary</w:t>
+      </w:r>
+      <w:r>
+        <w:rPr>
+          <w:rStyle w:val="NormalTok"/>
+        </w:rPr>
+        <w:t xml:space="preserve">(logistic_model)</w:t>
+      </w:r>
+    </w:p>
+    <w:p>
+      <w:pPr>
+        <w:pStyle w:val="SourceCode"/>
+      </w:pPr>
+      <w:r>
+        <w:rPr>
           <w:rStyle w:val="VerbatimChar"/>
         </w:rPr>
         <w:t xml:space="preserve">## </w:t>
@@ -34836,7 +41297,7 @@
         <w:rPr>
           <w:rStyle w:val="VerbatimChar"/>
         </w:rPr>
-        <w:t xml:space="preserve">## (Intercept)              -8.849e+00  2.551e-01 -34.688  &lt; 2e-16 ***</w:t>
+        <w:t xml:space="preserve">## (Intercept)              -7.954e+00  2.497e-01 -31.857  &lt; 2e-16 ***</w:t>
       </w:r>
       <w:r>
         <w:br/>
@@ -34845,7 +41306,7 @@
         <w:rPr>
           <w:rStyle w:val="VerbatimChar"/>
         </w:rPr>
-        <w:t xml:space="preserve">## age                       1.464e-04  4.071e-06  35.968  &lt; 2e-16 ***</w:t>
+        <w:t xml:space="preserve">## age                       1.469e-04  4.021e-06  36.525  &lt; 2e-16 ***</w:t>
       </w:r>
       <w:r>
         <w:br/>
@@ -34854,7 +41315,7 @@
         <w:rPr>
           <w:rStyle w:val="VerbatimChar"/>
         </w:rPr>
-        <w:t xml:space="preserve">## gender2                  -2.116e-03  2.416e-02  -0.088 0.930204    </w:t>
+        <w:t xml:space="preserve">## gender2                   4.494e-02  2.387e-02   1.882 0.059788 .  </w:t>
       </w:r>
       <w:r>
         <w:br/>
@@ -34863,7 +41324,7 @@
         <w:rPr>
           <w:rStyle w:val="VerbatimChar"/>
         </w:rPr>
-        <w:t xml:space="preserve">## height                   -5.529e-03  1.413e-03  -3.913 9.12e-05 ***</w:t>
+        <w:t xml:space="preserve">## height                   -6.149e-03  1.392e-03  -4.418 9.98e-06 ***</w:t>
       </w:r>
       <w:r>
         <w:br/>
@@ -34872,7 +41333,7 @@
         <w:rPr>
           <w:rStyle w:val="VerbatimChar"/>
         </w:rPr>
-        <w:t xml:space="preserve">## weight                    1.501e-02  7.535e-04  19.927  &lt; 2e-16 ***</w:t>
+        <w:t xml:space="preserve">## weight                    1.587e-02  7.471e-04  21.240  &lt; 2e-16 ***</w:t>
       </w:r>
       <w:r>
         <w:br/>
@@ -34881,7 +41342,7 @@
         <w:rPr>
           <w:rStyle w:val="VerbatimChar"/>
         </w:rPr>
-        <w:t xml:space="preserve">## systolic_blood_pressure   4.292e-02  7.025e-04  61.097  &lt; 2e-16 ***</w:t>
+        <w:t xml:space="preserve">## systolic_blood_pressure   3.532e-02  6.769e-04  52.178  &lt; 2e-16 ***</w:t>
       </w:r>
       <w:r>
         <w:br/>
@@ -34890,7 +41351,7 @@
         <w:rPr>
           <w:rStyle w:val="VerbatimChar"/>
         </w:rPr>
-        <w:t xml:space="preserve">## diastolic_blood_pressure  2.202e-04  6.658e-05   3.307 0.000944 ***</w:t>
+        <w:t xml:space="preserve">## diastolic_blood_pressure  5.129e-04  1.002e-04   5.120 3.06e-07 ***</w:t>
       </w:r>
       <w:r>
         <w:br/>
@@ -34899,7 +41360,7 @@
         <w:rPr>
           <w:rStyle w:val="VerbatimChar"/>
         </w:rPr>
-        <w:t xml:space="preserve">## cholesterol               5.195e-01  1.725e-02  30.115  &lt; 2e-16 ***</w:t>
+        <w:t xml:space="preserve">## cholesterol               5.366e-01  1.706e-02  31.453  &lt; 2e-16 ***</w:t>
       </w:r>
       <w:r>
         <w:br/>
@@ -34908,7 +41369,7 @@
         <w:rPr>
           <w:rStyle w:val="VerbatimChar"/>
         </w:rPr>
-        <w:t xml:space="preserve">## glucose                  -1.210e-01  1.951e-02  -6.201 5.60e-10 ***</w:t>
+        <w:t xml:space="preserve">## glucose                  -1.134e-01  1.932e-02  -5.870 4.35e-09 ***</w:t>
       </w:r>
       <w:r>
         <w:br/>
@@ -34917,7 +41378,7 @@
         <w:rPr>
           <w:rStyle w:val="VerbatimChar"/>
         </w:rPr>
-        <w:t xml:space="preserve">## smoke1                   -1.501e-01  3.796e-02  -3.954 7.68e-05 ***</w:t>
+        <w:t xml:space="preserve">## smoke1                   -1.411e-01  3.758e-02  -3.754 0.000174 ***</w:t>
       </w:r>
       <w:r>
         <w:br/>
@@ -34926,7 +41387,7 @@
         <w:rPr>
           <w:rStyle w:val="VerbatimChar"/>
         </w:rPr>
-        <w:t xml:space="preserve">## alco1                    -1.700e-01  4.597e-02  -3.697 0.000218 ***</w:t>
+        <w:t xml:space="preserve">## alco1                    -1.294e-01  4.538e-02  -2.851 0.004360 ** </w:t>
       </w:r>
       <w:r>
         <w:br/>
@@ -34935,7 +41396,7 @@
         <w:rPr>
           <w:rStyle w:val="VerbatimChar"/>
         </w:rPr>
-        <w:t xml:space="preserve">## physical_activity1       -2.245e-01  2.417e-02  -9.288  &lt; 2e-16 ***</w:t>
+        <w:t xml:space="preserve">## physical_activity1       -2.012e-01  2.381e-02  -8.450  &lt; 2e-16 ***</w:t>
       </w:r>
       <w:r>
         <w:br/>
@@ -34998,7 +41459,7 @@
         <w:rPr>
           <w:rStyle w:val="VerbatimChar"/>
         </w:rPr>
-        <w:t xml:space="preserve">## Residual deviance: 62118  on 53834  degrees of freedom</w:t>
+        <w:t xml:space="preserve">## Residual deviance: 62707  on 53834  degrees of freedom</w:t>
       </w:r>
       <w:r>
         <w:br/>
@@ -35007,7 +41468,7 @@
         <w:rPr>
           <w:rStyle w:val="VerbatimChar"/>
         </w:rPr>
-        <w:t xml:space="preserve">## AIC: 62142</w:t>
+        <w:t xml:space="preserve">## AIC: 62731</w:t>
       </w:r>
       <w:r>
         <w:br/>
@@ -35025,7 +41486,7 @@
         <w:rPr>
           <w:rStyle w:val="VerbatimChar"/>
         </w:rPr>
-        <w:t xml:space="preserve">## Number of Fisher Scoring iterations: 8</w:t>
+        <w:t xml:space="preserve">## Number of Fisher Scoring iterations: 25</w:t>
       </w:r>
     </w:p>
     <w:p>
